--- a/Doc/PROJECT CHARTER.docx
+++ b/Doc/PROJECT CHARTER.docx
@@ -54,29 +54,7 @@
           <w:sz w:val="24"/>
           <w:szCs w:val="24"/>
         </w:rPr>
-        <w:t xml:space="preserve">1. </w:t>
-      </w:r>
-      <w:proofErr w:type="spellStart"/>
-      <w:r>
-        <w:rPr>
-          <w:rFonts w:ascii="Times New Roman" w:hAnsi="Times New Roman" w:cs="Times New Roman"/>
-          <w:b/>
-          <w:bCs/>
-          <w:sz w:val="24"/>
-          <w:szCs w:val="24"/>
-        </w:rPr>
-        <w:t>Informasi</w:t>
-      </w:r>
-      <w:proofErr w:type="spellEnd"/>
-      <w:r>
-        <w:rPr>
-          <w:rFonts w:ascii="Times New Roman" w:hAnsi="Times New Roman" w:cs="Times New Roman"/>
-          <w:b/>
-          <w:bCs/>
-          <w:sz w:val="24"/>
-          <w:szCs w:val="24"/>
-        </w:rPr>
-        <w:t xml:space="preserve"> Umum</w:t>
+        <w:t>1. Informasi Umum</w:t>
       </w:r>
     </w:p>
     <w:p>
@@ -102,10 +80,8 @@
           <w:sz w:val="24"/>
           <w:szCs w:val="24"/>
         </w:rPr>
-        <w:t xml:space="preserve">Nama </w:t>
-      </w:r>
-      <w:proofErr w:type="spellStart"/>
-      <w:proofErr w:type="gramStart"/>
+        <w:t>Nama Proyek</w:t>
+      </w:r>
       <w:r>
         <w:rPr>
           <w:rFonts w:ascii="Times New Roman" w:hAnsi="Times New Roman" w:cs="Times New Roman"/>
@@ -114,9 +90,8 @@
           <w:sz w:val="24"/>
           <w:szCs w:val="24"/>
         </w:rPr>
-        <w:t>Proyek</w:t>
-      </w:r>
-      <w:proofErr w:type="spellEnd"/>
+        <w:t xml:space="preserve"> </w:t>
+      </w:r>
       <w:r>
         <w:rPr>
           <w:rFonts w:ascii="Times New Roman" w:hAnsi="Times New Roman" w:cs="Times New Roman"/>
@@ -125,7 +100,7 @@
           <w:sz w:val="24"/>
           <w:szCs w:val="24"/>
         </w:rPr>
-        <w:t xml:space="preserve"> </w:t>
+        <w:t>:</w:t>
       </w:r>
       <w:r>
         <w:rPr>
@@ -135,101 +110,16 @@
           <w:sz w:val="24"/>
           <w:szCs w:val="24"/>
         </w:rPr>
-        <w:t>:</w:t>
-      </w:r>
-      <w:proofErr w:type="gramEnd"/>
-      <w:r>
-        <w:rPr>
-          <w:rFonts w:ascii="Times New Roman" w:hAnsi="Times New Roman" w:cs="Times New Roman"/>
-          <w:b/>
-          <w:bCs/>
-          <w:sz w:val="24"/>
-          <w:szCs w:val="24"/>
-        </w:rPr>
         <w:t xml:space="preserve"> </w:t>
       </w:r>
-      <w:proofErr w:type="spellStart"/>
-      <w:r>
-        <w:rPr>
-          <w:rFonts w:ascii="Times New Roman" w:hAnsi="Times New Roman" w:cs="Times New Roman"/>
-          <w:sz w:val="24"/>
-          <w:szCs w:val="24"/>
-        </w:rPr>
-        <w:t>Sistem</w:t>
-      </w:r>
-      <w:proofErr w:type="spellEnd"/>
-      <w:r>
-        <w:rPr>
-          <w:rFonts w:ascii="Times New Roman" w:hAnsi="Times New Roman" w:cs="Times New Roman"/>
-          <w:sz w:val="24"/>
-          <w:szCs w:val="24"/>
-        </w:rPr>
-        <w:t xml:space="preserve"> </w:t>
-      </w:r>
-      <w:proofErr w:type="spellStart"/>
-      <w:r>
-        <w:rPr>
-          <w:rFonts w:ascii="Times New Roman" w:hAnsi="Times New Roman" w:cs="Times New Roman"/>
-          <w:sz w:val="24"/>
-          <w:szCs w:val="24"/>
-        </w:rPr>
-        <w:t>pemasaran</w:t>
-      </w:r>
-      <w:proofErr w:type="spellEnd"/>
-      <w:r>
-        <w:rPr>
-          <w:rFonts w:ascii="Times New Roman" w:hAnsi="Times New Roman" w:cs="Times New Roman"/>
-          <w:sz w:val="24"/>
-          <w:szCs w:val="24"/>
-        </w:rPr>
-        <w:t xml:space="preserve"> dan </w:t>
-      </w:r>
-      <w:proofErr w:type="spellStart"/>
-      <w:r>
-        <w:rPr>
-          <w:rFonts w:ascii="Times New Roman" w:hAnsi="Times New Roman" w:cs="Times New Roman"/>
-          <w:sz w:val="24"/>
-          <w:szCs w:val="24"/>
-        </w:rPr>
-        <w:t>pemesanan</w:t>
-      </w:r>
-      <w:proofErr w:type="spellEnd"/>
-      <w:r>
-        <w:rPr>
-          <w:rFonts w:ascii="Times New Roman" w:hAnsi="Times New Roman" w:cs="Times New Roman"/>
-          <w:sz w:val="24"/>
-          <w:szCs w:val="24"/>
-        </w:rPr>
-        <w:t xml:space="preserve"> </w:t>
-      </w:r>
-      <w:proofErr w:type="spellStart"/>
-      <w:r>
-        <w:rPr>
-          <w:rFonts w:ascii="Times New Roman" w:hAnsi="Times New Roman" w:cs="Times New Roman"/>
-          <w:sz w:val="24"/>
-          <w:szCs w:val="24"/>
-        </w:rPr>
-        <w:t>penginapan</w:t>
-      </w:r>
-      <w:proofErr w:type="spellEnd"/>
-      <w:r>
-        <w:rPr>
-          <w:rFonts w:ascii="Times New Roman" w:hAnsi="Times New Roman" w:cs="Times New Roman"/>
-          <w:sz w:val="24"/>
-          <w:szCs w:val="24"/>
-        </w:rPr>
-        <w:t xml:space="preserve"> di </w:t>
-      </w:r>
-      <w:proofErr w:type="spellStart"/>
-      <w:r>
-        <w:rPr>
-          <w:rFonts w:ascii="Times New Roman" w:hAnsi="Times New Roman" w:cs="Times New Roman"/>
-          <w:sz w:val="24"/>
-          <w:szCs w:val="24"/>
-        </w:rPr>
-        <w:t>bukittinggi</w:t>
-      </w:r>
-      <w:proofErr w:type="spellEnd"/>
+      <w:r>
+        <w:rPr>
+          <w:rFonts w:ascii="Times New Roman" w:hAnsi="Times New Roman" w:cs="Times New Roman"/>
+          <w:sz w:val="24"/>
+          <w:szCs w:val="24"/>
+        </w:rPr>
+        <w:t>Sistem pemasaran dan pemesanan penginapan di bukittinggi</w:t>
+      </w:r>
     </w:p>
     <w:p>
       <w:pPr>
@@ -246,7 +136,6 @@
           <w:szCs w:val="24"/>
         </w:rPr>
       </w:pPr>
-      <w:proofErr w:type="spellStart"/>
       <w:r>
         <w:rPr>
           <w:rFonts w:ascii="Times New Roman" w:hAnsi="Times New Roman" w:cs="Times New Roman"/>
@@ -255,9 +144,8 @@
           <w:sz w:val="24"/>
           <w:szCs w:val="24"/>
         </w:rPr>
-        <w:t>Tanggal</w:t>
-      </w:r>
-      <w:proofErr w:type="spellEnd"/>
+        <w:t>Tanggal Pembuatan</w:t>
+      </w:r>
       <w:r>
         <w:rPr>
           <w:rFonts w:ascii="Times New Roman" w:hAnsi="Times New Roman" w:cs="Times New Roman"/>
@@ -268,8 +156,6 @@
         </w:rPr>
         <w:t xml:space="preserve"> </w:t>
       </w:r>
-      <w:proofErr w:type="spellStart"/>
-      <w:proofErr w:type="gramStart"/>
       <w:r>
         <w:rPr>
           <w:rFonts w:ascii="Times New Roman" w:hAnsi="Times New Roman" w:cs="Times New Roman"/>
@@ -278,30 +164,8 @@
           <w:sz w:val="24"/>
           <w:szCs w:val="24"/>
         </w:rPr>
-        <w:t>Pembuatan</w:t>
-      </w:r>
-      <w:proofErr w:type="spellEnd"/>
-      <w:r>
-        <w:rPr>
-          <w:rFonts w:ascii="Times New Roman" w:hAnsi="Times New Roman" w:cs="Times New Roman"/>
-          <w:b/>
-          <w:bCs/>
-          <w:sz w:val="24"/>
-          <w:szCs w:val="24"/>
-        </w:rPr>
-        <w:t xml:space="preserve"> </w:t>
-      </w:r>
-      <w:r>
-        <w:rPr>
-          <w:rFonts w:ascii="Times New Roman" w:hAnsi="Times New Roman" w:cs="Times New Roman"/>
-          <w:b/>
-          <w:bCs/>
-          <w:sz w:val="24"/>
-          <w:szCs w:val="24"/>
-        </w:rPr>
         <w:t>:</w:t>
       </w:r>
-      <w:proofErr w:type="gramEnd"/>
       <w:r>
         <w:rPr>
           <w:rFonts w:ascii="Times New Roman" w:hAnsi="Times New Roman" w:cs="Times New Roman"/>
@@ -336,7 +200,6 @@
           <w:szCs w:val="24"/>
         </w:rPr>
       </w:pPr>
-      <w:proofErr w:type="spellStart"/>
       <w:r>
         <w:rPr>
           <w:rFonts w:ascii="Times New Roman" w:hAnsi="Times New Roman" w:cs="Times New Roman"/>
@@ -345,9 +208,8 @@
           <w:sz w:val="24"/>
           <w:szCs w:val="24"/>
         </w:rPr>
-        <w:t>Manajer</w:t>
-      </w:r>
-      <w:proofErr w:type="spellEnd"/>
+        <w:t>Manajer Proyek</w:t>
+      </w:r>
       <w:r>
         <w:rPr>
           <w:rFonts w:ascii="Times New Roman" w:hAnsi="Times New Roman" w:cs="Times New Roman"/>
@@ -358,8 +220,6 @@
         </w:rPr>
         <w:t xml:space="preserve"> </w:t>
       </w:r>
-      <w:proofErr w:type="spellStart"/>
-      <w:proofErr w:type="gramStart"/>
       <w:r>
         <w:rPr>
           <w:rFonts w:ascii="Times New Roman" w:hAnsi="Times New Roman" w:cs="Times New Roman"/>
@@ -368,75 +228,15 @@
           <w:sz w:val="24"/>
           <w:szCs w:val="24"/>
         </w:rPr>
-        <w:t>Proyek</w:t>
-      </w:r>
-      <w:proofErr w:type="spellEnd"/>
-      <w:r>
-        <w:rPr>
-          <w:rFonts w:ascii="Times New Roman" w:hAnsi="Times New Roman" w:cs="Times New Roman"/>
-          <w:b/>
-          <w:bCs/>
-          <w:sz w:val="24"/>
-          <w:szCs w:val="24"/>
-        </w:rPr>
-        <w:t xml:space="preserve"> </w:t>
-      </w:r>
-      <w:r>
-        <w:rPr>
-          <w:rFonts w:ascii="Times New Roman" w:hAnsi="Times New Roman" w:cs="Times New Roman"/>
-          <w:b/>
-          <w:bCs/>
-          <w:sz w:val="24"/>
-          <w:szCs w:val="24"/>
-        </w:rPr>
-        <w:t>:</w:t>
-      </w:r>
-      <w:proofErr w:type="gramEnd"/>
-      <w:r>
-        <w:rPr>
-          <w:rFonts w:ascii="Times New Roman" w:hAnsi="Times New Roman" w:cs="Times New Roman"/>
-          <w:b/>
-          <w:bCs/>
-          <w:sz w:val="24"/>
-          <w:szCs w:val="24"/>
-        </w:rPr>
-        <w:t xml:space="preserve"> </w:t>
-      </w:r>
-      <w:proofErr w:type="spellStart"/>
-      <w:r>
-        <w:rPr>
-          <w:rFonts w:ascii="Times New Roman" w:hAnsi="Times New Roman" w:cs="Times New Roman"/>
-          <w:sz w:val="24"/>
-          <w:szCs w:val="24"/>
-        </w:rPr>
-        <w:t>Asyrafil</w:t>
-      </w:r>
-      <w:proofErr w:type="spellEnd"/>
-      <w:r>
-        <w:rPr>
-          <w:rFonts w:ascii="Times New Roman" w:hAnsi="Times New Roman" w:cs="Times New Roman"/>
-          <w:sz w:val="24"/>
-          <w:szCs w:val="24"/>
-        </w:rPr>
-        <w:t xml:space="preserve"> </w:t>
-      </w:r>
-      <w:proofErr w:type="spellStart"/>
-      <w:r>
-        <w:rPr>
-          <w:rFonts w:ascii="Times New Roman" w:hAnsi="Times New Roman" w:cs="Times New Roman"/>
-          <w:sz w:val="24"/>
-          <w:szCs w:val="24"/>
-        </w:rPr>
-        <w:t>Aulia</w:t>
-      </w:r>
-      <w:proofErr w:type="spellEnd"/>
-      <w:r>
-        <w:rPr>
-          <w:rFonts w:ascii="Times New Roman" w:hAnsi="Times New Roman" w:cs="Times New Roman"/>
-          <w:sz w:val="24"/>
-          <w:szCs w:val="24"/>
-        </w:rPr>
-        <w:t xml:space="preserve"> Rasyid</w:t>
+        <w:t xml:space="preserve">: </w:t>
+      </w:r>
+      <w:r>
+        <w:rPr>
+          <w:rFonts w:ascii="Times New Roman" w:hAnsi="Times New Roman" w:cs="Times New Roman"/>
+          <w:sz w:val="24"/>
+          <w:szCs w:val="24"/>
+        </w:rPr>
+        <w:t>Asyrafil Aulia Rasyid</w:t>
       </w:r>
     </w:p>
     <w:p>
@@ -462,10 +262,8 @@
           <w:sz w:val="24"/>
           <w:szCs w:val="24"/>
         </w:rPr>
-        <w:t xml:space="preserve">Tim </w:t>
-      </w:r>
-      <w:proofErr w:type="spellStart"/>
-      <w:proofErr w:type="gramStart"/>
+        <w:t>Tim Proyek</w:t>
+      </w:r>
       <w:r>
         <w:rPr>
           <w:rFonts w:ascii="Times New Roman" w:hAnsi="Times New Roman" w:cs="Times New Roman"/>
@@ -474,9 +272,8 @@
           <w:sz w:val="24"/>
           <w:szCs w:val="24"/>
         </w:rPr>
-        <w:t>Proyek</w:t>
-      </w:r>
-      <w:proofErr w:type="spellEnd"/>
+        <w:t xml:space="preserve"> </w:t>
+      </w:r>
       <w:r>
         <w:rPr>
           <w:rFonts w:ascii="Times New Roman" w:hAnsi="Times New Roman" w:cs="Times New Roman"/>
@@ -485,9 +282,99 @@
           <w:sz w:val="24"/>
           <w:szCs w:val="24"/>
         </w:rPr>
-        <w:t xml:space="preserve"> </w:t>
-      </w:r>
-      <w:r>
+        <w:t>:</w:t>
+      </w:r>
+    </w:p>
+    <w:p>
+      <w:pPr>
+        <w:pStyle w:val="ListParagraph"/>
+        <w:rPr>
+          <w:rFonts w:ascii="Times New Roman" w:hAnsi="Times New Roman" w:cs="Times New Roman"/>
+          <w:sz w:val="24"/>
+          <w:szCs w:val="24"/>
+        </w:rPr>
+      </w:pPr>
+      <w:r>
+        <w:rPr>
+          <w:rFonts w:ascii="Times New Roman" w:hAnsi="Times New Roman" w:cs="Times New Roman"/>
+          <w:sz w:val="24"/>
+          <w:szCs w:val="24"/>
+        </w:rPr>
+        <w:t>- Aulia Randu Arini</w:t>
+      </w:r>
+    </w:p>
+    <w:p>
+      <w:pPr>
+        <w:pStyle w:val="ListParagraph"/>
+        <w:rPr>
+          <w:rFonts w:ascii="Times New Roman" w:hAnsi="Times New Roman" w:cs="Times New Roman"/>
+          <w:sz w:val="24"/>
+          <w:szCs w:val="24"/>
+        </w:rPr>
+      </w:pPr>
+      <w:r>
+        <w:rPr>
+          <w:rFonts w:ascii="Times New Roman" w:hAnsi="Times New Roman" w:cs="Times New Roman"/>
+          <w:sz w:val="24"/>
+          <w:szCs w:val="24"/>
+        </w:rPr>
+        <w:t>- M. Afis Sena</w:t>
+      </w:r>
+    </w:p>
+    <w:p>
+      <w:pPr>
+        <w:pStyle w:val="ListParagraph"/>
+        <w:rPr>
+          <w:rFonts w:ascii="Times New Roman" w:hAnsi="Times New Roman" w:cs="Times New Roman"/>
+          <w:sz w:val="24"/>
+          <w:szCs w:val="24"/>
+        </w:rPr>
+      </w:pPr>
+      <w:r>
+        <w:rPr>
+          <w:rFonts w:ascii="Times New Roman" w:hAnsi="Times New Roman" w:cs="Times New Roman"/>
+          <w:sz w:val="24"/>
+          <w:szCs w:val="24"/>
+        </w:rPr>
+        <w:t>- M Abdul Hafiz</w:t>
+      </w:r>
+    </w:p>
+    <w:p>
+      <w:pPr>
+        <w:pStyle w:val="ListParagraph"/>
+        <w:rPr>
+          <w:rFonts w:ascii="Times New Roman" w:hAnsi="Times New Roman" w:cs="Times New Roman"/>
+          <w:sz w:val="24"/>
+          <w:szCs w:val="24"/>
+        </w:rPr>
+      </w:pPr>
+      <w:r>
+        <w:rPr>
+          <w:rFonts w:ascii="Times New Roman" w:hAnsi="Times New Roman" w:cs="Times New Roman"/>
+          <w:sz w:val="24"/>
+          <w:szCs w:val="24"/>
+        </w:rPr>
+        <w:t>- Mahard</w:t>
+      </w:r>
+      <w:r>
+        <w:rPr>
+          <w:rFonts w:ascii="Times New Roman" w:hAnsi="Times New Roman" w:cs="Times New Roman"/>
+          <w:sz w:val="24"/>
+          <w:szCs w:val="24"/>
+        </w:rPr>
+        <w:t>h</w:t>
+      </w:r>
+      <w:r>
+        <w:rPr>
+          <w:rFonts w:ascii="Times New Roman" w:hAnsi="Times New Roman" w:cs="Times New Roman"/>
+          <w:sz w:val="24"/>
+          <w:szCs w:val="24"/>
+        </w:rPr>
+        <w:t>ika Yoanda</w:t>
+      </w:r>
+    </w:p>
+    <w:p>
+      <w:pPr>
         <w:rPr>
           <w:rFonts w:ascii="Times New Roman" w:hAnsi="Times New Roman" w:cs="Times New Roman"/>
           <w:b/>
@@ -495,190 +382,8 @@
           <w:sz w:val="24"/>
           <w:szCs w:val="24"/>
         </w:rPr>
-        <w:t>:</w:t>
-      </w:r>
-      <w:proofErr w:type="gramEnd"/>
-    </w:p>
-    <w:p>
-      <w:pPr>
-        <w:pStyle w:val="ListParagraph"/>
-        <w:rPr>
-          <w:rFonts w:ascii="Times New Roman" w:hAnsi="Times New Roman" w:cs="Times New Roman"/>
-          <w:sz w:val="24"/>
-          <w:szCs w:val="24"/>
-        </w:rPr>
-      </w:pPr>
-      <w:r>
-        <w:rPr>
-          <w:rFonts w:ascii="Times New Roman" w:hAnsi="Times New Roman" w:cs="Times New Roman"/>
-          <w:sz w:val="24"/>
-          <w:szCs w:val="24"/>
-        </w:rPr>
-        <w:t xml:space="preserve">- </w:t>
-      </w:r>
-      <w:proofErr w:type="spellStart"/>
-      <w:r>
-        <w:rPr>
-          <w:rFonts w:ascii="Times New Roman" w:hAnsi="Times New Roman" w:cs="Times New Roman"/>
-          <w:sz w:val="24"/>
-          <w:szCs w:val="24"/>
-        </w:rPr>
-        <w:t>Aulia</w:t>
-      </w:r>
-      <w:proofErr w:type="spellEnd"/>
-      <w:r>
-        <w:rPr>
-          <w:rFonts w:ascii="Times New Roman" w:hAnsi="Times New Roman" w:cs="Times New Roman"/>
-          <w:sz w:val="24"/>
-          <w:szCs w:val="24"/>
-        </w:rPr>
-        <w:t xml:space="preserve"> </w:t>
-      </w:r>
-      <w:proofErr w:type="spellStart"/>
-      <w:r>
-        <w:rPr>
-          <w:rFonts w:ascii="Times New Roman" w:hAnsi="Times New Roman" w:cs="Times New Roman"/>
-          <w:sz w:val="24"/>
-          <w:szCs w:val="24"/>
-        </w:rPr>
-        <w:t>Randu</w:t>
-      </w:r>
-      <w:proofErr w:type="spellEnd"/>
-      <w:r>
-        <w:rPr>
-          <w:rFonts w:ascii="Times New Roman" w:hAnsi="Times New Roman" w:cs="Times New Roman"/>
-          <w:sz w:val="24"/>
-          <w:szCs w:val="24"/>
-        </w:rPr>
-        <w:t xml:space="preserve"> Arin</w:t>
-      </w:r>
-      <w:r>
-        <w:rPr>
-          <w:rFonts w:ascii="Times New Roman" w:hAnsi="Times New Roman" w:cs="Times New Roman"/>
-          <w:sz w:val="24"/>
-          <w:szCs w:val="24"/>
-        </w:rPr>
-        <w:t>i</w:t>
-      </w:r>
-    </w:p>
-    <w:p>
-      <w:pPr>
-        <w:pStyle w:val="ListParagraph"/>
-        <w:rPr>
-          <w:rFonts w:ascii="Times New Roman" w:hAnsi="Times New Roman" w:cs="Times New Roman"/>
-          <w:sz w:val="24"/>
-          <w:szCs w:val="24"/>
-        </w:rPr>
-      </w:pPr>
-      <w:r>
-        <w:rPr>
-          <w:rFonts w:ascii="Times New Roman" w:hAnsi="Times New Roman" w:cs="Times New Roman"/>
-          <w:sz w:val="24"/>
-          <w:szCs w:val="24"/>
-        </w:rPr>
-        <w:t xml:space="preserve">- M. </w:t>
-      </w:r>
-      <w:proofErr w:type="spellStart"/>
-      <w:r>
-        <w:rPr>
-          <w:rFonts w:ascii="Times New Roman" w:hAnsi="Times New Roman" w:cs="Times New Roman"/>
-          <w:sz w:val="24"/>
-          <w:szCs w:val="24"/>
-        </w:rPr>
-        <w:t>Afis</w:t>
-      </w:r>
-      <w:proofErr w:type="spellEnd"/>
-      <w:r>
-        <w:rPr>
-          <w:rFonts w:ascii="Times New Roman" w:hAnsi="Times New Roman" w:cs="Times New Roman"/>
-          <w:sz w:val="24"/>
-          <w:szCs w:val="24"/>
-        </w:rPr>
-        <w:t xml:space="preserve"> Sena</w:t>
-      </w:r>
-    </w:p>
-    <w:p>
-      <w:pPr>
-        <w:pStyle w:val="ListParagraph"/>
-        <w:rPr>
-          <w:rFonts w:ascii="Times New Roman" w:hAnsi="Times New Roman" w:cs="Times New Roman"/>
-          <w:sz w:val="24"/>
-          <w:szCs w:val="24"/>
-        </w:rPr>
-      </w:pPr>
-      <w:r>
-        <w:rPr>
-          <w:rFonts w:ascii="Times New Roman" w:hAnsi="Times New Roman" w:cs="Times New Roman"/>
-          <w:sz w:val="24"/>
-          <w:szCs w:val="24"/>
-        </w:rPr>
-        <w:t>- M Abdul Hafiz</w:t>
-      </w:r>
-    </w:p>
-    <w:p>
-      <w:pPr>
-        <w:pStyle w:val="ListParagraph"/>
-        <w:rPr>
-          <w:rFonts w:ascii="Times New Roman" w:hAnsi="Times New Roman" w:cs="Times New Roman"/>
-          <w:sz w:val="24"/>
-          <w:szCs w:val="24"/>
-        </w:rPr>
-      </w:pPr>
-      <w:r>
-        <w:rPr>
-          <w:rFonts w:ascii="Times New Roman" w:hAnsi="Times New Roman" w:cs="Times New Roman"/>
-          <w:sz w:val="24"/>
-          <w:szCs w:val="24"/>
-        </w:rPr>
-        <w:t xml:space="preserve">- </w:t>
-      </w:r>
-      <w:proofErr w:type="spellStart"/>
-      <w:r>
-        <w:rPr>
-          <w:rFonts w:ascii="Times New Roman" w:hAnsi="Times New Roman" w:cs="Times New Roman"/>
-          <w:sz w:val="24"/>
-          <w:szCs w:val="24"/>
-        </w:rPr>
-        <w:t>Mahard</w:t>
-      </w:r>
-      <w:r>
-        <w:rPr>
-          <w:rFonts w:ascii="Times New Roman" w:hAnsi="Times New Roman" w:cs="Times New Roman"/>
-          <w:sz w:val="24"/>
-          <w:szCs w:val="24"/>
-        </w:rPr>
-        <w:t>h</w:t>
-      </w:r>
-      <w:r>
-        <w:rPr>
-          <w:rFonts w:ascii="Times New Roman" w:hAnsi="Times New Roman" w:cs="Times New Roman"/>
-          <w:sz w:val="24"/>
-          <w:szCs w:val="24"/>
-        </w:rPr>
-        <w:t>ika</w:t>
-      </w:r>
-      <w:proofErr w:type="spellEnd"/>
-      <w:r>
-        <w:rPr>
-          <w:rFonts w:ascii="Times New Roman" w:hAnsi="Times New Roman" w:cs="Times New Roman"/>
-          <w:sz w:val="24"/>
-          <w:szCs w:val="24"/>
-        </w:rPr>
-        <w:t xml:space="preserve"> </w:t>
-      </w:r>
-      <w:proofErr w:type="spellStart"/>
-      <w:r>
-        <w:rPr>
-          <w:rFonts w:ascii="Times New Roman" w:hAnsi="Times New Roman" w:cs="Times New Roman"/>
-          <w:sz w:val="24"/>
-          <w:szCs w:val="24"/>
-        </w:rPr>
-        <w:t>Yoanda</w:t>
-      </w:r>
-      <w:proofErr w:type="spellEnd"/>
-    </w:p>
-    <w:p>
-      <w:pPr>
+      </w:pPr>
+      <w:r>
         <w:rPr>
           <w:rFonts w:ascii="Times New Roman" w:hAnsi="Times New Roman" w:cs="Times New Roman"/>
           <w:b/>
@@ -686,29 +391,8 @@
           <w:sz w:val="24"/>
           <w:szCs w:val="24"/>
         </w:rPr>
-      </w:pPr>
-      <w:r>
-        <w:rPr>
-          <w:rFonts w:ascii="Times New Roman" w:hAnsi="Times New Roman" w:cs="Times New Roman"/>
-          <w:b/>
-          <w:bCs/>
-          <w:sz w:val="24"/>
-          <w:szCs w:val="24"/>
-        </w:rPr>
-        <w:t xml:space="preserve">2. Tujuan dan Manfaat </w:t>
-      </w:r>
-      <w:proofErr w:type="spellStart"/>
-      <w:r>
-        <w:rPr>
-          <w:rFonts w:ascii="Times New Roman" w:hAnsi="Times New Roman" w:cs="Times New Roman"/>
-          <w:b/>
-          <w:bCs/>
-          <w:sz w:val="24"/>
-          <w:szCs w:val="24"/>
-        </w:rPr>
-        <w:t>Proyek</w:t>
-      </w:r>
-      <w:proofErr w:type="spellEnd"/>
+        <w:t>2. Tujuan dan Manfaat Proyek</w:t>
+      </w:r>
     </w:p>
     <w:p>
       <w:pPr>
@@ -733,17 +417,7 @@
           <w:sz w:val="24"/>
           <w:szCs w:val="24"/>
         </w:rPr>
-        <w:t>Tujuan</w:t>
-      </w:r>
-      <w:r>
-        <w:rPr>
-          <w:rFonts w:ascii="Times New Roman" w:hAnsi="Times New Roman" w:cs="Times New Roman"/>
-          <w:b/>
-          <w:bCs/>
-          <w:sz w:val="24"/>
-          <w:szCs w:val="24"/>
-        </w:rPr>
-        <w:t>:</w:t>
+        <w:t>Tujuan:</w:t>
       </w:r>
     </w:p>
     <w:p>
@@ -759,34 +433,14 @@
           <w:szCs w:val="24"/>
         </w:rPr>
       </w:pPr>
-      <w:proofErr w:type="spellStart"/>
-      <w:r>
-        <w:rPr>
-          <w:rFonts w:ascii="Times New Roman" w:hAnsi="Times New Roman" w:cs="Times New Roman"/>
-          <w:sz w:val="24"/>
-          <w:szCs w:val="24"/>
-        </w:rPr>
-        <w:t>Mempermudah</w:t>
-      </w:r>
-      <w:proofErr w:type="spellEnd"/>
-      <w:r>
-        <w:rPr>
-          <w:rFonts w:ascii="Times New Roman" w:hAnsi="Times New Roman" w:cs="Times New Roman"/>
-          <w:sz w:val="24"/>
-          <w:szCs w:val="24"/>
-        </w:rPr>
-        <w:t xml:space="preserve"> system booking </w:t>
-      </w:r>
-      <w:proofErr w:type="spellStart"/>
-      <w:r>
-        <w:rPr>
-          <w:rFonts w:ascii="Times New Roman" w:hAnsi="Times New Roman" w:cs="Times New Roman"/>
-          <w:sz w:val="24"/>
-          <w:szCs w:val="24"/>
-        </w:rPr>
-        <w:t>kamar</w:t>
-      </w:r>
-      <w:proofErr w:type="spellEnd"/>
+      <w:r>
+        <w:rPr>
+          <w:rFonts w:ascii="Times New Roman" w:hAnsi="Times New Roman" w:cs="Times New Roman"/>
+          <w:sz w:val="24"/>
+          <w:szCs w:val="24"/>
+        </w:rPr>
+        <w:t>Mempermudah system booking kamar</w:t>
+      </w:r>
     </w:p>
     <w:p>
       <w:pPr>
@@ -801,52 +455,14 @@
           <w:szCs w:val="24"/>
         </w:rPr>
       </w:pPr>
-      <w:proofErr w:type="spellStart"/>
-      <w:r>
-        <w:rPr>
-          <w:rFonts w:ascii="Times New Roman" w:hAnsi="Times New Roman" w:cs="Times New Roman"/>
-          <w:sz w:val="24"/>
-          <w:szCs w:val="24"/>
-        </w:rPr>
-        <w:t>Meningkatkan</w:t>
-      </w:r>
-      <w:proofErr w:type="spellEnd"/>
-      <w:r>
-        <w:rPr>
-          <w:rFonts w:ascii="Times New Roman" w:hAnsi="Times New Roman" w:cs="Times New Roman"/>
-          <w:sz w:val="24"/>
-          <w:szCs w:val="24"/>
-        </w:rPr>
-        <w:t xml:space="preserve"> </w:t>
-      </w:r>
-      <w:proofErr w:type="spellStart"/>
-      <w:r>
-        <w:rPr>
-          <w:rFonts w:ascii="Times New Roman" w:hAnsi="Times New Roman" w:cs="Times New Roman"/>
-          <w:sz w:val="24"/>
-          <w:szCs w:val="24"/>
-        </w:rPr>
-        <w:t>efisiensi</w:t>
-      </w:r>
-      <w:proofErr w:type="spellEnd"/>
-      <w:r>
-        <w:rPr>
-          <w:rFonts w:ascii="Times New Roman" w:hAnsi="Times New Roman" w:cs="Times New Roman"/>
-          <w:sz w:val="24"/>
-          <w:szCs w:val="24"/>
-        </w:rPr>
-        <w:t xml:space="preserve"> </w:t>
-      </w:r>
-      <w:proofErr w:type="spellStart"/>
-      <w:r>
-        <w:rPr>
-          <w:rFonts w:ascii="Times New Roman" w:hAnsi="Times New Roman" w:cs="Times New Roman"/>
-          <w:sz w:val="24"/>
-          <w:szCs w:val="24"/>
-        </w:rPr>
-        <w:t>administrasi</w:t>
-      </w:r>
-      <w:proofErr w:type="spellEnd"/>
+      <w:r>
+        <w:rPr>
+          <w:rFonts w:ascii="Times New Roman" w:hAnsi="Times New Roman" w:cs="Times New Roman"/>
+          <w:sz w:val="24"/>
+          <w:szCs w:val="24"/>
+        </w:rPr>
+        <w:t>Meningkatkan efisiensi administrasi</w:t>
+      </w:r>
     </w:p>
     <w:p>
       <w:pPr>
@@ -887,7 +503,6 @@
           <w:szCs w:val="24"/>
         </w:rPr>
       </w:pPr>
-      <w:proofErr w:type="spellStart"/>
       <w:r>
         <w:rPr>
           <w:rFonts w:ascii="Times New Roman" w:hAnsi="Times New Roman" w:cs="Times New Roman"/>
@@ -902,26 +517,7 @@
           <w:sz w:val="24"/>
           <w:szCs w:val="24"/>
         </w:rPr>
-        <w:t>engelolaan</w:t>
-      </w:r>
-      <w:proofErr w:type="spellEnd"/>
-      <w:r>
-        <w:rPr>
-          <w:rFonts w:ascii="Times New Roman" w:hAnsi="Times New Roman" w:cs="Times New Roman"/>
-          <w:sz w:val="24"/>
-          <w:szCs w:val="24"/>
-        </w:rPr>
-        <w:t xml:space="preserve"> homestay, </w:t>
-      </w:r>
-      <w:proofErr w:type="spellStart"/>
-      <w:proofErr w:type="gramStart"/>
-      <w:r>
-        <w:rPr>
-          <w:rFonts w:ascii="Times New Roman" w:hAnsi="Times New Roman" w:cs="Times New Roman"/>
-          <w:sz w:val="24"/>
-          <w:szCs w:val="24"/>
-        </w:rPr>
-        <w:t>hotel,</w:t>
+        <w:t>engelolaan homestay, hotel,</w:t>
       </w:r>
       <w:r>
         <w:rPr>
@@ -931,8 +527,6 @@
         </w:rPr>
         <w:t>resort</w:t>
       </w:r>
-      <w:proofErr w:type="spellEnd"/>
-      <w:proofErr w:type="gramEnd"/>
       <w:r>
         <w:rPr>
           <w:rFonts w:ascii="Times New Roman" w:hAnsi="Times New Roman" w:cs="Times New Roman"/>
@@ -941,52 +535,14 @@
         </w:rPr>
         <w:t xml:space="preserve"> </w:t>
       </w:r>
-      <w:proofErr w:type="spellStart"/>
-      <w:r>
-        <w:rPr>
-          <w:rFonts w:ascii="Times New Roman" w:hAnsi="Times New Roman" w:cs="Times New Roman"/>
-          <w:sz w:val="24"/>
-          <w:szCs w:val="24"/>
-        </w:rPr>
-        <w:t>jadi</w:t>
-      </w:r>
-      <w:proofErr w:type="spellEnd"/>
-      <w:r>
-        <w:rPr>
-          <w:rFonts w:ascii="Times New Roman" w:hAnsi="Times New Roman" w:cs="Times New Roman"/>
-          <w:sz w:val="24"/>
-          <w:szCs w:val="24"/>
-        </w:rPr>
-        <w:t xml:space="preserve"> </w:t>
-      </w:r>
-      <w:proofErr w:type="spellStart"/>
-      <w:r>
-        <w:rPr>
-          <w:rFonts w:ascii="Times New Roman" w:hAnsi="Times New Roman" w:cs="Times New Roman"/>
-          <w:sz w:val="24"/>
-          <w:szCs w:val="24"/>
-        </w:rPr>
-        <w:t>lebih</w:t>
-      </w:r>
-      <w:proofErr w:type="spellEnd"/>
-      <w:r>
-        <w:rPr>
-          <w:rFonts w:ascii="Times New Roman" w:hAnsi="Times New Roman" w:cs="Times New Roman"/>
-          <w:sz w:val="24"/>
-          <w:szCs w:val="24"/>
-        </w:rPr>
-        <w:t xml:space="preserve"> </w:t>
-      </w:r>
-      <w:proofErr w:type="spellStart"/>
-      <w:r>
-        <w:rPr>
-          <w:rFonts w:ascii="Times New Roman" w:hAnsi="Times New Roman" w:cs="Times New Roman"/>
-          <w:sz w:val="24"/>
-          <w:szCs w:val="24"/>
-        </w:rPr>
-        <w:t>mudah</w:t>
-      </w:r>
-      <w:proofErr w:type="spellEnd"/>
+      <w:r>
+        <w:rPr>
+          <w:rFonts w:ascii="Times New Roman" w:hAnsi="Times New Roman" w:cs="Times New Roman"/>
+          <w:sz w:val="24"/>
+          <w:szCs w:val="24"/>
+        </w:rPr>
+        <w:t>jadi lebih mudah</w:t>
+      </w:r>
     </w:p>
     <w:p>
       <w:pPr>
@@ -1001,70 +557,14 @@
           <w:szCs w:val="24"/>
         </w:rPr>
       </w:pPr>
-      <w:proofErr w:type="spellStart"/>
-      <w:r>
-        <w:rPr>
-          <w:rFonts w:ascii="Times New Roman" w:hAnsi="Times New Roman" w:cs="Times New Roman"/>
-          <w:sz w:val="24"/>
-          <w:szCs w:val="24"/>
-        </w:rPr>
-        <w:t>Pemasaran</w:t>
-      </w:r>
-      <w:proofErr w:type="spellEnd"/>
-      <w:r>
-        <w:rPr>
-          <w:rFonts w:ascii="Times New Roman" w:hAnsi="Times New Roman" w:cs="Times New Roman"/>
-          <w:sz w:val="24"/>
-          <w:szCs w:val="24"/>
-        </w:rPr>
-        <w:t xml:space="preserve"> </w:t>
-      </w:r>
-      <w:proofErr w:type="spellStart"/>
-      <w:r>
-        <w:rPr>
-          <w:rFonts w:ascii="Times New Roman" w:hAnsi="Times New Roman" w:cs="Times New Roman"/>
-          <w:sz w:val="24"/>
-          <w:szCs w:val="24"/>
-        </w:rPr>
-        <w:t>jadi</w:t>
-      </w:r>
-      <w:proofErr w:type="spellEnd"/>
-      <w:r>
-        <w:rPr>
-          <w:rFonts w:ascii="Times New Roman" w:hAnsi="Times New Roman" w:cs="Times New Roman"/>
-          <w:sz w:val="24"/>
-          <w:szCs w:val="24"/>
-        </w:rPr>
-        <w:t xml:space="preserve"> </w:t>
-      </w:r>
-      <w:proofErr w:type="spellStart"/>
-      <w:r>
-        <w:rPr>
-          <w:rFonts w:ascii="Times New Roman" w:hAnsi="Times New Roman" w:cs="Times New Roman"/>
-          <w:sz w:val="24"/>
-          <w:szCs w:val="24"/>
-        </w:rPr>
-        <w:t>lebih</w:t>
-      </w:r>
-      <w:proofErr w:type="spellEnd"/>
-      <w:r>
-        <w:rPr>
-          <w:rFonts w:ascii="Times New Roman" w:hAnsi="Times New Roman" w:cs="Times New Roman"/>
-          <w:sz w:val="24"/>
-          <w:szCs w:val="24"/>
-        </w:rPr>
-        <w:t xml:space="preserve"> </w:t>
-      </w:r>
-      <w:proofErr w:type="spellStart"/>
-      <w:r>
-        <w:rPr>
-          <w:rFonts w:ascii="Times New Roman" w:hAnsi="Times New Roman" w:cs="Times New Roman"/>
-          <w:sz w:val="24"/>
-          <w:szCs w:val="24"/>
-        </w:rPr>
-        <w:t>baik</w:t>
-      </w:r>
-      <w:proofErr w:type="spellEnd"/>
+      <w:r>
+        <w:rPr>
+          <w:rFonts w:ascii="Times New Roman" w:hAnsi="Times New Roman" w:cs="Times New Roman"/>
+          <w:sz w:val="24"/>
+          <w:szCs w:val="24"/>
+        </w:rPr>
+        <w:t>Pemasaran jadi lebih baik</w:t>
+      </w:r>
     </w:p>
     <w:p>
       <w:pPr>
@@ -1084,20 +584,8 @@
           <w:sz w:val="24"/>
           <w:szCs w:val="24"/>
         </w:rPr>
-        <w:t xml:space="preserve">3. Target </w:t>
-      </w:r>
-      <w:proofErr w:type="spellStart"/>
-      <w:r>
-        <w:rPr>
-          <w:rFonts w:ascii="Times New Roman" w:hAnsi="Times New Roman" w:cs="Times New Roman"/>
-          <w:b/>
-          <w:bCs/>
-          <w:sz w:val="24"/>
-          <w:szCs w:val="24"/>
-        </w:rPr>
-        <w:t>Pengguna</w:t>
-      </w:r>
-      <w:proofErr w:type="spellEnd"/>
+        <w:t>3. Target Pengguna</w:t>
+      </w:r>
     </w:p>
     <w:p>
       <w:pPr>
@@ -1114,7 +602,6 @@
           <w:szCs w:val="24"/>
         </w:rPr>
       </w:pPr>
-      <w:proofErr w:type="spellStart"/>
       <w:r>
         <w:rPr>
           <w:rFonts w:ascii="Times New Roman" w:hAnsi="Times New Roman" w:cs="Times New Roman"/>
@@ -1123,40 +610,7 @@
           <w:sz w:val="24"/>
           <w:szCs w:val="24"/>
         </w:rPr>
-        <w:t>Segmentasi</w:t>
-      </w:r>
-      <w:proofErr w:type="spellEnd"/>
-      <w:r>
-        <w:rPr>
-          <w:rFonts w:ascii="Times New Roman" w:hAnsi="Times New Roman" w:cs="Times New Roman"/>
-          <w:b/>
-          <w:bCs/>
-          <w:sz w:val="24"/>
-          <w:szCs w:val="24"/>
-        </w:rPr>
-        <w:t xml:space="preserve"> </w:t>
-      </w:r>
-      <w:proofErr w:type="spellStart"/>
-      <w:r>
-        <w:rPr>
-          <w:rFonts w:ascii="Times New Roman" w:hAnsi="Times New Roman" w:cs="Times New Roman"/>
-          <w:b/>
-          <w:bCs/>
-          <w:sz w:val="24"/>
-          <w:szCs w:val="24"/>
-        </w:rPr>
-        <w:t>Pengguna</w:t>
-      </w:r>
-      <w:proofErr w:type="spellEnd"/>
-      <w:r>
-        <w:rPr>
-          <w:rFonts w:ascii="Times New Roman" w:hAnsi="Times New Roman" w:cs="Times New Roman"/>
-          <w:b/>
-          <w:bCs/>
-          <w:sz w:val="24"/>
-          <w:szCs w:val="24"/>
-        </w:rPr>
-        <w:t xml:space="preserve">: </w:t>
+        <w:t xml:space="preserve">Segmentasi Pengguna: </w:t>
       </w:r>
     </w:p>
     <w:p>
@@ -1172,16 +626,14 @@
           <w:szCs w:val="24"/>
         </w:rPr>
       </w:pPr>
-      <w:proofErr w:type="spellStart"/>
-      <w:r>
-        <w:rPr>
-          <w:rFonts w:ascii="Times New Roman" w:hAnsi="Times New Roman" w:cs="Times New Roman"/>
-          <w:sz w:val="24"/>
-          <w:szCs w:val="24"/>
-        </w:rPr>
-        <w:t>Wisatawan</w:t>
-      </w:r>
-      <w:proofErr w:type="spellEnd"/>
+      <w:r>
+        <w:rPr>
+          <w:rFonts w:ascii="Times New Roman" w:hAnsi="Times New Roman" w:cs="Times New Roman"/>
+          <w:sz w:val="24"/>
+          <w:szCs w:val="24"/>
+        </w:rPr>
+        <w:t>Wisatawan lokal, asing,</w:t>
+      </w:r>
       <w:r>
         <w:rPr>
           <w:rFonts w:ascii="Times New Roman" w:hAnsi="Times New Roman" w:cs="Times New Roman"/>
@@ -1190,201 +642,29 @@
         </w:rPr>
         <w:t xml:space="preserve"> </w:t>
       </w:r>
-      <w:proofErr w:type="spellStart"/>
-      <w:r>
-        <w:rPr>
-          <w:rFonts w:ascii="Times New Roman" w:hAnsi="Times New Roman" w:cs="Times New Roman"/>
-          <w:sz w:val="24"/>
-          <w:szCs w:val="24"/>
-        </w:rPr>
-        <w:t>lokal</w:t>
-      </w:r>
-      <w:proofErr w:type="spellEnd"/>
-      <w:r>
-        <w:rPr>
-          <w:rFonts w:ascii="Times New Roman" w:hAnsi="Times New Roman" w:cs="Times New Roman"/>
-          <w:sz w:val="24"/>
-          <w:szCs w:val="24"/>
-        </w:rPr>
-        <w:t xml:space="preserve">, </w:t>
-      </w:r>
-      <w:proofErr w:type="spellStart"/>
-      <w:r>
-        <w:rPr>
-          <w:rFonts w:ascii="Times New Roman" w:hAnsi="Times New Roman" w:cs="Times New Roman"/>
-          <w:sz w:val="24"/>
-          <w:szCs w:val="24"/>
-        </w:rPr>
-        <w:t>asing</w:t>
-      </w:r>
-      <w:proofErr w:type="spellEnd"/>
-      <w:r>
-        <w:rPr>
-          <w:rFonts w:ascii="Times New Roman" w:hAnsi="Times New Roman" w:cs="Times New Roman"/>
-          <w:sz w:val="24"/>
-          <w:szCs w:val="24"/>
-        </w:rPr>
-        <w:t>,</w:t>
-      </w:r>
-      <w:r>
-        <w:rPr>
-          <w:rFonts w:ascii="Times New Roman" w:hAnsi="Times New Roman" w:cs="Times New Roman"/>
-          <w:sz w:val="24"/>
-          <w:szCs w:val="24"/>
-        </w:rPr>
-        <w:t xml:space="preserve"> </w:t>
-      </w:r>
-      <w:r>
-        <w:rPr>
-          <w:rFonts w:ascii="Times New Roman" w:hAnsi="Times New Roman" w:cs="Times New Roman"/>
-          <w:sz w:val="24"/>
-          <w:szCs w:val="24"/>
-        </w:rPr>
-        <w:t xml:space="preserve">backpacker, </w:t>
-      </w:r>
-      <w:proofErr w:type="spellStart"/>
-      <w:proofErr w:type="gramStart"/>
-      <w:r>
-        <w:rPr>
-          <w:rFonts w:ascii="Times New Roman" w:hAnsi="Times New Roman" w:cs="Times New Roman"/>
-          <w:sz w:val="24"/>
-          <w:szCs w:val="24"/>
-        </w:rPr>
-        <w:t>dll</w:t>
-      </w:r>
-      <w:proofErr w:type="spellEnd"/>
-      <w:r>
-        <w:rPr>
-          <w:rFonts w:ascii="Times New Roman" w:hAnsi="Times New Roman" w:cs="Times New Roman"/>
-          <w:sz w:val="24"/>
-          <w:szCs w:val="24"/>
-        </w:rPr>
-        <w:t xml:space="preserve"> </w:t>
-      </w:r>
-      <w:r>
-        <w:rPr>
-          <w:rFonts w:ascii="Times New Roman" w:hAnsi="Times New Roman" w:cs="Times New Roman"/>
-          <w:sz w:val="24"/>
-          <w:szCs w:val="24"/>
-        </w:rPr>
-        <w:t>:</w:t>
-      </w:r>
-      <w:proofErr w:type="gramEnd"/>
-      <w:r>
-        <w:rPr>
-          <w:rFonts w:ascii="Times New Roman" w:hAnsi="Times New Roman" w:cs="Times New Roman"/>
-          <w:sz w:val="24"/>
-          <w:szCs w:val="24"/>
-        </w:rPr>
-        <w:t xml:space="preserve"> </w:t>
-      </w:r>
-      <w:proofErr w:type="spellStart"/>
-      <w:r>
-        <w:rPr>
-          <w:rFonts w:ascii="Times New Roman" w:hAnsi="Times New Roman" w:cs="Times New Roman"/>
-          <w:sz w:val="24"/>
-          <w:szCs w:val="24"/>
-        </w:rPr>
-        <w:t>pengguna</w:t>
-      </w:r>
-      <w:proofErr w:type="spellEnd"/>
-      <w:r>
-        <w:rPr>
-          <w:rFonts w:ascii="Times New Roman" w:hAnsi="Times New Roman" w:cs="Times New Roman"/>
-          <w:sz w:val="24"/>
-          <w:szCs w:val="24"/>
-        </w:rPr>
-        <w:t xml:space="preserve"> </w:t>
-      </w:r>
-      <w:proofErr w:type="spellStart"/>
-      <w:r>
-        <w:rPr>
-          <w:rFonts w:ascii="Times New Roman" w:hAnsi="Times New Roman" w:cs="Times New Roman"/>
-          <w:sz w:val="24"/>
-          <w:szCs w:val="24"/>
-        </w:rPr>
-        <w:t>utama</w:t>
-      </w:r>
-      <w:proofErr w:type="spellEnd"/>
-      <w:r>
-        <w:rPr>
-          <w:rFonts w:ascii="Times New Roman" w:hAnsi="Times New Roman" w:cs="Times New Roman"/>
-          <w:sz w:val="24"/>
-          <w:szCs w:val="24"/>
-        </w:rPr>
-        <w:t xml:space="preserve"> yang </w:t>
-      </w:r>
-      <w:proofErr w:type="spellStart"/>
-      <w:r>
-        <w:rPr>
-          <w:rFonts w:ascii="Times New Roman" w:hAnsi="Times New Roman" w:cs="Times New Roman"/>
-          <w:sz w:val="24"/>
-          <w:szCs w:val="24"/>
-        </w:rPr>
-        <w:t>akan</w:t>
-      </w:r>
-      <w:proofErr w:type="spellEnd"/>
-      <w:r>
-        <w:rPr>
-          <w:rFonts w:ascii="Times New Roman" w:hAnsi="Times New Roman" w:cs="Times New Roman"/>
-          <w:sz w:val="24"/>
-          <w:szCs w:val="24"/>
-        </w:rPr>
-        <w:t xml:space="preserve"> </w:t>
-      </w:r>
-      <w:proofErr w:type="spellStart"/>
-      <w:r>
-        <w:rPr>
-          <w:rFonts w:ascii="Times New Roman" w:hAnsi="Times New Roman" w:cs="Times New Roman"/>
-          <w:sz w:val="24"/>
-          <w:szCs w:val="24"/>
-        </w:rPr>
-        <w:t>melakukan</w:t>
-      </w:r>
-      <w:proofErr w:type="spellEnd"/>
-      <w:r>
-        <w:rPr>
-          <w:rFonts w:ascii="Times New Roman" w:hAnsi="Times New Roman" w:cs="Times New Roman"/>
-          <w:sz w:val="24"/>
-          <w:szCs w:val="24"/>
-        </w:rPr>
-        <w:t xml:space="preserve"> </w:t>
-      </w:r>
-      <w:proofErr w:type="spellStart"/>
-      <w:r>
-        <w:rPr>
-          <w:rFonts w:ascii="Times New Roman" w:hAnsi="Times New Roman" w:cs="Times New Roman"/>
-          <w:sz w:val="24"/>
-          <w:szCs w:val="24"/>
-        </w:rPr>
-        <w:t>pemesanan</w:t>
-      </w:r>
-      <w:proofErr w:type="spellEnd"/>
-      <w:r>
-        <w:rPr>
-          <w:rFonts w:ascii="Times New Roman" w:hAnsi="Times New Roman" w:cs="Times New Roman"/>
-          <w:sz w:val="24"/>
-          <w:szCs w:val="24"/>
-        </w:rPr>
-        <w:t xml:space="preserve"> </w:t>
-      </w:r>
-      <w:proofErr w:type="spellStart"/>
-      <w:r>
-        <w:rPr>
-          <w:rFonts w:ascii="Times New Roman" w:hAnsi="Times New Roman" w:cs="Times New Roman"/>
-          <w:sz w:val="24"/>
-          <w:szCs w:val="24"/>
-        </w:rPr>
-        <w:t>penginapan</w:t>
-      </w:r>
-      <w:proofErr w:type="spellEnd"/>
-      <w:r>
-        <w:rPr>
-          <w:rFonts w:ascii="Times New Roman" w:hAnsi="Times New Roman" w:cs="Times New Roman"/>
-          <w:sz w:val="24"/>
-          <w:szCs w:val="24"/>
-        </w:rPr>
-        <w:t>.</w:t>
+      <w:r>
+        <w:rPr>
+          <w:rFonts w:ascii="Times New Roman" w:hAnsi="Times New Roman" w:cs="Times New Roman"/>
+          <w:sz w:val="24"/>
+          <w:szCs w:val="24"/>
+        </w:rPr>
+        <w:t xml:space="preserve">backpacker, dll </w:t>
+      </w:r>
+      <w:r>
+        <w:rPr>
+          <w:rFonts w:ascii="Times New Roman" w:hAnsi="Times New Roman" w:cs="Times New Roman"/>
+          <w:sz w:val="24"/>
+          <w:szCs w:val="24"/>
+        </w:rPr>
+        <w:t xml:space="preserve">: </w:t>
+      </w:r>
+      <w:r>
+        <w:rPr>
+          <w:rFonts w:ascii="Times New Roman" w:hAnsi="Times New Roman" w:cs="Times New Roman"/>
+          <w:sz w:val="24"/>
+          <w:szCs w:val="24"/>
+        </w:rPr>
+        <w:t>pengguna utama yang akan melakukan pemesanan penginapan.</w:t>
       </w:r>
     </w:p>
     <w:p>
@@ -1406,18 +686,8 @@
           <w:sz w:val="24"/>
           <w:szCs w:val="24"/>
         </w:rPr>
-        <w:t xml:space="preserve">Akun </w:t>
-      </w:r>
-      <w:proofErr w:type="spellStart"/>
-      <w:r>
-        <w:rPr>
-          <w:rFonts w:ascii="Times New Roman" w:hAnsi="Times New Roman" w:cs="Times New Roman"/>
-          <w:sz w:val="24"/>
-          <w:szCs w:val="24"/>
-        </w:rPr>
-        <w:t>untuk</w:t>
-      </w:r>
-      <w:proofErr w:type="spellEnd"/>
+        <w:t>Akun untuk Admin</w:t>
+      </w:r>
       <w:r>
         <w:rPr>
           <w:rFonts w:ascii="Times New Roman" w:hAnsi="Times New Roman" w:cs="Times New Roman"/>
@@ -1426,147 +696,13 @@
         </w:rPr>
         <w:t xml:space="preserve"> </w:t>
       </w:r>
-      <w:proofErr w:type="gramStart"/>
-      <w:r>
-        <w:rPr>
-          <w:rFonts w:ascii="Times New Roman" w:hAnsi="Times New Roman" w:cs="Times New Roman"/>
-          <w:sz w:val="24"/>
-          <w:szCs w:val="24"/>
-        </w:rPr>
-        <w:t>Admin</w:t>
-      </w:r>
-      <w:r>
-        <w:rPr>
-          <w:rFonts w:ascii="Times New Roman" w:hAnsi="Times New Roman" w:cs="Times New Roman"/>
-          <w:sz w:val="24"/>
-          <w:szCs w:val="24"/>
-        </w:rPr>
-        <w:t xml:space="preserve"> </w:t>
-      </w:r>
-      <w:r>
-        <w:rPr>
-          <w:rFonts w:ascii="Times New Roman" w:hAnsi="Times New Roman" w:cs="Times New Roman"/>
-          <w:sz w:val="24"/>
-          <w:szCs w:val="24"/>
-        </w:rPr>
-        <w:t>:</w:t>
-      </w:r>
-      <w:proofErr w:type="gramEnd"/>
-      <w:r>
-        <w:rPr>
-          <w:rFonts w:ascii="Times New Roman" w:hAnsi="Times New Roman" w:cs="Times New Roman"/>
-          <w:sz w:val="24"/>
-          <w:szCs w:val="24"/>
-        </w:rPr>
-        <w:t xml:space="preserve"> </w:t>
-      </w:r>
-      <w:proofErr w:type="spellStart"/>
-      <w:r>
-        <w:rPr>
-          <w:rFonts w:ascii="Times New Roman" w:hAnsi="Times New Roman" w:cs="Times New Roman"/>
-          <w:sz w:val="24"/>
-          <w:szCs w:val="24"/>
-        </w:rPr>
-        <w:t>Bertanggung</w:t>
-      </w:r>
-      <w:proofErr w:type="spellEnd"/>
-      <w:r>
-        <w:rPr>
-          <w:rFonts w:ascii="Times New Roman" w:hAnsi="Times New Roman" w:cs="Times New Roman"/>
-          <w:sz w:val="24"/>
-          <w:szCs w:val="24"/>
-        </w:rPr>
-        <w:t xml:space="preserve"> </w:t>
-      </w:r>
-      <w:proofErr w:type="spellStart"/>
-      <w:r>
-        <w:rPr>
-          <w:rFonts w:ascii="Times New Roman" w:hAnsi="Times New Roman" w:cs="Times New Roman"/>
-          <w:sz w:val="24"/>
-          <w:szCs w:val="24"/>
-        </w:rPr>
-        <w:t>jawab</w:t>
-      </w:r>
-      <w:proofErr w:type="spellEnd"/>
-      <w:r>
-        <w:rPr>
-          <w:rFonts w:ascii="Times New Roman" w:hAnsi="Times New Roman" w:cs="Times New Roman"/>
-          <w:sz w:val="24"/>
-          <w:szCs w:val="24"/>
-        </w:rPr>
-        <w:t xml:space="preserve"> </w:t>
-      </w:r>
-      <w:proofErr w:type="spellStart"/>
-      <w:r>
-        <w:rPr>
-          <w:rFonts w:ascii="Times New Roman" w:hAnsi="Times New Roman" w:cs="Times New Roman"/>
-          <w:sz w:val="24"/>
-          <w:szCs w:val="24"/>
-        </w:rPr>
-        <w:t>atas</w:t>
-      </w:r>
-      <w:proofErr w:type="spellEnd"/>
-      <w:r>
-        <w:rPr>
-          <w:rFonts w:ascii="Times New Roman" w:hAnsi="Times New Roman" w:cs="Times New Roman"/>
-          <w:sz w:val="24"/>
-          <w:szCs w:val="24"/>
-        </w:rPr>
-        <w:t xml:space="preserve"> </w:t>
-      </w:r>
-      <w:proofErr w:type="spellStart"/>
-      <w:r>
-        <w:rPr>
-          <w:rFonts w:ascii="Times New Roman" w:hAnsi="Times New Roman" w:cs="Times New Roman"/>
-          <w:sz w:val="24"/>
-          <w:szCs w:val="24"/>
-        </w:rPr>
-        <w:t>pengelolaan</w:t>
-      </w:r>
-      <w:proofErr w:type="spellEnd"/>
-      <w:r>
-        <w:rPr>
-          <w:rFonts w:ascii="Times New Roman" w:hAnsi="Times New Roman" w:cs="Times New Roman"/>
-          <w:sz w:val="24"/>
-          <w:szCs w:val="24"/>
-        </w:rPr>
-        <w:t xml:space="preserve"> dan </w:t>
-      </w:r>
-      <w:proofErr w:type="spellStart"/>
-      <w:r>
-        <w:rPr>
-          <w:rFonts w:ascii="Times New Roman" w:hAnsi="Times New Roman" w:cs="Times New Roman"/>
-          <w:sz w:val="24"/>
-          <w:szCs w:val="24"/>
-        </w:rPr>
-        <w:t>pengawasan</w:t>
-      </w:r>
-      <w:proofErr w:type="spellEnd"/>
-      <w:r>
-        <w:rPr>
-          <w:rFonts w:ascii="Times New Roman" w:hAnsi="Times New Roman" w:cs="Times New Roman"/>
-          <w:sz w:val="24"/>
-          <w:szCs w:val="24"/>
-        </w:rPr>
-        <w:t xml:space="preserve"> </w:t>
-      </w:r>
-      <w:proofErr w:type="spellStart"/>
-      <w:r>
-        <w:rPr>
-          <w:rFonts w:ascii="Times New Roman" w:hAnsi="Times New Roman" w:cs="Times New Roman"/>
-          <w:sz w:val="24"/>
-          <w:szCs w:val="24"/>
-        </w:rPr>
-        <w:t>sistem</w:t>
-      </w:r>
-      <w:proofErr w:type="spellEnd"/>
-      <w:r>
-        <w:rPr>
-          <w:rFonts w:ascii="Times New Roman" w:hAnsi="Times New Roman" w:cs="Times New Roman"/>
-          <w:sz w:val="24"/>
-          <w:szCs w:val="24"/>
-        </w:rPr>
-        <w:t>.</w:t>
+      <w:r>
+        <w:rPr>
+          <w:rFonts w:ascii="Times New Roman" w:hAnsi="Times New Roman" w:cs="Times New Roman"/>
+          <w:sz w:val="24"/>
+          <w:szCs w:val="24"/>
+        </w:rPr>
+        <w:t>: Bertanggung jawab atas pengelolaan dan pengawasan sistem.</w:t>
       </w:r>
     </w:p>
     <w:p>
@@ -1584,7 +720,6 @@
           <w:szCs w:val="24"/>
         </w:rPr>
       </w:pPr>
-      <w:proofErr w:type="spellStart"/>
       <w:r>
         <w:rPr>
           <w:rFonts w:ascii="Times New Roman" w:hAnsi="Times New Roman" w:cs="Times New Roman"/>
@@ -1593,40 +728,7 @@
           <w:sz w:val="24"/>
           <w:szCs w:val="24"/>
         </w:rPr>
-        <w:t>Kebutuhan</w:t>
-      </w:r>
-      <w:proofErr w:type="spellEnd"/>
-      <w:r>
-        <w:rPr>
-          <w:rFonts w:ascii="Times New Roman" w:hAnsi="Times New Roman" w:cs="Times New Roman"/>
-          <w:b/>
-          <w:bCs/>
-          <w:sz w:val="24"/>
-          <w:szCs w:val="24"/>
-        </w:rPr>
-        <w:t xml:space="preserve"> </w:t>
-      </w:r>
-      <w:proofErr w:type="spellStart"/>
-      <w:r>
-        <w:rPr>
-          <w:rFonts w:ascii="Times New Roman" w:hAnsi="Times New Roman" w:cs="Times New Roman"/>
-          <w:b/>
-          <w:bCs/>
-          <w:sz w:val="24"/>
-          <w:szCs w:val="24"/>
-        </w:rPr>
-        <w:t>Pengguna</w:t>
-      </w:r>
-      <w:proofErr w:type="spellEnd"/>
-      <w:r>
-        <w:rPr>
-          <w:rFonts w:ascii="Times New Roman" w:hAnsi="Times New Roman" w:cs="Times New Roman"/>
-          <w:b/>
-          <w:bCs/>
-          <w:sz w:val="24"/>
-          <w:szCs w:val="24"/>
-        </w:rPr>
-        <w:t>:</w:t>
+        <w:t>Kebutuhan Pengguna:</w:t>
       </w:r>
     </w:p>
     <w:p>
@@ -1648,180 +750,8 @@
           <w:sz w:val="24"/>
           <w:szCs w:val="24"/>
         </w:rPr>
-        <w:t xml:space="preserve">Karena pada system </w:t>
-      </w:r>
-      <w:proofErr w:type="spellStart"/>
-      <w:r>
-        <w:rPr>
-          <w:rFonts w:ascii="Times New Roman" w:hAnsi="Times New Roman" w:cs="Times New Roman"/>
-          <w:sz w:val="24"/>
-          <w:szCs w:val="24"/>
-        </w:rPr>
-        <w:t>sebelumnya</w:t>
-      </w:r>
-      <w:proofErr w:type="spellEnd"/>
-      <w:r>
-        <w:rPr>
-          <w:rFonts w:ascii="Times New Roman" w:hAnsi="Times New Roman" w:cs="Times New Roman"/>
-          <w:sz w:val="24"/>
-          <w:szCs w:val="24"/>
-        </w:rPr>
-        <w:t xml:space="preserve"> </w:t>
-      </w:r>
-      <w:proofErr w:type="spellStart"/>
-      <w:r>
-        <w:rPr>
-          <w:rFonts w:ascii="Times New Roman" w:hAnsi="Times New Roman" w:cs="Times New Roman"/>
-          <w:sz w:val="24"/>
-          <w:szCs w:val="24"/>
-        </w:rPr>
-        <w:t>masih</w:t>
-      </w:r>
-      <w:proofErr w:type="spellEnd"/>
-      <w:r>
-        <w:rPr>
-          <w:rFonts w:ascii="Times New Roman" w:hAnsi="Times New Roman" w:cs="Times New Roman"/>
-          <w:sz w:val="24"/>
-          <w:szCs w:val="24"/>
-        </w:rPr>
-        <w:t xml:space="preserve"> manual dan </w:t>
-      </w:r>
-      <w:proofErr w:type="spellStart"/>
-      <w:r>
-        <w:rPr>
-          <w:rFonts w:ascii="Times New Roman" w:hAnsi="Times New Roman" w:cs="Times New Roman"/>
-          <w:sz w:val="24"/>
-          <w:szCs w:val="24"/>
-        </w:rPr>
-        <w:t>untuk</w:t>
-      </w:r>
-      <w:proofErr w:type="spellEnd"/>
-      <w:r>
-        <w:rPr>
-          <w:rFonts w:ascii="Times New Roman" w:hAnsi="Times New Roman" w:cs="Times New Roman"/>
-          <w:sz w:val="24"/>
-          <w:szCs w:val="24"/>
-        </w:rPr>
-        <w:t xml:space="preserve"> </w:t>
-      </w:r>
-      <w:proofErr w:type="spellStart"/>
-      <w:r>
-        <w:rPr>
-          <w:rFonts w:ascii="Times New Roman" w:hAnsi="Times New Roman" w:cs="Times New Roman"/>
-          <w:sz w:val="24"/>
-          <w:szCs w:val="24"/>
-        </w:rPr>
-        <w:t>cakupan</w:t>
-      </w:r>
-      <w:proofErr w:type="spellEnd"/>
-      <w:r>
-        <w:rPr>
-          <w:rFonts w:ascii="Times New Roman" w:hAnsi="Times New Roman" w:cs="Times New Roman"/>
-          <w:sz w:val="24"/>
-          <w:szCs w:val="24"/>
-        </w:rPr>
-        <w:t xml:space="preserve"> </w:t>
-      </w:r>
-      <w:proofErr w:type="spellStart"/>
-      <w:r>
-        <w:rPr>
-          <w:rFonts w:ascii="Times New Roman" w:hAnsi="Times New Roman" w:cs="Times New Roman"/>
-          <w:sz w:val="24"/>
-          <w:szCs w:val="24"/>
-        </w:rPr>
-        <w:t>besar</w:t>
-      </w:r>
-      <w:proofErr w:type="spellEnd"/>
-      <w:r>
-        <w:rPr>
-          <w:rFonts w:ascii="Times New Roman" w:hAnsi="Times New Roman" w:cs="Times New Roman"/>
-          <w:sz w:val="24"/>
-          <w:szCs w:val="24"/>
-        </w:rPr>
-        <w:t xml:space="preserve"> </w:t>
-      </w:r>
-      <w:proofErr w:type="spellStart"/>
-      <w:r>
-        <w:rPr>
-          <w:rFonts w:ascii="Times New Roman" w:hAnsi="Times New Roman" w:cs="Times New Roman"/>
-          <w:sz w:val="24"/>
-          <w:szCs w:val="24"/>
-        </w:rPr>
-        <w:t>seperti</w:t>
-      </w:r>
-      <w:proofErr w:type="spellEnd"/>
-      <w:r>
-        <w:rPr>
-          <w:rFonts w:ascii="Times New Roman" w:hAnsi="Times New Roman" w:cs="Times New Roman"/>
-          <w:sz w:val="24"/>
-          <w:szCs w:val="24"/>
-        </w:rPr>
-        <w:t xml:space="preserve"> </w:t>
-      </w:r>
-      <w:proofErr w:type="spellStart"/>
-      <w:r>
-        <w:rPr>
-          <w:rFonts w:ascii="Times New Roman" w:hAnsi="Times New Roman" w:cs="Times New Roman"/>
-          <w:sz w:val="24"/>
-          <w:szCs w:val="24"/>
-        </w:rPr>
-        <w:t>hari</w:t>
-      </w:r>
-      <w:proofErr w:type="spellEnd"/>
-      <w:r>
-        <w:rPr>
-          <w:rFonts w:ascii="Times New Roman" w:hAnsi="Times New Roman" w:cs="Times New Roman"/>
-          <w:sz w:val="24"/>
-          <w:szCs w:val="24"/>
-        </w:rPr>
-        <w:t xml:space="preserve"> </w:t>
-      </w:r>
-      <w:proofErr w:type="spellStart"/>
-      <w:r>
-        <w:rPr>
-          <w:rFonts w:ascii="Times New Roman" w:hAnsi="Times New Roman" w:cs="Times New Roman"/>
-          <w:sz w:val="24"/>
-          <w:szCs w:val="24"/>
-        </w:rPr>
-        <w:t>libur</w:t>
-      </w:r>
-      <w:proofErr w:type="spellEnd"/>
-      <w:r>
-        <w:rPr>
-          <w:rFonts w:ascii="Times New Roman" w:hAnsi="Times New Roman" w:cs="Times New Roman"/>
-          <w:sz w:val="24"/>
-          <w:szCs w:val="24"/>
-        </w:rPr>
-        <w:t xml:space="preserve"> </w:t>
-      </w:r>
-      <w:proofErr w:type="spellStart"/>
-      <w:r>
-        <w:rPr>
-          <w:rFonts w:ascii="Times New Roman" w:hAnsi="Times New Roman" w:cs="Times New Roman"/>
-          <w:sz w:val="24"/>
-          <w:szCs w:val="24"/>
-        </w:rPr>
-        <w:t>menjadi</w:t>
-      </w:r>
-      <w:proofErr w:type="spellEnd"/>
-      <w:r>
-        <w:rPr>
-          <w:rFonts w:ascii="Times New Roman" w:hAnsi="Times New Roman" w:cs="Times New Roman"/>
-          <w:sz w:val="24"/>
-          <w:szCs w:val="24"/>
-        </w:rPr>
-        <w:t xml:space="preserve"> </w:t>
-      </w:r>
-      <w:proofErr w:type="spellStart"/>
-      <w:r>
-        <w:rPr>
-          <w:rFonts w:ascii="Times New Roman" w:hAnsi="Times New Roman" w:cs="Times New Roman"/>
-          <w:sz w:val="24"/>
-          <w:szCs w:val="24"/>
-        </w:rPr>
-        <w:t>kewalahan</w:t>
-      </w:r>
-      <w:proofErr w:type="spellEnd"/>
+        <w:t>Karena pada system sebelumnya masih manual dan untuk cakupan besar seperti hari libur menjadi kewalahan</w:t>
+      </w:r>
     </w:p>
     <w:p>
       <w:pPr>
@@ -1836,131 +766,13 @@
           <w:szCs w:val="24"/>
         </w:rPr>
       </w:pPr>
-      <w:proofErr w:type="spellStart"/>
-      <w:r>
-        <w:rPr>
-          <w:rFonts w:ascii="Times New Roman" w:hAnsi="Times New Roman" w:cs="Times New Roman"/>
-          <w:sz w:val="24"/>
-          <w:szCs w:val="24"/>
-        </w:rPr>
-        <w:t>Membuat</w:t>
-      </w:r>
-      <w:proofErr w:type="spellEnd"/>
-      <w:r>
-        <w:rPr>
-          <w:rFonts w:ascii="Times New Roman" w:hAnsi="Times New Roman" w:cs="Times New Roman"/>
-          <w:sz w:val="24"/>
-          <w:szCs w:val="24"/>
-        </w:rPr>
-        <w:t xml:space="preserve"> system booking-order </w:t>
-      </w:r>
-      <w:proofErr w:type="spellStart"/>
-      <w:r>
-        <w:rPr>
-          <w:rFonts w:ascii="Times New Roman" w:hAnsi="Times New Roman" w:cs="Times New Roman"/>
-          <w:sz w:val="24"/>
-          <w:szCs w:val="24"/>
-        </w:rPr>
-        <w:t>jadi</w:t>
-      </w:r>
-      <w:proofErr w:type="spellEnd"/>
-      <w:r>
-        <w:rPr>
-          <w:rFonts w:ascii="Times New Roman" w:hAnsi="Times New Roman" w:cs="Times New Roman"/>
-          <w:sz w:val="24"/>
-          <w:szCs w:val="24"/>
-        </w:rPr>
-        <w:t xml:space="preserve"> </w:t>
-      </w:r>
-      <w:proofErr w:type="spellStart"/>
-      <w:r>
-        <w:rPr>
-          <w:rFonts w:ascii="Times New Roman" w:hAnsi="Times New Roman" w:cs="Times New Roman"/>
-          <w:sz w:val="24"/>
-          <w:szCs w:val="24"/>
-        </w:rPr>
-        <w:t>lebih</w:t>
-      </w:r>
-      <w:proofErr w:type="spellEnd"/>
-      <w:r>
-        <w:rPr>
-          <w:rFonts w:ascii="Times New Roman" w:hAnsi="Times New Roman" w:cs="Times New Roman"/>
-          <w:sz w:val="24"/>
-          <w:szCs w:val="24"/>
-        </w:rPr>
-        <w:t xml:space="preserve"> </w:t>
-      </w:r>
-      <w:proofErr w:type="spellStart"/>
-      <w:r>
-        <w:rPr>
-          <w:rFonts w:ascii="Times New Roman" w:hAnsi="Times New Roman" w:cs="Times New Roman"/>
-          <w:sz w:val="24"/>
-          <w:szCs w:val="24"/>
-        </w:rPr>
-        <w:t>mudah</w:t>
-      </w:r>
-      <w:proofErr w:type="spellEnd"/>
-      <w:r>
-        <w:rPr>
-          <w:rFonts w:ascii="Times New Roman" w:hAnsi="Times New Roman" w:cs="Times New Roman"/>
-          <w:sz w:val="24"/>
-          <w:szCs w:val="24"/>
-        </w:rPr>
-        <w:t xml:space="preserve"> </w:t>
-      </w:r>
-      <w:proofErr w:type="spellStart"/>
-      <w:r>
-        <w:rPr>
-          <w:rFonts w:ascii="Times New Roman" w:hAnsi="Times New Roman" w:cs="Times New Roman"/>
-          <w:sz w:val="24"/>
-          <w:szCs w:val="24"/>
-        </w:rPr>
-        <w:t>karena</w:t>
-      </w:r>
-      <w:proofErr w:type="spellEnd"/>
-      <w:r>
-        <w:rPr>
-          <w:rFonts w:ascii="Times New Roman" w:hAnsi="Times New Roman" w:cs="Times New Roman"/>
-          <w:sz w:val="24"/>
-          <w:szCs w:val="24"/>
-        </w:rPr>
-        <w:t xml:space="preserve"> </w:t>
-      </w:r>
-      <w:proofErr w:type="spellStart"/>
-      <w:r>
-        <w:rPr>
-          <w:rFonts w:ascii="Times New Roman" w:hAnsi="Times New Roman" w:cs="Times New Roman"/>
-          <w:sz w:val="24"/>
-          <w:szCs w:val="24"/>
-        </w:rPr>
-        <w:t>sudah</w:t>
-      </w:r>
-      <w:proofErr w:type="spellEnd"/>
-      <w:r>
-        <w:rPr>
-          <w:rFonts w:ascii="Times New Roman" w:hAnsi="Times New Roman" w:cs="Times New Roman"/>
-          <w:sz w:val="24"/>
-          <w:szCs w:val="24"/>
-        </w:rPr>
-        <w:t xml:space="preserve"> </w:t>
-      </w:r>
-      <w:proofErr w:type="spellStart"/>
-      <w:r>
-        <w:rPr>
-          <w:rFonts w:ascii="Times New Roman" w:hAnsi="Times New Roman" w:cs="Times New Roman"/>
-          <w:sz w:val="24"/>
-          <w:szCs w:val="24"/>
-        </w:rPr>
-        <w:t>tidak</w:t>
-      </w:r>
-      <w:proofErr w:type="spellEnd"/>
-      <w:r>
-        <w:rPr>
-          <w:rFonts w:ascii="Times New Roman" w:hAnsi="Times New Roman" w:cs="Times New Roman"/>
-          <w:sz w:val="24"/>
-          <w:szCs w:val="24"/>
-        </w:rPr>
-        <w:t xml:space="preserve"> manual</w:t>
+      <w:r>
+        <w:rPr>
+          <w:rFonts w:ascii="Times New Roman" w:hAnsi="Times New Roman" w:cs="Times New Roman"/>
+          <w:sz w:val="24"/>
+          <w:szCs w:val="24"/>
+        </w:rPr>
+        <w:t>Membuat system booking-order jadi lebih mudah karena sudah tidak manual</w:t>
       </w:r>
     </w:p>
     <w:p>
@@ -1981,52 +793,8 @@
           <w:sz w:val="24"/>
           <w:szCs w:val="24"/>
         </w:rPr>
-        <w:t xml:space="preserve">4. </w:t>
-      </w:r>
-      <w:r>
-        <w:rPr>
-          <w:rFonts w:ascii="Times New Roman" w:hAnsi="Times New Roman" w:cs="Times New Roman"/>
-          <w:b/>
-          <w:bCs/>
-          <w:sz w:val="24"/>
-          <w:szCs w:val="24"/>
-        </w:rPr>
-        <w:t xml:space="preserve">Ruang </w:t>
-      </w:r>
-      <w:proofErr w:type="spellStart"/>
-      <w:r>
-        <w:rPr>
-          <w:rFonts w:ascii="Times New Roman" w:hAnsi="Times New Roman" w:cs="Times New Roman"/>
-          <w:b/>
-          <w:bCs/>
-          <w:sz w:val="24"/>
-          <w:szCs w:val="24"/>
-        </w:rPr>
-        <w:t>Lingkup</w:t>
-      </w:r>
-      <w:proofErr w:type="spellEnd"/>
-      <w:r>
-        <w:rPr>
-          <w:rFonts w:ascii="Times New Roman" w:hAnsi="Times New Roman" w:cs="Times New Roman"/>
-          <w:b/>
-          <w:bCs/>
-          <w:sz w:val="24"/>
-          <w:szCs w:val="24"/>
-        </w:rPr>
-        <w:t xml:space="preserve"> </w:t>
-      </w:r>
-      <w:proofErr w:type="spellStart"/>
-      <w:r>
-        <w:rPr>
-          <w:rFonts w:ascii="Times New Roman" w:hAnsi="Times New Roman" w:cs="Times New Roman"/>
-          <w:b/>
-          <w:bCs/>
-          <w:sz w:val="24"/>
-          <w:szCs w:val="24"/>
-        </w:rPr>
-        <w:t>Proyek</w:t>
-      </w:r>
-      <w:proofErr w:type="spellEnd"/>
+        <w:t>4. Ruang Lingkup Proyek</w:t>
+      </w:r>
     </w:p>
     <w:p>
       <w:pPr>
@@ -2067,34 +835,14 @@
           <w:szCs w:val="24"/>
         </w:rPr>
       </w:pPr>
-      <w:proofErr w:type="spellStart"/>
-      <w:r>
-        <w:rPr>
-          <w:rFonts w:ascii="Times New Roman" w:hAnsi="Times New Roman" w:cs="Times New Roman"/>
-          <w:sz w:val="24"/>
-          <w:szCs w:val="24"/>
-        </w:rPr>
-        <w:t>Promosi</w:t>
-      </w:r>
-      <w:proofErr w:type="spellEnd"/>
-      <w:r>
-        <w:rPr>
-          <w:rFonts w:ascii="Times New Roman" w:hAnsi="Times New Roman" w:cs="Times New Roman"/>
-          <w:sz w:val="24"/>
-          <w:szCs w:val="24"/>
-        </w:rPr>
-        <w:t xml:space="preserve"> dan </w:t>
-      </w:r>
-      <w:proofErr w:type="spellStart"/>
-      <w:r>
-        <w:rPr>
-          <w:rFonts w:ascii="Times New Roman" w:hAnsi="Times New Roman" w:cs="Times New Roman"/>
-          <w:sz w:val="24"/>
-          <w:szCs w:val="24"/>
-        </w:rPr>
-        <w:t>pemesanan</w:t>
-      </w:r>
-      <w:proofErr w:type="spellEnd"/>
+      <w:r>
+        <w:rPr>
+          <w:rFonts w:ascii="Times New Roman" w:hAnsi="Times New Roman" w:cs="Times New Roman"/>
+          <w:sz w:val="24"/>
+          <w:szCs w:val="24"/>
+        </w:rPr>
+        <w:t>Promosi dan pemesanan</w:t>
+      </w:r>
     </w:p>
     <w:p>
       <w:pPr>
@@ -2109,152 +857,14 @@
           <w:szCs w:val="24"/>
         </w:rPr>
       </w:pPr>
-      <w:proofErr w:type="spellStart"/>
-      <w:proofErr w:type="gramStart"/>
-      <w:r>
-        <w:rPr>
-          <w:rFonts w:ascii="Times New Roman" w:hAnsi="Times New Roman" w:cs="Times New Roman"/>
-          <w:sz w:val="24"/>
-          <w:szCs w:val="24"/>
-        </w:rPr>
-        <w:t>Promosi</w:t>
-      </w:r>
-      <w:proofErr w:type="spellEnd"/>
-      <w:r>
-        <w:rPr>
-          <w:rFonts w:ascii="Times New Roman" w:hAnsi="Times New Roman" w:cs="Times New Roman"/>
-          <w:sz w:val="24"/>
-          <w:szCs w:val="24"/>
-        </w:rPr>
-        <w:t xml:space="preserve"> :</w:t>
-      </w:r>
-      <w:proofErr w:type="gramEnd"/>
-      <w:r>
-        <w:rPr>
-          <w:rFonts w:ascii="Times New Roman" w:hAnsi="Times New Roman" w:cs="Times New Roman"/>
-          <w:sz w:val="24"/>
-          <w:szCs w:val="24"/>
-        </w:rPr>
-        <w:t xml:space="preserve"> </w:t>
-      </w:r>
-      <w:proofErr w:type="spellStart"/>
-      <w:r>
-        <w:rPr>
-          <w:rFonts w:ascii="Times New Roman" w:hAnsi="Times New Roman" w:cs="Times New Roman"/>
-          <w:sz w:val="24"/>
-          <w:szCs w:val="24"/>
-        </w:rPr>
-        <w:t>Mempermudah</w:t>
-      </w:r>
-      <w:proofErr w:type="spellEnd"/>
-      <w:r>
-        <w:rPr>
-          <w:rFonts w:ascii="Times New Roman" w:hAnsi="Times New Roman" w:cs="Times New Roman"/>
-          <w:sz w:val="24"/>
-          <w:szCs w:val="24"/>
-        </w:rPr>
-        <w:t xml:space="preserve"> </w:t>
-      </w:r>
-      <w:proofErr w:type="spellStart"/>
-      <w:r>
-        <w:rPr>
-          <w:rFonts w:ascii="Times New Roman" w:hAnsi="Times New Roman" w:cs="Times New Roman"/>
-          <w:sz w:val="24"/>
-          <w:szCs w:val="24"/>
-        </w:rPr>
-        <w:t>pengguna</w:t>
-      </w:r>
-      <w:proofErr w:type="spellEnd"/>
-      <w:r>
-        <w:rPr>
-          <w:rFonts w:ascii="Times New Roman" w:hAnsi="Times New Roman" w:cs="Times New Roman"/>
-          <w:sz w:val="24"/>
-          <w:szCs w:val="24"/>
-        </w:rPr>
-        <w:t xml:space="preserve"> </w:t>
-      </w:r>
-      <w:proofErr w:type="spellStart"/>
-      <w:r>
-        <w:rPr>
-          <w:rFonts w:ascii="Times New Roman" w:hAnsi="Times New Roman" w:cs="Times New Roman"/>
-          <w:sz w:val="24"/>
-          <w:szCs w:val="24"/>
-        </w:rPr>
-        <w:t>untuk</w:t>
-      </w:r>
-      <w:proofErr w:type="spellEnd"/>
-      <w:r>
-        <w:rPr>
-          <w:rFonts w:ascii="Times New Roman" w:hAnsi="Times New Roman" w:cs="Times New Roman"/>
-          <w:sz w:val="24"/>
-          <w:szCs w:val="24"/>
-        </w:rPr>
-        <w:t xml:space="preserve"> </w:t>
-      </w:r>
-      <w:proofErr w:type="spellStart"/>
-      <w:r>
-        <w:rPr>
-          <w:rFonts w:ascii="Times New Roman" w:hAnsi="Times New Roman" w:cs="Times New Roman"/>
-          <w:sz w:val="24"/>
-          <w:szCs w:val="24"/>
-        </w:rPr>
-        <w:t>melihat</w:t>
-      </w:r>
-      <w:proofErr w:type="spellEnd"/>
-      <w:r>
-        <w:rPr>
-          <w:rFonts w:ascii="Times New Roman" w:hAnsi="Times New Roman" w:cs="Times New Roman"/>
-          <w:sz w:val="24"/>
-          <w:szCs w:val="24"/>
-        </w:rPr>
-        <w:t xml:space="preserve"> </w:t>
-      </w:r>
-      <w:proofErr w:type="spellStart"/>
-      <w:r>
-        <w:rPr>
-          <w:rFonts w:ascii="Times New Roman" w:hAnsi="Times New Roman" w:cs="Times New Roman"/>
-          <w:sz w:val="24"/>
-          <w:szCs w:val="24"/>
-        </w:rPr>
-        <w:t>penginapan</w:t>
-      </w:r>
-      <w:proofErr w:type="spellEnd"/>
-      <w:r>
-        <w:rPr>
-          <w:rFonts w:ascii="Times New Roman" w:hAnsi="Times New Roman" w:cs="Times New Roman"/>
-          <w:sz w:val="24"/>
-          <w:szCs w:val="24"/>
-        </w:rPr>
-        <w:t xml:space="preserve"> yang </w:t>
-      </w:r>
-      <w:proofErr w:type="spellStart"/>
-      <w:r>
-        <w:rPr>
-          <w:rFonts w:ascii="Times New Roman" w:hAnsi="Times New Roman" w:cs="Times New Roman"/>
-          <w:sz w:val="24"/>
-          <w:szCs w:val="24"/>
-        </w:rPr>
-        <w:t>diinginkan</w:t>
-      </w:r>
-      <w:proofErr w:type="spellEnd"/>
-      <w:r>
-        <w:rPr>
-          <w:rFonts w:ascii="Times New Roman" w:hAnsi="Times New Roman" w:cs="Times New Roman"/>
-          <w:sz w:val="24"/>
-          <w:szCs w:val="24"/>
-        </w:rPr>
-        <w:t xml:space="preserve"> oleh </w:t>
-      </w:r>
-      <w:proofErr w:type="spellStart"/>
-      <w:r>
-        <w:rPr>
-          <w:rFonts w:ascii="Times New Roman" w:hAnsi="Times New Roman" w:cs="Times New Roman"/>
-          <w:sz w:val="24"/>
-          <w:szCs w:val="24"/>
-        </w:rPr>
-        <w:t>pengguna</w:t>
-      </w:r>
-      <w:proofErr w:type="spellEnd"/>
+      <w:r>
+        <w:rPr>
+          <w:rFonts w:ascii="Times New Roman" w:hAnsi="Times New Roman" w:cs="Times New Roman"/>
+          <w:sz w:val="24"/>
+          <w:szCs w:val="24"/>
+        </w:rPr>
+        <w:t>Promosi : Mempermudah pengguna untuk melihat penginapan yang diinginkan oleh pengguna</w:t>
+      </w:r>
     </w:p>
     <w:p>
       <w:pPr>
@@ -2269,33 +879,13 @@
           <w:szCs w:val="24"/>
         </w:rPr>
       </w:pPr>
-      <w:proofErr w:type="spellStart"/>
-      <w:proofErr w:type="gramStart"/>
-      <w:r>
-        <w:rPr>
-          <w:rFonts w:ascii="Times New Roman" w:hAnsi="Times New Roman" w:cs="Times New Roman"/>
-          <w:sz w:val="24"/>
-          <w:szCs w:val="24"/>
-        </w:rPr>
-        <w:t>Pemesanan</w:t>
-      </w:r>
-      <w:proofErr w:type="spellEnd"/>
-      <w:r>
-        <w:rPr>
-          <w:rFonts w:ascii="Times New Roman" w:hAnsi="Times New Roman" w:cs="Times New Roman"/>
-          <w:sz w:val="24"/>
-          <w:szCs w:val="24"/>
-        </w:rPr>
-        <w:t xml:space="preserve"> :</w:t>
-      </w:r>
-      <w:proofErr w:type="gramEnd"/>
-      <w:r>
-        <w:rPr>
-          <w:rFonts w:ascii="Times New Roman" w:hAnsi="Times New Roman" w:cs="Times New Roman"/>
-          <w:sz w:val="24"/>
-          <w:szCs w:val="24"/>
-        </w:rPr>
-        <w:t xml:space="preserve">  </w:t>
+      <w:r>
+        <w:rPr>
+          <w:rFonts w:ascii="Times New Roman" w:hAnsi="Times New Roman" w:cs="Times New Roman"/>
+          <w:sz w:val="24"/>
+          <w:szCs w:val="24"/>
+        </w:rPr>
+        <w:t xml:space="preserve">Pemesanan :  </w:t>
       </w:r>
     </w:p>
     <w:p>
@@ -2313,7 +903,6 @@
           <w:szCs w:val="24"/>
         </w:rPr>
       </w:pPr>
-      <w:proofErr w:type="spellStart"/>
       <w:r>
         <w:rPr>
           <w:rFonts w:ascii="Times New Roman" w:hAnsi="Times New Roman" w:cs="Times New Roman"/>
@@ -2322,40 +911,7 @@
           <w:sz w:val="24"/>
           <w:szCs w:val="24"/>
         </w:rPr>
-        <w:t>Eksklusi</w:t>
-      </w:r>
-      <w:proofErr w:type="spellEnd"/>
-      <w:r>
-        <w:rPr>
-          <w:rFonts w:ascii="Times New Roman" w:hAnsi="Times New Roman" w:cs="Times New Roman"/>
-          <w:b/>
-          <w:bCs/>
-          <w:sz w:val="24"/>
-          <w:szCs w:val="24"/>
-        </w:rPr>
-        <w:t xml:space="preserve"> (Yang Tidak </w:t>
-      </w:r>
-      <w:proofErr w:type="spellStart"/>
-      <w:r>
-        <w:rPr>
-          <w:rFonts w:ascii="Times New Roman" w:hAnsi="Times New Roman" w:cs="Times New Roman"/>
-          <w:b/>
-          <w:bCs/>
-          <w:sz w:val="24"/>
-          <w:szCs w:val="24"/>
-        </w:rPr>
-        <w:t>Termasuk</w:t>
-      </w:r>
-      <w:proofErr w:type="spellEnd"/>
-      <w:r>
-        <w:rPr>
-          <w:rFonts w:ascii="Times New Roman" w:hAnsi="Times New Roman" w:cs="Times New Roman"/>
-          <w:b/>
-          <w:bCs/>
-          <w:sz w:val="24"/>
-          <w:szCs w:val="24"/>
-        </w:rPr>
-        <w:t>):</w:t>
+        <w:t>Eksklusi (Yang Tidak Termasuk):</w:t>
       </w:r>
     </w:p>
     <w:p>
@@ -2377,115 +933,7 @@
           <w:sz w:val="24"/>
           <w:szCs w:val="24"/>
         </w:rPr>
-        <w:t xml:space="preserve">Review dan saran </w:t>
-      </w:r>
-      <w:proofErr w:type="spellStart"/>
-      <w:r>
-        <w:rPr>
-          <w:rFonts w:ascii="Times New Roman" w:hAnsi="Times New Roman" w:cs="Times New Roman"/>
-          <w:sz w:val="24"/>
-          <w:szCs w:val="24"/>
-        </w:rPr>
-        <w:t>karena</w:t>
-      </w:r>
-      <w:proofErr w:type="spellEnd"/>
-      <w:r>
-        <w:rPr>
-          <w:rFonts w:ascii="Times New Roman" w:hAnsi="Times New Roman" w:cs="Times New Roman"/>
-          <w:sz w:val="24"/>
-          <w:szCs w:val="24"/>
-        </w:rPr>
-        <w:t xml:space="preserve"> </w:t>
-      </w:r>
-      <w:proofErr w:type="spellStart"/>
-      <w:r>
-        <w:rPr>
-          <w:rFonts w:ascii="Times New Roman" w:hAnsi="Times New Roman" w:cs="Times New Roman"/>
-          <w:sz w:val="24"/>
-          <w:szCs w:val="24"/>
-        </w:rPr>
-        <w:t>hal</w:t>
-      </w:r>
-      <w:proofErr w:type="spellEnd"/>
-      <w:r>
-        <w:rPr>
-          <w:rFonts w:ascii="Times New Roman" w:hAnsi="Times New Roman" w:cs="Times New Roman"/>
-          <w:sz w:val="24"/>
-          <w:szCs w:val="24"/>
-        </w:rPr>
-        <w:t xml:space="preserve"> </w:t>
-      </w:r>
-      <w:proofErr w:type="spellStart"/>
-      <w:r>
-        <w:rPr>
-          <w:rFonts w:ascii="Times New Roman" w:hAnsi="Times New Roman" w:cs="Times New Roman"/>
-          <w:sz w:val="24"/>
-          <w:szCs w:val="24"/>
-        </w:rPr>
-        <w:t>tersebut</w:t>
-      </w:r>
-      <w:proofErr w:type="spellEnd"/>
-      <w:r>
-        <w:rPr>
-          <w:rFonts w:ascii="Times New Roman" w:hAnsi="Times New Roman" w:cs="Times New Roman"/>
-          <w:sz w:val="24"/>
-          <w:szCs w:val="24"/>
-        </w:rPr>
-        <w:t xml:space="preserve"> </w:t>
-      </w:r>
-      <w:proofErr w:type="spellStart"/>
-      <w:r>
-        <w:rPr>
-          <w:rFonts w:ascii="Times New Roman" w:hAnsi="Times New Roman" w:cs="Times New Roman"/>
-          <w:sz w:val="24"/>
-          <w:szCs w:val="24"/>
-        </w:rPr>
-        <w:t>bisa</w:t>
-      </w:r>
-      <w:proofErr w:type="spellEnd"/>
-      <w:r>
-        <w:rPr>
-          <w:rFonts w:ascii="Times New Roman" w:hAnsi="Times New Roman" w:cs="Times New Roman"/>
-          <w:sz w:val="24"/>
-          <w:szCs w:val="24"/>
-        </w:rPr>
-        <w:t xml:space="preserve"> </w:t>
-      </w:r>
-      <w:proofErr w:type="spellStart"/>
-      <w:r>
-        <w:rPr>
-          <w:rFonts w:ascii="Times New Roman" w:hAnsi="Times New Roman" w:cs="Times New Roman"/>
-          <w:sz w:val="24"/>
-          <w:szCs w:val="24"/>
-        </w:rPr>
-        <w:t>dilakukan</w:t>
-      </w:r>
-      <w:proofErr w:type="spellEnd"/>
-      <w:r>
-        <w:rPr>
-          <w:rFonts w:ascii="Times New Roman" w:hAnsi="Times New Roman" w:cs="Times New Roman"/>
-          <w:sz w:val="24"/>
-          <w:szCs w:val="24"/>
-        </w:rPr>
-        <w:t xml:space="preserve"> di </w:t>
-      </w:r>
-      <w:proofErr w:type="spellStart"/>
-      <w:r>
-        <w:rPr>
-          <w:rFonts w:ascii="Times New Roman" w:hAnsi="Times New Roman" w:cs="Times New Roman"/>
-          <w:sz w:val="24"/>
-          <w:szCs w:val="24"/>
-        </w:rPr>
-        <w:t>aplikasi</w:t>
-      </w:r>
-      <w:proofErr w:type="spellEnd"/>
-      <w:r>
-        <w:rPr>
-          <w:rFonts w:ascii="Times New Roman" w:hAnsi="Times New Roman" w:cs="Times New Roman"/>
-          <w:sz w:val="24"/>
-          <w:szCs w:val="24"/>
-        </w:rPr>
-        <w:t xml:space="preserve"> maps</w:t>
+        <w:t>Review dan saran karena hal tersebut bisa dilakukan di aplikasi maps</w:t>
       </w:r>
     </w:p>
     <w:p>
@@ -2506,30 +954,8 @@
           <w:sz w:val="24"/>
           <w:szCs w:val="24"/>
         </w:rPr>
-        <w:t xml:space="preserve">5. </w:t>
-      </w:r>
-      <w:r>
-        <w:rPr>
-          <w:rFonts w:ascii="Times New Roman" w:hAnsi="Times New Roman" w:cs="Times New Roman"/>
-          <w:b/>
-          <w:bCs/>
-          <w:sz w:val="24"/>
-          <w:szCs w:val="24"/>
-        </w:rPr>
-        <w:t xml:space="preserve">Batasan </w:t>
-      </w:r>
-      <w:proofErr w:type="spellStart"/>
-      <w:r>
-        <w:rPr>
-          <w:rFonts w:ascii="Times New Roman" w:hAnsi="Times New Roman" w:cs="Times New Roman"/>
-          <w:b/>
-          <w:bCs/>
-          <w:sz w:val="24"/>
-          <w:szCs w:val="24"/>
-        </w:rPr>
-        <w:t>Proyek</w:t>
-      </w:r>
-      <w:proofErr w:type="spellEnd"/>
+        <w:t>5. Batasan Proyek</w:t>
+      </w:r>
     </w:p>
     <w:p>
       <w:pPr>
@@ -2603,29 +1029,7 @@
           <w:sz w:val="24"/>
           <w:szCs w:val="24"/>
         </w:rPr>
-        <w:t xml:space="preserve">Kendala </w:t>
-      </w:r>
-      <w:proofErr w:type="spellStart"/>
-      <w:r>
-        <w:rPr>
-          <w:rFonts w:ascii="Times New Roman" w:hAnsi="Times New Roman" w:cs="Times New Roman"/>
-          <w:b/>
-          <w:bCs/>
-          <w:sz w:val="24"/>
-          <w:szCs w:val="24"/>
-        </w:rPr>
-        <w:t>Anggaran</w:t>
-      </w:r>
-      <w:proofErr w:type="spellEnd"/>
-      <w:r>
-        <w:rPr>
-          <w:rFonts w:ascii="Times New Roman" w:hAnsi="Times New Roman" w:cs="Times New Roman"/>
-          <w:b/>
-          <w:bCs/>
-          <w:sz w:val="24"/>
-          <w:szCs w:val="24"/>
-        </w:rPr>
-        <w:t>:</w:t>
+        <w:t>Kendala Anggaran:</w:t>
       </w:r>
       <w:r>
         <w:rPr>
@@ -2659,7 +1063,6 @@
           <w:szCs w:val="24"/>
         </w:rPr>
       </w:pPr>
-      <w:proofErr w:type="spellStart"/>
       <w:r>
         <w:rPr>
           <w:rFonts w:ascii="Times New Roman" w:hAnsi="Times New Roman" w:cs="Times New Roman"/>
@@ -2668,9 +1071,8 @@
           <w:sz w:val="24"/>
           <w:szCs w:val="24"/>
         </w:rPr>
-        <w:t>Sumber</w:t>
-      </w:r>
-      <w:proofErr w:type="spellEnd"/>
+        <w:t>Sumber Daya</w:t>
+      </w:r>
       <w:r>
         <w:rPr>
           <w:rFonts w:ascii="Times New Roman" w:hAnsi="Times New Roman" w:cs="Times New Roman"/>
@@ -2681,7 +1083,6 @@
         </w:rPr>
         <w:t xml:space="preserve"> </w:t>
       </w:r>
-      <w:proofErr w:type="gramStart"/>
       <w:r>
         <w:rPr>
           <w:rFonts w:ascii="Times New Roman" w:hAnsi="Times New Roman" w:cs="Times New Roman"/>
@@ -2690,29 +1091,8 @@
           <w:sz w:val="24"/>
           <w:szCs w:val="24"/>
         </w:rPr>
-        <w:t>Daya</w:t>
-      </w:r>
-      <w:r>
-        <w:rPr>
-          <w:rFonts w:ascii="Times New Roman" w:hAnsi="Times New Roman" w:cs="Times New Roman"/>
-          <w:b/>
-          <w:bCs/>
-          <w:sz w:val="24"/>
-          <w:szCs w:val="24"/>
-        </w:rPr>
-        <w:t xml:space="preserve"> </w:t>
-      </w:r>
-      <w:r>
-        <w:rPr>
-          <w:rFonts w:ascii="Times New Roman" w:hAnsi="Times New Roman" w:cs="Times New Roman"/>
-          <w:b/>
-          <w:bCs/>
-          <w:sz w:val="24"/>
-          <w:szCs w:val="24"/>
-        </w:rPr>
         <w:t>:</w:t>
       </w:r>
-      <w:proofErr w:type="gramEnd"/>
       <w:r>
         <w:rPr>
           <w:rFonts w:ascii="Times New Roman" w:hAnsi="Times New Roman" w:cs="Times New Roman"/>
@@ -2813,7 +1193,6 @@
           <w:szCs w:val="24"/>
         </w:rPr>
       </w:pPr>
-      <w:proofErr w:type="gramStart"/>
       <w:r>
         <w:rPr>
           <w:rFonts w:ascii="Times New Roman" w:hAnsi="Times New Roman" w:cs="Times New Roman"/>
@@ -2844,7 +1223,6 @@
         </w:rPr>
         <w:t>:</w:t>
       </w:r>
-      <w:proofErr w:type="gramEnd"/>
       <w:r>
         <w:rPr>
           <w:rFonts w:ascii="Times New Roman" w:hAnsi="Times New Roman" w:cs="Times New Roman"/>
@@ -2881,42 +1259,8 @@
           <w:sz w:val="24"/>
           <w:szCs w:val="24"/>
         </w:rPr>
-        <w:t xml:space="preserve">6. </w:t>
-      </w:r>
-      <w:proofErr w:type="spellStart"/>
-      <w:r>
-        <w:rPr>
-          <w:rFonts w:ascii="Times New Roman" w:hAnsi="Times New Roman" w:cs="Times New Roman"/>
-          <w:b/>
-          <w:bCs/>
-          <w:sz w:val="24"/>
-          <w:szCs w:val="24"/>
-        </w:rPr>
-        <w:t>Teknologi</w:t>
-      </w:r>
-      <w:proofErr w:type="spellEnd"/>
-      <w:r>
-        <w:rPr>
-          <w:rFonts w:ascii="Times New Roman" w:hAnsi="Times New Roman" w:cs="Times New Roman"/>
-          <w:b/>
-          <w:bCs/>
-          <w:sz w:val="24"/>
-          <w:szCs w:val="24"/>
-        </w:rPr>
-        <w:t xml:space="preserve"> yang </w:t>
-      </w:r>
-      <w:proofErr w:type="spellStart"/>
-      <w:r>
-        <w:rPr>
-          <w:rFonts w:ascii="Times New Roman" w:hAnsi="Times New Roman" w:cs="Times New Roman"/>
-          <w:b/>
-          <w:bCs/>
-          <w:sz w:val="24"/>
-          <w:szCs w:val="24"/>
-        </w:rPr>
-        <w:t>Digunakan</w:t>
-      </w:r>
-      <w:proofErr w:type="spellEnd"/>
+        <w:t>6. Teknologi yang Digunakan</w:t>
+      </w:r>
     </w:p>
     <w:p>
       <w:pPr>
@@ -2939,29 +1283,7 @@
           <w:sz w:val="24"/>
           <w:szCs w:val="24"/>
         </w:rPr>
-        <w:t xml:space="preserve">Bahasa </w:t>
-      </w:r>
-      <w:proofErr w:type="spellStart"/>
-      <w:r>
-        <w:rPr>
-          <w:rFonts w:ascii="Times New Roman" w:hAnsi="Times New Roman" w:cs="Times New Roman"/>
-          <w:b/>
-          <w:bCs/>
-          <w:sz w:val="24"/>
-          <w:szCs w:val="24"/>
-        </w:rPr>
-        <w:t>Pemrograman</w:t>
-      </w:r>
-      <w:proofErr w:type="spellEnd"/>
-      <w:r>
-        <w:rPr>
-          <w:rFonts w:ascii="Times New Roman" w:hAnsi="Times New Roman" w:cs="Times New Roman"/>
-          <w:b/>
-          <w:bCs/>
-          <w:sz w:val="24"/>
-          <w:szCs w:val="24"/>
-        </w:rPr>
-        <w:t>:</w:t>
+        <w:t>Bahasa Pemrograman:</w:t>
       </w:r>
       <w:r>
         <w:rPr>
@@ -3081,7 +1403,6 @@
           <w:szCs w:val="24"/>
         </w:rPr>
       </w:pPr>
-      <w:proofErr w:type="spellStart"/>
       <w:r>
         <w:rPr>
           <w:rFonts w:ascii="Times New Roman" w:hAnsi="Times New Roman" w:cs="Times New Roman"/>
@@ -3090,10 +1411,19 @@
           <w:sz w:val="24"/>
           <w:szCs w:val="24"/>
         </w:rPr>
-        <w:t>Lainnya</w:t>
-      </w:r>
-      <w:proofErr w:type="spellEnd"/>
-      <w:r>
+        <w:t>Lainnya:</w:t>
+      </w:r>
+      <w:r>
+        <w:rPr>
+          <w:rFonts w:ascii="Times New Roman" w:hAnsi="Times New Roman" w:cs="Times New Roman"/>
+          <w:sz w:val="24"/>
+          <w:szCs w:val="24"/>
+        </w:rPr>
+        <w:t xml:space="preserve"> [Alat atau teknologi tambahan]</w:t>
+      </w:r>
+    </w:p>
+    <w:p>
+      <w:pPr>
         <w:rPr>
           <w:rFonts w:ascii="Times New Roman" w:hAnsi="Times New Roman" w:cs="Times New Roman"/>
           <w:b/>
@@ -3101,73 +1431,8 @@
           <w:sz w:val="24"/>
           <w:szCs w:val="24"/>
         </w:rPr>
-        <w:t>:</w:t>
-      </w:r>
-      <w:r>
-        <w:rPr>
-          <w:rFonts w:ascii="Times New Roman" w:hAnsi="Times New Roman" w:cs="Times New Roman"/>
-          <w:sz w:val="24"/>
-          <w:szCs w:val="24"/>
-        </w:rPr>
-        <w:t xml:space="preserve"> [Alat </w:t>
-      </w:r>
-      <w:proofErr w:type="spellStart"/>
-      <w:r>
-        <w:rPr>
-          <w:rFonts w:ascii="Times New Roman" w:hAnsi="Times New Roman" w:cs="Times New Roman"/>
-          <w:sz w:val="24"/>
-          <w:szCs w:val="24"/>
-        </w:rPr>
-        <w:t>atau</w:t>
-      </w:r>
-      <w:proofErr w:type="spellEnd"/>
-      <w:r>
-        <w:rPr>
-          <w:rFonts w:ascii="Times New Roman" w:hAnsi="Times New Roman" w:cs="Times New Roman"/>
-          <w:sz w:val="24"/>
-          <w:szCs w:val="24"/>
-        </w:rPr>
-        <w:t xml:space="preserve"> </w:t>
-      </w:r>
-      <w:proofErr w:type="spellStart"/>
-      <w:r>
-        <w:rPr>
-          <w:rFonts w:ascii="Times New Roman" w:hAnsi="Times New Roman" w:cs="Times New Roman"/>
-          <w:sz w:val="24"/>
-          <w:szCs w:val="24"/>
-        </w:rPr>
-        <w:t>teknologi</w:t>
-      </w:r>
-      <w:proofErr w:type="spellEnd"/>
-      <w:r>
-        <w:rPr>
-          <w:rFonts w:ascii="Times New Roman" w:hAnsi="Times New Roman" w:cs="Times New Roman"/>
-          <w:sz w:val="24"/>
-          <w:szCs w:val="24"/>
-        </w:rPr>
-        <w:t xml:space="preserve"> </w:t>
-      </w:r>
-      <w:proofErr w:type="spellStart"/>
-      <w:r>
-        <w:rPr>
-          <w:rFonts w:ascii="Times New Roman" w:hAnsi="Times New Roman" w:cs="Times New Roman"/>
-          <w:sz w:val="24"/>
-          <w:szCs w:val="24"/>
-        </w:rPr>
-        <w:t>tambahan</w:t>
-      </w:r>
-      <w:proofErr w:type="spellEnd"/>
-      <w:r>
-        <w:rPr>
-          <w:rFonts w:ascii="Times New Roman" w:hAnsi="Times New Roman" w:cs="Times New Roman"/>
-          <w:sz w:val="24"/>
-          <w:szCs w:val="24"/>
-        </w:rPr>
-        <w:t>]</w:t>
-      </w:r>
-    </w:p>
-    <w:p>
-      <w:pPr>
+      </w:pPr>
+      <w:r>
         <w:rPr>
           <w:rFonts w:ascii="Times New Roman" w:hAnsi="Times New Roman" w:cs="Times New Roman"/>
           <w:b/>
@@ -3175,39 +1440,8 @@
           <w:sz w:val="24"/>
           <w:szCs w:val="24"/>
         </w:rPr>
-      </w:pPr>
-      <w:r>
-        <w:rPr>
-          <w:rFonts w:ascii="Times New Roman" w:hAnsi="Times New Roman" w:cs="Times New Roman"/>
-          <w:b/>
-          <w:bCs/>
-          <w:sz w:val="24"/>
-          <w:szCs w:val="24"/>
-        </w:rPr>
-        <w:t xml:space="preserve">7. </w:t>
-      </w:r>
-      <w:r>
-        <w:rPr>
-          <w:rFonts w:ascii="Times New Roman" w:hAnsi="Times New Roman" w:cs="Times New Roman"/>
-          <w:b/>
-          <w:bCs/>
-          <w:sz w:val="24"/>
-          <w:szCs w:val="24"/>
-        </w:rPr>
-        <w:t xml:space="preserve">Milestone </w:t>
-      </w:r>
-      <w:proofErr w:type="spellStart"/>
-      <w:r>
-        <w:rPr>
-          <w:rFonts w:ascii="Times New Roman" w:hAnsi="Times New Roman" w:cs="Times New Roman"/>
-          <w:b/>
-          <w:bCs/>
-          <w:sz w:val="24"/>
-          <w:szCs w:val="24"/>
-        </w:rPr>
-        <w:t>Proyek</w:t>
-      </w:r>
-      <w:proofErr w:type="spellEnd"/>
+        <w:t>7. Milestone Proyek</w:t>
+      </w:r>
     </w:p>
     <w:tbl>
       <w:tblPr>
@@ -3294,7 +1528,6 @@
                 <w:szCs w:val="24"/>
               </w:rPr>
             </w:pPr>
-            <w:proofErr w:type="spellStart"/>
             <w:r>
               <w:rPr>
                 <w:rFonts w:ascii="Times New Roman" w:hAnsi="Times New Roman" w:cs="Times New Roman"/>
@@ -3305,7 +1538,6 @@
               </w:rPr>
               <w:t>Deskripsi</w:t>
             </w:r>
-            <w:proofErr w:type="spellEnd"/>
           </w:p>
         </w:tc>
         <w:tc>
@@ -3323,7 +1555,6 @@
                 <w:szCs w:val="24"/>
               </w:rPr>
             </w:pPr>
-            <w:proofErr w:type="spellStart"/>
             <w:r>
               <w:rPr>
                 <w:rFonts w:ascii="Times New Roman" w:hAnsi="Times New Roman" w:cs="Times New Roman"/>
@@ -3332,18 +1563,7 @@
                 <w:sz w:val="24"/>
                 <w:szCs w:val="24"/>
               </w:rPr>
-              <w:t>Estimasi</w:t>
-            </w:r>
-            <w:proofErr w:type="spellEnd"/>
-            <w:r>
-              <w:rPr>
-                <w:rFonts w:ascii="Times New Roman" w:hAnsi="Times New Roman" w:cs="Times New Roman"/>
-                <w:b/>
-                <w:bCs/>
-                <w:sz w:val="24"/>
-                <w:szCs w:val="24"/>
-              </w:rPr>
-              <w:t xml:space="preserve"> Waktu</w:t>
+              <w:t>Estimasi Waktu</w:t>
             </w:r>
           </w:p>
         </w:tc>
@@ -4030,7 +2250,6 @@
                 <w:szCs w:val="24"/>
               </w:rPr>
             </w:pPr>
-            <w:proofErr w:type="spellStart"/>
             <w:r>
               <w:rPr>
                 <w:rFonts w:ascii="Times New Roman" w:hAnsi="Times New Roman" w:cs="Times New Roman"/>
@@ -4041,7 +2260,6 @@
               </w:rPr>
               <w:t>Kepentingan</w:t>
             </w:r>
-            <w:proofErr w:type="spellEnd"/>
           </w:p>
         </w:tc>
         <w:tc>
@@ -4059,7 +2277,6 @@
                 <w:szCs w:val="24"/>
               </w:rPr>
             </w:pPr>
-            <w:proofErr w:type="spellStart"/>
             <w:r>
               <w:rPr>
                 <w:rFonts w:ascii="Times New Roman" w:hAnsi="Times New Roman" w:cs="Times New Roman"/>
@@ -4070,7 +2287,6 @@
               </w:rPr>
               <w:t>Pengaruh</w:t>
             </w:r>
-            <w:proofErr w:type="spellEnd"/>
           </w:p>
         </w:tc>
         <w:tc>
@@ -4096,20 +2312,8 @@
                 <w:sz w:val="24"/>
                 <w:szCs w:val="24"/>
               </w:rPr>
-              <w:t xml:space="preserve">Strategi </w:t>
-            </w:r>
-            <w:proofErr w:type="spellStart"/>
-            <w:r>
-              <w:rPr>
-                <w:rFonts w:ascii="Times New Roman" w:hAnsi="Times New Roman" w:cs="Times New Roman"/>
-                <w:b/>
-                <w:bCs/>
-                <w:sz w:val="24"/>
-                <w:szCs w:val="24"/>
-              </w:rPr>
-              <w:t>Pengelolaan</w:t>
-            </w:r>
-            <w:proofErr w:type="spellEnd"/>
+              <w:t>Strategi Pengelolaan</w:t>
+            </w:r>
           </w:p>
         </w:tc>
       </w:tr>
@@ -4159,7 +2363,7 @@
                 <w:sz w:val="24"/>
                 <w:szCs w:val="24"/>
               </w:rPr>
-              <w:t>Mitra</w:t>
+              <w:t>Meri Azmi</w:t>
             </w:r>
           </w:p>
         </w:tc>
@@ -4176,6 +2380,14 @@
                 <w:szCs w:val="24"/>
               </w:rPr>
             </w:pPr>
+            <w:r>
+              <w:rPr>
+                <w:rFonts w:ascii="Times New Roman" w:hAnsi="Times New Roman" w:cs="Times New Roman"/>
+                <w:sz w:val="24"/>
+                <w:szCs w:val="24"/>
+              </w:rPr>
+              <w:t>Kaprodi</w:t>
+            </w:r>
           </w:p>
         </w:tc>
         <w:tc>
@@ -4191,6 +2403,14 @@
                 <w:szCs w:val="24"/>
               </w:rPr>
             </w:pPr>
+            <w:r>
+              <w:rPr>
+                <w:rFonts w:ascii="Times New Roman" w:hAnsi="Times New Roman" w:cs="Times New Roman"/>
+                <w:sz w:val="24"/>
+                <w:szCs w:val="24"/>
+              </w:rPr>
+              <w:t xml:space="preserve">Tinggi </w:t>
+            </w:r>
           </w:p>
         </w:tc>
         <w:tc>
@@ -4206,6 +2426,14 @@
                 <w:szCs w:val="24"/>
               </w:rPr>
             </w:pPr>
+            <w:r>
+              <w:rPr>
+                <w:rFonts w:ascii="Times New Roman" w:hAnsi="Times New Roman" w:cs="Times New Roman"/>
+                <w:sz w:val="24"/>
+                <w:szCs w:val="24"/>
+              </w:rPr>
+              <w:t xml:space="preserve">Tinggi </w:t>
+            </w:r>
           </w:p>
         </w:tc>
         <w:tc>
@@ -4221,6 +2449,14 @@
                 <w:szCs w:val="24"/>
               </w:rPr>
             </w:pPr>
+            <w:r>
+              <w:rPr>
+                <w:rFonts w:ascii="Times New Roman" w:hAnsi="Times New Roman" w:cs="Times New Roman"/>
+                <w:sz w:val="24"/>
+                <w:szCs w:val="24"/>
+              </w:rPr>
+              <w:t>Perizinan</w:t>
+            </w:r>
           </w:p>
         </w:tc>
       </w:tr>
@@ -4270,7 +2506,7 @@
                 <w:sz w:val="24"/>
                 <w:szCs w:val="24"/>
               </w:rPr>
-              <w:t>Owner</w:t>
+              <w:t>Pemrograman Web Framework</w:t>
             </w:r>
           </w:p>
         </w:tc>
@@ -4287,6 +2523,14 @@
                 <w:szCs w:val="24"/>
               </w:rPr>
             </w:pPr>
+            <w:r>
+              <w:rPr>
+                <w:rFonts w:ascii="Times New Roman" w:hAnsi="Times New Roman" w:cs="Times New Roman"/>
+                <w:sz w:val="24"/>
+                <w:szCs w:val="24"/>
+              </w:rPr>
+              <w:t>Mata Kuliah PBL</w:t>
+            </w:r>
           </w:p>
         </w:tc>
         <w:tc>
@@ -4302,6 +2546,14 @@
                 <w:szCs w:val="24"/>
               </w:rPr>
             </w:pPr>
+            <w:r>
+              <w:rPr>
+                <w:rFonts w:ascii="Times New Roman" w:hAnsi="Times New Roman" w:cs="Times New Roman"/>
+                <w:sz w:val="24"/>
+                <w:szCs w:val="24"/>
+              </w:rPr>
+              <w:t xml:space="preserve">Tinggi </w:t>
+            </w:r>
           </w:p>
         </w:tc>
         <w:tc>
@@ -4317,6 +2569,14 @@
                 <w:szCs w:val="24"/>
               </w:rPr>
             </w:pPr>
+            <w:r>
+              <w:rPr>
+                <w:rFonts w:ascii="Times New Roman" w:hAnsi="Times New Roman" w:cs="Times New Roman"/>
+                <w:sz w:val="24"/>
+                <w:szCs w:val="24"/>
+              </w:rPr>
+              <w:t xml:space="preserve">Tinggi </w:t>
+            </w:r>
           </w:p>
         </w:tc>
         <w:tc>
@@ -4332,6 +2592,14 @@
                 <w:szCs w:val="24"/>
               </w:rPr>
             </w:pPr>
+            <w:r>
+              <w:rPr>
+                <w:rFonts w:ascii="Times New Roman" w:hAnsi="Times New Roman" w:cs="Times New Roman"/>
+                <w:sz w:val="24"/>
+                <w:szCs w:val="24"/>
+              </w:rPr>
+              <w:t>Penilaian Semester</w:t>
+            </w:r>
           </w:p>
         </w:tc>
       </w:tr>
@@ -4375,7 +2643,879 @@
                 <w:szCs w:val="24"/>
               </w:rPr>
             </w:pPr>
-            <w:proofErr w:type="spellStart"/>
+            <w:r>
+              <w:rPr>
+                <w:rFonts w:ascii="Times New Roman" w:hAnsi="Times New Roman" w:cs="Times New Roman"/>
+                <w:sz w:val="24"/>
+                <w:szCs w:val="24"/>
+              </w:rPr>
+              <w:t>Pengujian dan Penjaminan Kualitas Perangkat Lunak</w:t>
+            </w:r>
+          </w:p>
+        </w:tc>
+        <w:tc>
+          <w:tcPr>
+            <w:tcW w:w="1554" w:type="dxa"/>
+          </w:tcPr>
+          <w:p>
+            <w:pPr>
+              <w:jc w:val="center"/>
+              <w:rPr>
+                <w:rFonts w:ascii="Times New Roman" w:hAnsi="Times New Roman" w:cs="Times New Roman"/>
+                <w:sz w:val="24"/>
+                <w:szCs w:val="24"/>
+              </w:rPr>
+            </w:pPr>
+            <w:r>
+              <w:rPr>
+                <w:rFonts w:ascii="Times New Roman" w:hAnsi="Times New Roman" w:cs="Times New Roman"/>
+                <w:sz w:val="24"/>
+                <w:szCs w:val="24"/>
+              </w:rPr>
+              <w:t>Mata Kuliah</w:t>
+            </w:r>
+          </w:p>
+        </w:tc>
+        <w:tc>
+          <w:tcPr>
+            <w:tcW w:w="1688" w:type="dxa"/>
+          </w:tcPr>
+          <w:p>
+            <w:pPr>
+              <w:jc w:val="center"/>
+              <w:rPr>
+                <w:rFonts w:ascii="Times New Roman" w:hAnsi="Times New Roman" w:cs="Times New Roman"/>
+                <w:sz w:val="24"/>
+                <w:szCs w:val="24"/>
+              </w:rPr>
+            </w:pPr>
+            <w:r>
+              <w:rPr>
+                <w:rFonts w:ascii="Times New Roman" w:hAnsi="Times New Roman" w:cs="Times New Roman"/>
+                <w:sz w:val="24"/>
+                <w:szCs w:val="24"/>
+              </w:rPr>
+              <w:t>Tinggi</w:t>
+            </w:r>
+          </w:p>
+        </w:tc>
+        <w:tc>
+          <w:tcPr>
+            <w:tcW w:w="1581" w:type="dxa"/>
+          </w:tcPr>
+          <w:p>
+            <w:pPr>
+              <w:jc w:val="center"/>
+              <w:rPr>
+                <w:rFonts w:ascii="Times New Roman" w:hAnsi="Times New Roman" w:cs="Times New Roman"/>
+                <w:sz w:val="24"/>
+                <w:szCs w:val="24"/>
+              </w:rPr>
+            </w:pPr>
+            <w:r>
+              <w:rPr>
+                <w:rFonts w:ascii="Times New Roman" w:hAnsi="Times New Roman" w:cs="Times New Roman"/>
+                <w:sz w:val="24"/>
+                <w:szCs w:val="24"/>
+              </w:rPr>
+              <w:t>Tinggi</w:t>
+            </w:r>
+          </w:p>
+        </w:tc>
+        <w:tc>
+          <w:tcPr>
+            <w:tcW w:w="1624" w:type="dxa"/>
+          </w:tcPr>
+          <w:p>
+            <w:pPr>
+              <w:jc w:val="center"/>
+              <w:rPr>
+                <w:rFonts w:ascii="Times New Roman" w:hAnsi="Times New Roman" w:cs="Times New Roman"/>
+                <w:sz w:val="24"/>
+                <w:szCs w:val="24"/>
+              </w:rPr>
+            </w:pPr>
+            <w:r>
+              <w:rPr>
+                <w:rFonts w:ascii="Times New Roman" w:hAnsi="Times New Roman" w:cs="Times New Roman"/>
+                <w:sz w:val="24"/>
+                <w:szCs w:val="24"/>
+              </w:rPr>
+              <w:t>Penilaian Semester</w:t>
+            </w:r>
+          </w:p>
+        </w:tc>
+      </w:tr>
+      <w:tr>
+        <w:trPr>
+          <w:trHeight w:val="1126"/>
+        </w:trPr>
+        <w:tc>
+          <w:tcPr>
+            <w:tcW w:w="723" w:type="dxa"/>
+          </w:tcPr>
+          <w:p>
+            <w:pPr>
+              <w:jc w:val="center"/>
+              <w:rPr>
+                <w:rFonts w:ascii="Times New Roman" w:hAnsi="Times New Roman" w:cs="Times New Roman"/>
+                <w:sz w:val="24"/>
+                <w:szCs w:val="24"/>
+              </w:rPr>
+            </w:pPr>
+            <w:r>
+              <w:rPr>
+                <w:rFonts w:ascii="Times New Roman" w:hAnsi="Times New Roman" w:cs="Times New Roman"/>
+                <w:sz w:val="24"/>
+                <w:szCs w:val="24"/>
+              </w:rPr>
+              <w:t>4</w:t>
+            </w:r>
+          </w:p>
+        </w:tc>
+        <w:tc>
+          <w:tcPr>
+            <w:tcW w:w="2411" w:type="dxa"/>
+          </w:tcPr>
+          <w:p>
+            <w:pPr>
+              <w:jc w:val="center"/>
+              <w:rPr>
+                <w:rFonts w:ascii="Times New Roman" w:hAnsi="Times New Roman" w:cs="Times New Roman"/>
+                <w:sz w:val="24"/>
+                <w:szCs w:val="24"/>
+              </w:rPr>
+            </w:pPr>
+            <w:r>
+              <w:rPr>
+                <w:rFonts w:ascii="Times New Roman" w:hAnsi="Times New Roman" w:cs="Times New Roman"/>
+                <w:sz w:val="24"/>
+                <w:szCs w:val="24"/>
+              </w:rPr>
+              <w:t xml:space="preserve">Manajemen Proyek </w:t>
+            </w:r>
+          </w:p>
+        </w:tc>
+        <w:tc>
+          <w:tcPr>
+            <w:tcW w:w="1554" w:type="dxa"/>
+          </w:tcPr>
+          <w:p>
+            <w:pPr>
+              <w:jc w:val="center"/>
+              <w:rPr>
+                <w:rFonts w:ascii="Times New Roman" w:hAnsi="Times New Roman" w:cs="Times New Roman"/>
+                <w:sz w:val="24"/>
+                <w:szCs w:val="24"/>
+              </w:rPr>
+            </w:pPr>
+            <w:r>
+              <w:rPr>
+                <w:rFonts w:ascii="Times New Roman" w:hAnsi="Times New Roman" w:cs="Times New Roman"/>
+                <w:sz w:val="24"/>
+                <w:szCs w:val="24"/>
+              </w:rPr>
+              <w:t>Mata Kuliah</w:t>
+            </w:r>
+          </w:p>
+        </w:tc>
+        <w:tc>
+          <w:tcPr>
+            <w:tcW w:w="1688" w:type="dxa"/>
+          </w:tcPr>
+          <w:p>
+            <w:pPr>
+              <w:jc w:val="center"/>
+              <w:rPr>
+                <w:rFonts w:ascii="Times New Roman" w:hAnsi="Times New Roman" w:cs="Times New Roman"/>
+                <w:sz w:val="24"/>
+                <w:szCs w:val="24"/>
+              </w:rPr>
+            </w:pPr>
+            <w:r>
+              <w:rPr>
+                <w:rFonts w:ascii="Times New Roman" w:hAnsi="Times New Roman" w:cs="Times New Roman"/>
+                <w:sz w:val="24"/>
+                <w:szCs w:val="24"/>
+              </w:rPr>
+              <w:t>Tinggi</w:t>
+            </w:r>
+          </w:p>
+        </w:tc>
+        <w:tc>
+          <w:tcPr>
+            <w:tcW w:w="1581" w:type="dxa"/>
+          </w:tcPr>
+          <w:p>
+            <w:pPr>
+              <w:jc w:val="center"/>
+              <w:rPr>
+                <w:rFonts w:ascii="Times New Roman" w:hAnsi="Times New Roman" w:cs="Times New Roman"/>
+                <w:sz w:val="24"/>
+                <w:szCs w:val="24"/>
+              </w:rPr>
+            </w:pPr>
+            <w:r>
+              <w:rPr>
+                <w:rFonts w:ascii="Times New Roman" w:hAnsi="Times New Roman" w:cs="Times New Roman"/>
+                <w:sz w:val="24"/>
+                <w:szCs w:val="24"/>
+              </w:rPr>
+              <w:t>Tinggi</w:t>
+            </w:r>
+          </w:p>
+        </w:tc>
+        <w:tc>
+          <w:tcPr>
+            <w:tcW w:w="1624" w:type="dxa"/>
+          </w:tcPr>
+          <w:p>
+            <w:pPr>
+              <w:jc w:val="center"/>
+              <w:rPr>
+                <w:rFonts w:ascii="Times New Roman" w:hAnsi="Times New Roman" w:cs="Times New Roman"/>
+                <w:sz w:val="24"/>
+                <w:szCs w:val="24"/>
+              </w:rPr>
+            </w:pPr>
+            <w:r>
+              <w:rPr>
+                <w:rFonts w:ascii="Times New Roman" w:hAnsi="Times New Roman" w:cs="Times New Roman"/>
+                <w:sz w:val="24"/>
+                <w:szCs w:val="24"/>
+              </w:rPr>
+              <w:t>Penilaian Semester</w:t>
+            </w:r>
+          </w:p>
+        </w:tc>
+      </w:tr>
+      <w:tr>
+        <w:trPr>
+          <w:trHeight w:val="1126"/>
+        </w:trPr>
+        <w:tc>
+          <w:tcPr>
+            <w:tcW w:w="723" w:type="dxa"/>
+          </w:tcPr>
+          <w:p>
+            <w:pPr>
+              <w:jc w:val="center"/>
+              <w:rPr>
+                <w:rFonts w:ascii="Times New Roman" w:hAnsi="Times New Roman" w:cs="Times New Roman"/>
+                <w:sz w:val="24"/>
+                <w:szCs w:val="24"/>
+              </w:rPr>
+            </w:pPr>
+            <w:r>
+              <w:rPr>
+                <w:rFonts w:ascii="Times New Roman" w:hAnsi="Times New Roman" w:cs="Times New Roman"/>
+                <w:sz w:val="24"/>
+                <w:szCs w:val="24"/>
+              </w:rPr>
+              <w:t>5</w:t>
+            </w:r>
+          </w:p>
+        </w:tc>
+        <w:tc>
+          <w:tcPr>
+            <w:tcW w:w="2411" w:type="dxa"/>
+          </w:tcPr>
+          <w:p>
+            <w:pPr>
+              <w:jc w:val="center"/>
+              <w:rPr>
+                <w:rFonts w:ascii="Times New Roman" w:hAnsi="Times New Roman" w:cs="Times New Roman"/>
+                <w:sz w:val="24"/>
+                <w:szCs w:val="24"/>
+              </w:rPr>
+            </w:pPr>
+            <w:r>
+              <w:rPr>
+                <w:rFonts w:ascii="Times New Roman" w:hAnsi="Times New Roman" w:cs="Times New Roman"/>
+                <w:sz w:val="24"/>
+                <w:szCs w:val="24"/>
+              </w:rPr>
+              <w:t>Konstruksi dan Evolusi Perangkat</w:t>
+            </w:r>
+          </w:p>
+        </w:tc>
+        <w:tc>
+          <w:tcPr>
+            <w:tcW w:w="1554" w:type="dxa"/>
+          </w:tcPr>
+          <w:p>
+            <w:pPr>
+              <w:jc w:val="center"/>
+              <w:rPr>
+                <w:rFonts w:ascii="Times New Roman" w:hAnsi="Times New Roman" w:cs="Times New Roman"/>
+                <w:sz w:val="24"/>
+                <w:szCs w:val="24"/>
+              </w:rPr>
+            </w:pPr>
+            <w:r>
+              <w:rPr>
+                <w:rFonts w:ascii="Times New Roman" w:hAnsi="Times New Roman" w:cs="Times New Roman"/>
+                <w:sz w:val="24"/>
+                <w:szCs w:val="24"/>
+              </w:rPr>
+              <w:t>Mata Kuliah</w:t>
+            </w:r>
+          </w:p>
+        </w:tc>
+        <w:tc>
+          <w:tcPr>
+            <w:tcW w:w="1688" w:type="dxa"/>
+          </w:tcPr>
+          <w:p>
+            <w:pPr>
+              <w:jc w:val="center"/>
+              <w:rPr>
+                <w:rFonts w:ascii="Times New Roman" w:hAnsi="Times New Roman" w:cs="Times New Roman"/>
+                <w:sz w:val="24"/>
+                <w:szCs w:val="24"/>
+              </w:rPr>
+            </w:pPr>
+            <w:r>
+              <w:rPr>
+                <w:rFonts w:ascii="Times New Roman" w:hAnsi="Times New Roman" w:cs="Times New Roman"/>
+                <w:sz w:val="24"/>
+                <w:szCs w:val="24"/>
+              </w:rPr>
+              <w:t>Tinggi</w:t>
+            </w:r>
+          </w:p>
+        </w:tc>
+        <w:tc>
+          <w:tcPr>
+            <w:tcW w:w="1581" w:type="dxa"/>
+          </w:tcPr>
+          <w:p>
+            <w:pPr>
+              <w:jc w:val="center"/>
+              <w:rPr>
+                <w:rFonts w:ascii="Times New Roman" w:hAnsi="Times New Roman" w:cs="Times New Roman"/>
+                <w:sz w:val="24"/>
+                <w:szCs w:val="24"/>
+              </w:rPr>
+            </w:pPr>
+            <w:r>
+              <w:rPr>
+                <w:rFonts w:ascii="Times New Roman" w:hAnsi="Times New Roman" w:cs="Times New Roman"/>
+                <w:sz w:val="24"/>
+                <w:szCs w:val="24"/>
+              </w:rPr>
+              <w:t>Tinggi</w:t>
+            </w:r>
+          </w:p>
+        </w:tc>
+        <w:tc>
+          <w:tcPr>
+            <w:tcW w:w="1624" w:type="dxa"/>
+          </w:tcPr>
+          <w:p>
+            <w:pPr>
+              <w:jc w:val="center"/>
+              <w:rPr>
+                <w:rFonts w:ascii="Times New Roman" w:hAnsi="Times New Roman" w:cs="Times New Roman"/>
+                <w:sz w:val="24"/>
+                <w:szCs w:val="24"/>
+              </w:rPr>
+            </w:pPr>
+            <w:r>
+              <w:rPr>
+                <w:rFonts w:ascii="Times New Roman" w:hAnsi="Times New Roman" w:cs="Times New Roman"/>
+                <w:sz w:val="24"/>
+                <w:szCs w:val="24"/>
+              </w:rPr>
+              <w:t>Penilaian Semester</w:t>
+            </w:r>
+          </w:p>
+        </w:tc>
+      </w:tr>
+      <w:tr>
+        <w:trPr>
+          <w:trHeight w:val="1126"/>
+        </w:trPr>
+        <w:tc>
+          <w:tcPr>
+            <w:tcW w:w="723" w:type="dxa"/>
+          </w:tcPr>
+          <w:p>
+            <w:pPr>
+              <w:jc w:val="center"/>
+              <w:rPr>
+                <w:rFonts w:ascii="Times New Roman" w:hAnsi="Times New Roman" w:cs="Times New Roman"/>
+                <w:sz w:val="24"/>
+                <w:szCs w:val="24"/>
+              </w:rPr>
+            </w:pPr>
+            <w:r>
+              <w:rPr>
+                <w:rFonts w:ascii="Times New Roman" w:hAnsi="Times New Roman" w:cs="Times New Roman"/>
+                <w:sz w:val="24"/>
+                <w:szCs w:val="24"/>
+              </w:rPr>
+              <w:t>6</w:t>
+            </w:r>
+          </w:p>
+        </w:tc>
+        <w:tc>
+          <w:tcPr>
+            <w:tcW w:w="2411" w:type="dxa"/>
+          </w:tcPr>
+          <w:p>
+            <w:pPr>
+              <w:jc w:val="center"/>
+              <w:rPr>
+                <w:rFonts w:ascii="Times New Roman" w:hAnsi="Times New Roman" w:cs="Times New Roman"/>
+                <w:sz w:val="24"/>
+                <w:szCs w:val="24"/>
+              </w:rPr>
+            </w:pPr>
+            <w:r>
+              <w:rPr>
+                <w:rFonts w:ascii="Times New Roman" w:hAnsi="Times New Roman" w:cs="Times New Roman"/>
+                <w:sz w:val="24"/>
+                <w:szCs w:val="24"/>
+              </w:rPr>
+              <w:t xml:space="preserve">Komunikasi Bisnis </w:t>
+            </w:r>
+          </w:p>
+        </w:tc>
+        <w:tc>
+          <w:tcPr>
+            <w:tcW w:w="1554" w:type="dxa"/>
+          </w:tcPr>
+          <w:p>
+            <w:pPr>
+              <w:jc w:val="center"/>
+              <w:rPr>
+                <w:rFonts w:ascii="Times New Roman" w:hAnsi="Times New Roman" w:cs="Times New Roman"/>
+                <w:sz w:val="24"/>
+                <w:szCs w:val="24"/>
+              </w:rPr>
+            </w:pPr>
+            <w:r>
+              <w:rPr>
+                <w:rFonts w:ascii="Times New Roman" w:hAnsi="Times New Roman" w:cs="Times New Roman"/>
+                <w:sz w:val="24"/>
+                <w:szCs w:val="24"/>
+              </w:rPr>
+              <w:t>Mata Kuliah</w:t>
+            </w:r>
+          </w:p>
+        </w:tc>
+        <w:tc>
+          <w:tcPr>
+            <w:tcW w:w="1688" w:type="dxa"/>
+          </w:tcPr>
+          <w:p>
+            <w:pPr>
+              <w:jc w:val="center"/>
+              <w:rPr>
+                <w:rFonts w:ascii="Times New Roman" w:hAnsi="Times New Roman" w:cs="Times New Roman"/>
+                <w:sz w:val="24"/>
+                <w:szCs w:val="24"/>
+              </w:rPr>
+            </w:pPr>
+            <w:r>
+              <w:rPr>
+                <w:rFonts w:ascii="Times New Roman" w:hAnsi="Times New Roman" w:cs="Times New Roman"/>
+                <w:sz w:val="24"/>
+                <w:szCs w:val="24"/>
+              </w:rPr>
+              <w:t>Tinggi</w:t>
+            </w:r>
+          </w:p>
+        </w:tc>
+        <w:tc>
+          <w:tcPr>
+            <w:tcW w:w="1581" w:type="dxa"/>
+          </w:tcPr>
+          <w:p>
+            <w:pPr>
+              <w:jc w:val="center"/>
+              <w:rPr>
+                <w:rFonts w:ascii="Times New Roman" w:hAnsi="Times New Roman" w:cs="Times New Roman"/>
+                <w:sz w:val="24"/>
+                <w:szCs w:val="24"/>
+              </w:rPr>
+            </w:pPr>
+            <w:r>
+              <w:rPr>
+                <w:rFonts w:ascii="Times New Roman" w:hAnsi="Times New Roman" w:cs="Times New Roman"/>
+                <w:sz w:val="24"/>
+                <w:szCs w:val="24"/>
+              </w:rPr>
+              <w:t>Tinggi</w:t>
+            </w:r>
+          </w:p>
+        </w:tc>
+        <w:tc>
+          <w:tcPr>
+            <w:tcW w:w="1624" w:type="dxa"/>
+          </w:tcPr>
+          <w:p>
+            <w:pPr>
+              <w:jc w:val="center"/>
+              <w:rPr>
+                <w:rFonts w:ascii="Times New Roman" w:hAnsi="Times New Roman" w:cs="Times New Roman"/>
+                <w:sz w:val="24"/>
+                <w:szCs w:val="24"/>
+              </w:rPr>
+            </w:pPr>
+            <w:r>
+              <w:rPr>
+                <w:rFonts w:ascii="Times New Roman" w:hAnsi="Times New Roman" w:cs="Times New Roman"/>
+                <w:sz w:val="24"/>
+                <w:szCs w:val="24"/>
+              </w:rPr>
+              <w:t>Penilaian Semester</w:t>
+            </w:r>
+          </w:p>
+        </w:tc>
+      </w:tr>
+      <w:tr>
+        <w:trPr>
+          <w:trHeight w:val="1126"/>
+        </w:trPr>
+        <w:tc>
+          <w:tcPr>
+            <w:tcW w:w="723" w:type="dxa"/>
+          </w:tcPr>
+          <w:p>
+            <w:pPr>
+              <w:jc w:val="center"/>
+              <w:rPr>
+                <w:rFonts w:ascii="Times New Roman" w:hAnsi="Times New Roman" w:cs="Times New Roman"/>
+                <w:sz w:val="24"/>
+                <w:szCs w:val="24"/>
+              </w:rPr>
+            </w:pPr>
+            <w:r>
+              <w:rPr>
+                <w:rFonts w:ascii="Times New Roman" w:hAnsi="Times New Roman" w:cs="Times New Roman"/>
+                <w:sz w:val="24"/>
+                <w:szCs w:val="24"/>
+              </w:rPr>
+              <w:t>7</w:t>
+            </w:r>
+          </w:p>
+        </w:tc>
+        <w:tc>
+          <w:tcPr>
+            <w:tcW w:w="2411" w:type="dxa"/>
+          </w:tcPr>
+          <w:p>
+            <w:pPr>
+              <w:jc w:val="center"/>
+              <w:rPr>
+                <w:rFonts w:ascii="Times New Roman" w:hAnsi="Times New Roman" w:cs="Times New Roman"/>
+                <w:sz w:val="24"/>
+                <w:szCs w:val="24"/>
+              </w:rPr>
+            </w:pPr>
+            <w:r>
+              <w:rPr>
+                <w:rFonts w:ascii="Times New Roman" w:hAnsi="Times New Roman" w:cs="Times New Roman"/>
+                <w:sz w:val="24"/>
+                <w:szCs w:val="24"/>
+              </w:rPr>
+              <w:t>Analisis dan Perancangan Perangkat Lunak</w:t>
+            </w:r>
+          </w:p>
+        </w:tc>
+        <w:tc>
+          <w:tcPr>
+            <w:tcW w:w="1554" w:type="dxa"/>
+          </w:tcPr>
+          <w:p>
+            <w:pPr>
+              <w:jc w:val="center"/>
+              <w:rPr>
+                <w:rFonts w:ascii="Times New Roman" w:hAnsi="Times New Roman" w:cs="Times New Roman"/>
+                <w:sz w:val="24"/>
+                <w:szCs w:val="24"/>
+              </w:rPr>
+            </w:pPr>
+            <w:r>
+              <w:rPr>
+                <w:rFonts w:ascii="Times New Roman" w:hAnsi="Times New Roman" w:cs="Times New Roman"/>
+                <w:sz w:val="24"/>
+                <w:szCs w:val="24"/>
+              </w:rPr>
+              <w:t>Mata Kuliah</w:t>
+            </w:r>
+          </w:p>
+        </w:tc>
+        <w:tc>
+          <w:tcPr>
+            <w:tcW w:w="1688" w:type="dxa"/>
+          </w:tcPr>
+          <w:p>
+            <w:pPr>
+              <w:jc w:val="center"/>
+              <w:rPr>
+                <w:rFonts w:ascii="Times New Roman" w:hAnsi="Times New Roman" w:cs="Times New Roman"/>
+                <w:sz w:val="24"/>
+                <w:szCs w:val="24"/>
+              </w:rPr>
+            </w:pPr>
+            <w:r>
+              <w:rPr>
+                <w:rFonts w:ascii="Times New Roman" w:hAnsi="Times New Roman" w:cs="Times New Roman"/>
+                <w:sz w:val="24"/>
+                <w:szCs w:val="24"/>
+              </w:rPr>
+              <w:t>Tinggi</w:t>
+            </w:r>
+          </w:p>
+        </w:tc>
+        <w:tc>
+          <w:tcPr>
+            <w:tcW w:w="1581" w:type="dxa"/>
+          </w:tcPr>
+          <w:p>
+            <w:pPr>
+              <w:jc w:val="center"/>
+              <w:rPr>
+                <w:rFonts w:ascii="Times New Roman" w:hAnsi="Times New Roman" w:cs="Times New Roman"/>
+                <w:sz w:val="24"/>
+                <w:szCs w:val="24"/>
+              </w:rPr>
+            </w:pPr>
+            <w:r>
+              <w:rPr>
+                <w:rFonts w:ascii="Times New Roman" w:hAnsi="Times New Roman" w:cs="Times New Roman"/>
+                <w:sz w:val="24"/>
+                <w:szCs w:val="24"/>
+              </w:rPr>
+              <w:t>Tinggi</w:t>
+            </w:r>
+          </w:p>
+        </w:tc>
+        <w:tc>
+          <w:tcPr>
+            <w:tcW w:w="1624" w:type="dxa"/>
+          </w:tcPr>
+          <w:p>
+            <w:pPr>
+              <w:jc w:val="center"/>
+              <w:rPr>
+                <w:rFonts w:ascii="Times New Roman" w:hAnsi="Times New Roman" w:cs="Times New Roman"/>
+                <w:sz w:val="24"/>
+                <w:szCs w:val="24"/>
+              </w:rPr>
+            </w:pPr>
+          </w:p>
+        </w:tc>
+      </w:tr>
+      <w:tr>
+        <w:trPr>
+          <w:trHeight w:val="1126"/>
+        </w:trPr>
+        <w:tc>
+          <w:tcPr>
+            <w:tcW w:w="723" w:type="dxa"/>
+          </w:tcPr>
+          <w:p>
+            <w:pPr>
+              <w:jc w:val="center"/>
+              <w:rPr>
+                <w:rFonts w:ascii="Times New Roman" w:hAnsi="Times New Roman" w:cs="Times New Roman"/>
+                <w:sz w:val="24"/>
+                <w:szCs w:val="24"/>
+              </w:rPr>
+            </w:pPr>
+            <w:r>
+              <w:rPr>
+                <w:rFonts w:ascii="Times New Roman" w:hAnsi="Times New Roman" w:cs="Times New Roman"/>
+                <w:sz w:val="24"/>
+                <w:szCs w:val="24"/>
+              </w:rPr>
+              <w:t>8</w:t>
+            </w:r>
+          </w:p>
+        </w:tc>
+        <w:tc>
+          <w:tcPr>
+            <w:tcW w:w="2411" w:type="dxa"/>
+          </w:tcPr>
+          <w:p>
+            <w:pPr>
+              <w:jc w:val="center"/>
+              <w:rPr>
+                <w:rFonts w:ascii="Times New Roman" w:hAnsi="Times New Roman" w:cs="Times New Roman"/>
+                <w:sz w:val="24"/>
+                <w:szCs w:val="24"/>
+              </w:rPr>
+            </w:pPr>
+            <w:r>
+              <w:rPr>
+                <w:rFonts w:ascii="Times New Roman" w:hAnsi="Times New Roman" w:cs="Times New Roman"/>
+                <w:sz w:val="24"/>
+                <w:szCs w:val="24"/>
+              </w:rPr>
+              <w:t>Lalok Sumbar</w:t>
+            </w:r>
+          </w:p>
+        </w:tc>
+        <w:tc>
+          <w:tcPr>
+            <w:tcW w:w="1554" w:type="dxa"/>
+          </w:tcPr>
+          <w:p>
+            <w:pPr>
+              <w:jc w:val="center"/>
+              <w:rPr>
+                <w:rFonts w:ascii="Times New Roman" w:hAnsi="Times New Roman" w:cs="Times New Roman"/>
+                <w:sz w:val="24"/>
+                <w:szCs w:val="24"/>
+              </w:rPr>
+            </w:pPr>
+            <w:r>
+              <w:rPr>
+                <w:rFonts w:ascii="Times New Roman" w:hAnsi="Times New Roman" w:cs="Times New Roman"/>
+                <w:sz w:val="24"/>
+                <w:szCs w:val="24"/>
+              </w:rPr>
+              <w:t>Mitra</w:t>
+            </w:r>
+          </w:p>
+        </w:tc>
+        <w:tc>
+          <w:tcPr>
+            <w:tcW w:w="1688" w:type="dxa"/>
+          </w:tcPr>
+          <w:p>
+            <w:pPr>
+              <w:jc w:val="center"/>
+              <w:rPr>
+                <w:rFonts w:ascii="Times New Roman" w:hAnsi="Times New Roman" w:cs="Times New Roman"/>
+                <w:sz w:val="24"/>
+                <w:szCs w:val="24"/>
+              </w:rPr>
+            </w:pPr>
+            <w:r>
+              <w:rPr>
+                <w:rFonts w:ascii="Times New Roman" w:hAnsi="Times New Roman" w:cs="Times New Roman"/>
+                <w:sz w:val="24"/>
+                <w:szCs w:val="24"/>
+              </w:rPr>
+              <w:t xml:space="preserve">Tinggi </w:t>
+            </w:r>
+          </w:p>
+        </w:tc>
+        <w:tc>
+          <w:tcPr>
+            <w:tcW w:w="1581" w:type="dxa"/>
+          </w:tcPr>
+          <w:p>
+            <w:pPr>
+              <w:jc w:val="center"/>
+              <w:rPr>
+                <w:rFonts w:ascii="Times New Roman" w:hAnsi="Times New Roman" w:cs="Times New Roman"/>
+                <w:sz w:val="24"/>
+                <w:szCs w:val="24"/>
+              </w:rPr>
+            </w:pPr>
+            <w:r>
+              <w:rPr>
+                <w:rFonts w:ascii="Times New Roman" w:hAnsi="Times New Roman" w:cs="Times New Roman"/>
+                <w:sz w:val="24"/>
+                <w:szCs w:val="24"/>
+              </w:rPr>
+              <w:t xml:space="preserve">Tinggi </w:t>
+            </w:r>
+          </w:p>
+        </w:tc>
+        <w:tc>
+          <w:tcPr>
+            <w:tcW w:w="1624" w:type="dxa"/>
+          </w:tcPr>
+          <w:p>
+            <w:pPr>
+              <w:jc w:val="center"/>
+              <w:rPr>
+                <w:rFonts w:ascii="Times New Roman" w:hAnsi="Times New Roman" w:cs="Times New Roman"/>
+                <w:sz w:val="24"/>
+                <w:szCs w:val="24"/>
+              </w:rPr>
+            </w:pPr>
+            <w:r>
+              <w:rPr>
+                <w:rFonts w:ascii="Times New Roman" w:hAnsi="Times New Roman" w:cs="Times New Roman"/>
+                <w:sz w:val="24"/>
+                <w:szCs w:val="24"/>
+              </w:rPr>
+              <w:t>Update Rutin dan Meeting Bulanan</w:t>
+            </w:r>
+          </w:p>
+        </w:tc>
+      </w:tr>
+      <w:tr>
+        <w:trPr>
+          <w:trHeight w:val="1126"/>
+        </w:trPr>
+        <w:tc>
+          <w:tcPr>
+            <w:tcW w:w="723" w:type="dxa"/>
+          </w:tcPr>
+          <w:p>
+            <w:pPr>
+              <w:jc w:val="center"/>
+              <w:rPr>
+                <w:rFonts w:ascii="Times New Roman" w:hAnsi="Times New Roman" w:cs="Times New Roman"/>
+                <w:sz w:val="24"/>
+                <w:szCs w:val="24"/>
+              </w:rPr>
+            </w:pPr>
+            <w:r>
+              <w:rPr>
+                <w:rFonts w:ascii="Times New Roman" w:hAnsi="Times New Roman" w:cs="Times New Roman"/>
+                <w:sz w:val="24"/>
+                <w:szCs w:val="24"/>
+              </w:rPr>
+              <w:t>9</w:t>
+            </w:r>
+          </w:p>
+        </w:tc>
+        <w:tc>
+          <w:tcPr>
+            <w:tcW w:w="2411" w:type="dxa"/>
+          </w:tcPr>
+          <w:p>
+            <w:pPr>
+              <w:jc w:val="center"/>
+              <w:rPr>
+                <w:rFonts w:ascii="Times New Roman" w:hAnsi="Times New Roman" w:cs="Times New Roman"/>
+                <w:sz w:val="24"/>
+                <w:szCs w:val="24"/>
+              </w:rPr>
+            </w:pPr>
+            <w:r>
+              <w:rPr>
+                <w:rFonts w:ascii="Times New Roman" w:hAnsi="Times New Roman" w:cs="Times New Roman"/>
+                <w:sz w:val="24"/>
+                <w:szCs w:val="24"/>
+              </w:rPr>
+              <w:t>Logic Craft</w:t>
+            </w:r>
+          </w:p>
+        </w:tc>
+        <w:tc>
+          <w:tcPr>
+            <w:tcW w:w="1554" w:type="dxa"/>
+          </w:tcPr>
+          <w:p>
+            <w:pPr>
+              <w:jc w:val="center"/>
+              <w:rPr>
+                <w:rFonts w:ascii="Times New Roman" w:hAnsi="Times New Roman" w:cs="Times New Roman"/>
+                <w:sz w:val="24"/>
+                <w:szCs w:val="24"/>
+              </w:rPr>
+            </w:pPr>
             <w:r>
               <w:rPr>
                 <w:rFonts w:ascii="Times New Roman" w:hAnsi="Times New Roman" w:cs="Times New Roman"/>
@@ -4384,7 +3524,145 @@
               </w:rPr>
               <w:t>Mahasiswa</w:t>
             </w:r>
-            <w:proofErr w:type="spellEnd"/>
+          </w:p>
+        </w:tc>
+        <w:tc>
+          <w:tcPr>
+            <w:tcW w:w="1688" w:type="dxa"/>
+          </w:tcPr>
+          <w:p>
+            <w:pPr>
+              <w:jc w:val="center"/>
+              <w:rPr>
+                <w:rFonts w:ascii="Times New Roman" w:hAnsi="Times New Roman" w:cs="Times New Roman"/>
+                <w:sz w:val="24"/>
+                <w:szCs w:val="24"/>
+              </w:rPr>
+            </w:pPr>
+            <w:r>
+              <w:rPr>
+                <w:rFonts w:ascii="Times New Roman" w:hAnsi="Times New Roman" w:cs="Times New Roman"/>
+                <w:sz w:val="24"/>
+                <w:szCs w:val="24"/>
+              </w:rPr>
+              <w:t>Sedang</w:t>
+            </w:r>
+          </w:p>
+        </w:tc>
+        <w:tc>
+          <w:tcPr>
+            <w:tcW w:w="1581" w:type="dxa"/>
+          </w:tcPr>
+          <w:p>
+            <w:pPr>
+              <w:jc w:val="center"/>
+              <w:rPr>
+                <w:rFonts w:ascii="Times New Roman" w:hAnsi="Times New Roman" w:cs="Times New Roman"/>
+                <w:sz w:val="24"/>
+                <w:szCs w:val="24"/>
+              </w:rPr>
+            </w:pPr>
+            <w:r>
+              <w:rPr>
+                <w:rFonts w:ascii="Times New Roman" w:hAnsi="Times New Roman" w:cs="Times New Roman"/>
+                <w:sz w:val="24"/>
+                <w:szCs w:val="24"/>
+              </w:rPr>
+              <w:t>Tinggi</w:t>
+            </w:r>
+          </w:p>
+          <w:p>
+            <w:pPr>
+              <w:rPr>
+                <w:rFonts w:ascii="Times New Roman" w:hAnsi="Times New Roman" w:cs="Times New Roman"/>
+                <w:sz w:val="24"/>
+                <w:szCs w:val="24"/>
+              </w:rPr>
+            </w:pPr>
+          </w:p>
+          <w:p>
+            <w:pPr>
+              <w:jc w:val="center"/>
+              <w:rPr>
+                <w:rFonts w:ascii="Times New Roman" w:hAnsi="Times New Roman" w:cs="Times New Roman"/>
+                <w:sz w:val="24"/>
+                <w:szCs w:val="24"/>
+              </w:rPr>
+            </w:pPr>
+          </w:p>
+        </w:tc>
+        <w:tc>
+          <w:tcPr>
+            <w:tcW w:w="1624" w:type="dxa"/>
+          </w:tcPr>
+          <w:p>
+            <w:pPr>
+              <w:jc w:val="center"/>
+              <w:rPr>
+                <w:rFonts w:ascii="Times New Roman" w:hAnsi="Times New Roman" w:cs="Times New Roman"/>
+                <w:sz w:val="24"/>
+                <w:szCs w:val="24"/>
+              </w:rPr>
+            </w:pPr>
+            <w:r>
+              <w:rPr>
+                <w:rFonts w:ascii="Times New Roman" w:hAnsi="Times New Roman" w:cs="Times New Roman"/>
+                <w:sz w:val="24"/>
+                <w:szCs w:val="24"/>
+              </w:rPr>
+              <w:t>Developer</w:t>
+            </w:r>
+          </w:p>
+        </w:tc>
+      </w:tr>
+      <w:tr>
+        <w:trPr>
+          <w:trHeight w:val="1126"/>
+        </w:trPr>
+        <w:tc>
+          <w:tcPr>
+            <w:tcW w:w="723" w:type="dxa"/>
+          </w:tcPr>
+          <w:p>
+            <w:pPr>
+              <w:jc w:val="center"/>
+              <w:rPr>
+                <w:rFonts w:ascii="Times New Roman" w:hAnsi="Times New Roman" w:cs="Times New Roman"/>
+                <w:sz w:val="24"/>
+                <w:szCs w:val="24"/>
+              </w:rPr>
+            </w:pPr>
+            <w:r>
+              <w:rPr>
+                <w:rFonts w:ascii="Times New Roman" w:hAnsi="Times New Roman" w:cs="Times New Roman"/>
+                <w:sz w:val="24"/>
+                <w:szCs w:val="24"/>
+              </w:rPr>
+              <w:t>10</w:t>
+            </w:r>
+          </w:p>
+        </w:tc>
+        <w:tc>
+          <w:tcPr>
+            <w:tcW w:w="2411" w:type="dxa"/>
+          </w:tcPr>
+          <w:p>
+            <w:pPr>
+              <w:jc w:val="center"/>
+              <w:rPr>
+                <w:rFonts w:ascii="Times New Roman" w:hAnsi="Times New Roman" w:cs="Times New Roman"/>
+                <w:sz w:val="24"/>
+                <w:szCs w:val="24"/>
+              </w:rPr>
+            </w:pPr>
+            <w:r>
+              <w:rPr>
+                <w:rFonts w:ascii="Times New Roman" w:hAnsi="Times New Roman" w:cs="Times New Roman"/>
+                <w:sz w:val="24"/>
+                <w:szCs w:val="24"/>
+              </w:rPr>
+              <w:t>Publik</w:t>
+            </w:r>
           </w:p>
         </w:tc>
         <w:tc>
@@ -4400,6 +3678,14 @@
                 <w:szCs w:val="24"/>
               </w:rPr>
             </w:pPr>
+            <w:r>
+              <w:rPr>
+                <w:rFonts w:ascii="Times New Roman" w:hAnsi="Times New Roman" w:cs="Times New Roman"/>
+                <w:sz w:val="24"/>
+                <w:szCs w:val="24"/>
+              </w:rPr>
+              <w:t>User</w:t>
+            </w:r>
           </w:p>
         </w:tc>
         <w:tc>
@@ -4415,6 +3701,14 @@
                 <w:szCs w:val="24"/>
               </w:rPr>
             </w:pPr>
+            <w:r>
+              <w:rPr>
+                <w:rFonts w:ascii="Times New Roman" w:hAnsi="Times New Roman" w:cs="Times New Roman"/>
+                <w:sz w:val="24"/>
+                <w:szCs w:val="24"/>
+              </w:rPr>
+              <w:t>Rendah</w:t>
+            </w:r>
           </w:p>
         </w:tc>
         <w:tc>
@@ -4430,6 +3724,14 @@
                 <w:szCs w:val="24"/>
               </w:rPr>
             </w:pPr>
+            <w:r>
+              <w:rPr>
+                <w:rFonts w:ascii="Times New Roman" w:hAnsi="Times New Roman" w:cs="Times New Roman"/>
+                <w:sz w:val="24"/>
+                <w:szCs w:val="24"/>
+              </w:rPr>
+              <w:t>Tinggi</w:t>
+            </w:r>
           </w:p>
         </w:tc>
         <w:tc>
@@ -4445,6 +3747,14 @@
                 <w:szCs w:val="24"/>
               </w:rPr>
             </w:pPr>
+            <w:r>
+              <w:rPr>
+                <w:rFonts w:ascii="Times New Roman" w:hAnsi="Times New Roman" w:cs="Times New Roman"/>
+                <w:sz w:val="24"/>
+                <w:szCs w:val="24"/>
+              </w:rPr>
+              <w:t>Mengakses Web</w:t>
+            </w:r>
           </w:p>
         </w:tc>
       </w:tr>
@@ -6847,6 +6157,7 @@
   <w:style w:type="character" w:default="1" w:styleId="DefaultParagraphFont">
     <w:name w:val="Default Paragraph Font"/>
     <w:uiPriority w:val="1"/>
+    <w:semiHidden/>
     <w:unhideWhenUsed/>
   </w:style>
   <w:style w:type="table" w:default="1" w:styleId="TableNormal">

--- a/Doc/PROJECT CHARTER.docx
+++ b/Doc/PROJECT CHARTER.docx
@@ -80,7 +80,7 @@
           <w:sz w:val="24"/>
           <w:szCs w:val="24"/>
         </w:rPr>
-        <w:t>Nama Proyek</w:t>
+        <w:t>Nama Proyek:</w:t>
       </w:r>
       <w:r>
         <w:rPr>
@@ -95,13 +95,27 @@
       <w:r>
         <w:rPr>
           <w:rFonts w:ascii="Times New Roman" w:hAnsi="Times New Roman" w:cs="Times New Roman"/>
+          <w:sz w:val="24"/>
+          <w:szCs w:val="24"/>
+        </w:rPr>
+        <w:t>Sistem pemasaran dan pemesanan penginapan di bukittinggi</w:t>
+      </w:r>
+    </w:p>
+    <w:p>
+      <w:pPr>
+        <w:pStyle w:val="ListParagraph"/>
+        <w:numPr>
+          <w:ilvl w:val="0"/>
+          <w:numId w:val="1"/>
+        </w:numPr>
+        <w:rPr>
+          <w:rFonts w:ascii="Times New Roman" w:hAnsi="Times New Roman" w:cs="Times New Roman"/>
           <w:b/>
           <w:bCs/>
           <w:sz w:val="24"/>
           <w:szCs w:val="24"/>
         </w:rPr>
-        <w:t>:</w:t>
-      </w:r>
+      </w:pPr>
       <w:r>
         <w:rPr>
           <w:rFonts w:ascii="Times New Roman" w:hAnsi="Times New Roman" w:cs="Times New Roman"/>
@@ -110,24 +124,9 @@
           <w:sz w:val="24"/>
           <w:szCs w:val="24"/>
         </w:rPr>
-        <w:t xml:space="preserve"> </w:t>
-      </w:r>
-      <w:r>
-        <w:rPr>
-          <w:rFonts w:ascii="Times New Roman" w:hAnsi="Times New Roman" w:cs="Times New Roman"/>
-          <w:sz w:val="24"/>
-          <w:szCs w:val="24"/>
-        </w:rPr>
-        <w:t>Sistem pemasaran dan pemesanan penginapan di bukittinggi</w:t>
-      </w:r>
-    </w:p>
-    <w:p>
-      <w:pPr>
-        <w:pStyle w:val="ListParagraph"/>
-        <w:numPr>
-          <w:ilvl w:val="0"/>
-          <w:numId w:val="1"/>
-        </w:numPr>
+        <w:t>Tanggal Pembuatan:</w:t>
+      </w:r>
+      <w:r>
         <w:rPr>
           <w:rFonts w:ascii="Times New Roman" w:hAnsi="Times New Roman" w:cs="Times New Roman"/>
           <w:b/>
@@ -135,8 +134,24 @@
           <w:sz w:val="24"/>
           <w:szCs w:val="24"/>
         </w:rPr>
-      </w:pPr>
-      <w:r>
+        <w:t xml:space="preserve"> </w:t>
+      </w:r>
+      <w:r>
+        <w:rPr>
+          <w:rFonts w:ascii="Times New Roman" w:hAnsi="Times New Roman" w:cs="Times New Roman"/>
+          <w:sz w:val="24"/>
+          <w:szCs w:val="24"/>
+        </w:rPr>
+        <w:t>22/02/2025</w:t>
+      </w:r>
+    </w:p>
+    <w:p>
+      <w:pPr>
+        <w:pStyle w:val="ListParagraph"/>
+        <w:numPr>
+          <w:ilvl w:val="0"/>
+          <w:numId w:val="1"/>
+        </w:numPr>
         <w:rPr>
           <w:rFonts w:ascii="Times New Roman" w:hAnsi="Times New Roman" w:cs="Times New Roman"/>
           <w:b/>
@@ -144,8 +159,7 @@
           <w:sz w:val="24"/>
           <w:szCs w:val="24"/>
         </w:rPr>
-        <w:t>Tanggal Pembuatan</w:t>
-      </w:r>
+      </w:pPr>
       <w:r>
         <w:rPr>
           <w:rFonts w:ascii="Times New Roman" w:hAnsi="Times New Roman" w:cs="Times New Roman"/>
@@ -154,9 +168,24 @@
           <w:sz w:val="24"/>
           <w:szCs w:val="24"/>
         </w:rPr>
-        <w:t xml:space="preserve"> </w:t>
-      </w:r>
-      <w:r>
+        <w:t xml:space="preserve">Manajer Proyek: </w:t>
+      </w:r>
+      <w:r>
+        <w:rPr>
+          <w:rFonts w:ascii="Times New Roman" w:hAnsi="Times New Roman" w:cs="Times New Roman"/>
+          <w:sz w:val="24"/>
+          <w:szCs w:val="24"/>
+        </w:rPr>
+        <w:t>Asyrafil Aulia Rasyid</w:t>
+      </w:r>
+    </w:p>
+    <w:p>
+      <w:pPr>
+        <w:pStyle w:val="ListParagraph"/>
+        <w:numPr>
+          <w:ilvl w:val="0"/>
+          <w:numId w:val="1"/>
+        </w:numPr>
         <w:rPr>
           <w:rFonts w:ascii="Times New Roman" w:hAnsi="Times New Roman" w:cs="Times New Roman"/>
           <w:b/>
@@ -164,8 +193,7 @@
           <w:sz w:val="24"/>
           <w:szCs w:val="24"/>
         </w:rPr>
-        <w:t>:</w:t>
-      </w:r>
+      </w:pPr>
       <w:r>
         <w:rPr>
           <w:rFonts w:ascii="Times New Roman" w:hAnsi="Times New Roman" w:cs="Times New Roman"/>
@@ -174,6 +202,32 @@
           <w:sz w:val="24"/>
           <w:szCs w:val="24"/>
         </w:rPr>
+        <w:t>Tim Proyek:</w:t>
+      </w:r>
+    </w:p>
+    <w:p>
+      <w:pPr>
+        <w:pStyle w:val="ListParagraph"/>
+        <w:rPr>
+          <w:rFonts w:ascii="Times New Roman" w:hAnsi="Times New Roman" w:cs="Times New Roman"/>
+          <w:sz w:val="24"/>
+          <w:szCs w:val="24"/>
+        </w:rPr>
+      </w:pPr>
+      <w:r>
+        <w:rPr>
+          <w:rFonts w:ascii="Times New Roman" w:hAnsi="Times New Roman" w:cs="Times New Roman"/>
+          <w:sz w:val="24"/>
+          <w:szCs w:val="24"/>
+        </w:rPr>
+        <w:t xml:space="preserve">- </w:t>
+      </w:r>
+      <w:r>
+        <w:rPr>
+          <w:rFonts w:ascii="Times New Roman" w:hAnsi="Times New Roman" w:cs="Times New Roman"/>
+          <w:sz w:val="24"/>
+          <w:szCs w:val="24"/>
+        </w:rPr>
         <w:t xml:space="preserve"> </w:t>
       </w:r>
       <w:r>
@@ -182,16 +236,145 @@
           <w:sz w:val="24"/>
           <w:szCs w:val="24"/>
         </w:rPr>
-        <w:t>22/02/2025</w:t>
-      </w:r>
-    </w:p>
-    <w:p>
-      <w:pPr>
-        <w:pStyle w:val="ListParagraph"/>
-        <w:numPr>
-          <w:ilvl w:val="0"/>
-          <w:numId w:val="1"/>
-        </w:numPr>
+        <w:t>Aulia Randu Arini</w:t>
+      </w:r>
+    </w:p>
+    <w:p>
+      <w:pPr>
+        <w:pStyle w:val="ListParagraph"/>
+        <w:rPr>
+          <w:rFonts w:ascii="Times New Roman" w:hAnsi="Times New Roman" w:cs="Times New Roman"/>
+          <w:sz w:val="24"/>
+          <w:szCs w:val="24"/>
+        </w:rPr>
+      </w:pPr>
+      <w:r>
+        <w:rPr>
+          <w:rFonts w:ascii="Times New Roman" w:hAnsi="Times New Roman" w:cs="Times New Roman"/>
+          <w:sz w:val="24"/>
+          <w:szCs w:val="24"/>
+        </w:rPr>
+        <w:t xml:space="preserve">- </w:t>
+      </w:r>
+      <w:r>
+        <w:rPr>
+          <w:rFonts w:ascii="Times New Roman" w:hAnsi="Times New Roman" w:cs="Times New Roman"/>
+          <w:sz w:val="24"/>
+          <w:szCs w:val="24"/>
+        </w:rPr>
+        <w:t xml:space="preserve"> </w:t>
+      </w:r>
+      <w:r>
+        <w:rPr>
+          <w:rFonts w:ascii="Times New Roman" w:hAnsi="Times New Roman" w:cs="Times New Roman"/>
+          <w:sz w:val="24"/>
+          <w:szCs w:val="24"/>
+        </w:rPr>
+        <w:t>M. Afis Sena</w:t>
+      </w:r>
+    </w:p>
+    <w:p>
+      <w:pPr>
+        <w:pStyle w:val="ListParagraph"/>
+        <w:rPr>
+          <w:rFonts w:ascii="Times New Roman" w:hAnsi="Times New Roman" w:cs="Times New Roman"/>
+          <w:sz w:val="24"/>
+          <w:szCs w:val="24"/>
+        </w:rPr>
+      </w:pPr>
+      <w:r>
+        <w:rPr>
+          <w:rFonts w:ascii="Times New Roman" w:hAnsi="Times New Roman" w:cs="Times New Roman"/>
+          <w:sz w:val="24"/>
+          <w:szCs w:val="24"/>
+        </w:rPr>
+        <w:t xml:space="preserve">- </w:t>
+      </w:r>
+      <w:r>
+        <w:rPr>
+          <w:rFonts w:ascii="Times New Roman" w:hAnsi="Times New Roman" w:cs="Times New Roman"/>
+          <w:sz w:val="24"/>
+          <w:szCs w:val="24"/>
+        </w:rPr>
+        <w:t xml:space="preserve"> </w:t>
+      </w:r>
+      <w:r>
+        <w:rPr>
+          <w:rFonts w:ascii="Times New Roman" w:hAnsi="Times New Roman" w:cs="Times New Roman"/>
+          <w:sz w:val="24"/>
+          <w:szCs w:val="24"/>
+        </w:rPr>
+        <w:t>M</w:t>
+      </w:r>
+      <w:r>
+        <w:rPr>
+          <w:rFonts w:ascii="Times New Roman" w:hAnsi="Times New Roman" w:cs="Times New Roman"/>
+          <w:sz w:val="24"/>
+          <w:szCs w:val="24"/>
+        </w:rPr>
+        <w:t>.</w:t>
+      </w:r>
+      <w:r>
+        <w:rPr>
+          <w:rFonts w:ascii="Times New Roman" w:hAnsi="Times New Roman" w:cs="Times New Roman"/>
+          <w:sz w:val="24"/>
+          <w:szCs w:val="24"/>
+        </w:rPr>
+        <w:t xml:space="preserve"> Abdul Hafiz</w:t>
+      </w:r>
+    </w:p>
+    <w:p>
+      <w:pPr>
+        <w:pStyle w:val="ListParagraph"/>
+        <w:rPr>
+          <w:rFonts w:ascii="Times New Roman" w:hAnsi="Times New Roman" w:cs="Times New Roman"/>
+          <w:sz w:val="24"/>
+          <w:szCs w:val="24"/>
+        </w:rPr>
+      </w:pPr>
+      <w:r>
+        <w:rPr>
+          <w:rFonts w:ascii="Times New Roman" w:hAnsi="Times New Roman" w:cs="Times New Roman"/>
+          <w:sz w:val="24"/>
+          <w:szCs w:val="24"/>
+        </w:rPr>
+        <w:t xml:space="preserve">- </w:t>
+      </w:r>
+      <w:r>
+        <w:rPr>
+          <w:rFonts w:ascii="Times New Roman" w:hAnsi="Times New Roman" w:cs="Times New Roman"/>
+          <w:sz w:val="24"/>
+          <w:szCs w:val="24"/>
+        </w:rPr>
+        <w:t xml:space="preserve"> </w:t>
+      </w:r>
+      <w:r>
+        <w:rPr>
+          <w:rFonts w:ascii="Times New Roman" w:hAnsi="Times New Roman" w:cs="Times New Roman"/>
+          <w:sz w:val="24"/>
+          <w:szCs w:val="24"/>
+        </w:rPr>
+        <w:t>Mahard</w:t>
+      </w:r>
+      <w:r>
+        <w:rPr>
+          <w:rFonts w:ascii="Times New Roman" w:hAnsi="Times New Roman" w:cs="Times New Roman"/>
+          <w:sz w:val="24"/>
+          <w:szCs w:val="24"/>
+        </w:rPr>
+        <w:t>h</w:t>
+      </w:r>
+      <w:r>
+        <w:rPr>
+          <w:rFonts w:ascii="Times New Roman" w:hAnsi="Times New Roman" w:cs="Times New Roman"/>
+          <w:sz w:val="24"/>
+          <w:szCs w:val="24"/>
+        </w:rPr>
+        <w:t>ika Yoanda</w:t>
+      </w:r>
+    </w:p>
+    <w:p>
+      <w:pPr>
         <w:rPr>
           <w:rFonts w:ascii="Times New Roman" w:hAnsi="Times New Roman" w:cs="Times New Roman"/>
           <w:b/>
@@ -208,9 +391,16 @@
           <w:sz w:val="24"/>
           <w:szCs w:val="24"/>
         </w:rPr>
-        <w:t>Manajer Proyek</w:t>
-      </w:r>
-      <w:r>
+        <w:t>2. Tujuan dan Manfaat Proyek</w:t>
+      </w:r>
+    </w:p>
+    <w:p>
+      <w:pPr>
+        <w:pStyle w:val="ListParagraph"/>
+        <w:numPr>
+          <w:ilvl w:val="0"/>
+          <w:numId w:val="5"/>
+        </w:numPr>
         <w:rPr>
           <w:rFonts w:ascii="Times New Roman" w:hAnsi="Times New Roman" w:cs="Times New Roman"/>
           <w:b/>
@@ -218,8 +408,7 @@
           <w:sz w:val="24"/>
           <w:szCs w:val="24"/>
         </w:rPr>
-        <w:t xml:space="preserve"> </w:t>
-      </w:r>
+      </w:pPr>
       <w:r>
         <w:rPr>
           <w:rFonts w:ascii="Times New Roman" w:hAnsi="Times New Roman" w:cs="Times New Roman"/>
@@ -228,23 +417,59 @@
           <w:sz w:val="24"/>
           <w:szCs w:val="24"/>
         </w:rPr>
-        <w:t xml:space="preserve">: </w:t>
-      </w:r>
-      <w:r>
-        <w:rPr>
-          <w:rFonts w:ascii="Times New Roman" w:hAnsi="Times New Roman" w:cs="Times New Roman"/>
-          <w:sz w:val="24"/>
-          <w:szCs w:val="24"/>
-        </w:rPr>
-        <w:t>Asyrafil Aulia Rasyid</w:t>
-      </w:r>
-    </w:p>
-    <w:p>
-      <w:pPr>
-        <w:pStyle w:val="ListParagraph"/>
-        <w:numPr>
-          <w:ilvl w:val="0"/>
-          <w:numId w:val="1"/>
+        <w:t>Tujuan:</w:t>
+      </w:r>
+    </w:p>
+    <w:p>
+      <w:pPr>
+        <w:pStyle w:val="ListParagraph"/>
+        <w:numPr>
+          <w:ilvl w:val="0"/>
+          <w:numId w:val="6"/>
+        </w:numPr>
+        <w:rPr>
+          <w:rFonts w:ascii="Times New Roman" w:hAnsi="Times New Roman" w:cs="Times New Roman"/>
+          <w:sz w:val="24"/>
+          <w:szCs w:val="24"/>
+        </w:rPr>
+      </w:pPr>
+      <w:r>
+        <w:rPr>
+          <w:rFonts w:ascii="Times New Roman" w:hAnsi="Times New Roman" w:cs="Times New Roman"/>
+          <w:sz w:val="24"/>
+          <w:szCs w:val="24"/>
+        </w:rPr>
+        <w:t>Mempermudah system booking kamar</w:t>
+      </w:r>
+    </w:p>
+    <w:p>
+      <w:pPr>
+        <w:pStyle w:val="ListParagraph"/>
+        <w:numPr>
+          <w:ilvl w:val="0"/>
+          <w:numId w:val="6"/>
+        </w:numPr>
+        <w:rPr>
+          <w:rFonts w:ascii="Times New Roman" w:hAnsi="Times New Roman" w:cs="Times New Roman"/>
+          <w:sz w:val="24"/>
+          <w:szCs w:val="24"/>
+        </w:rPr>
+      </w:pPr>
+      <w:r>
+        <w:rPr>
+          <w:rFonts w:ascii="Times New Roman" w:hAnsi="Times New Roman" w:cs="Times New Roman"/>
+          <w:sz w:val="24"/>
+          <w:szCs w:val="24"/>
+        </w:rPr>
+        <w:t>Meningkatkan efisiensi administrasi</w:t>
+      </w:r>
+    </w:p>
+    <w:p>
+      <w:pPr>
+        <w:pStyle w:val="ListParagraph"/>
+        <w:numPr>
+          <w:ilvl w:val="0"/>
+          <w:numId w:val="5"/>
         </w:numPr>
         <w:rPr>
           <w:rFonts w:ascii="Times New Roman" w:hAnsi="Times New Roman" w:cs="Times New Roman"/>
@@ -262,9 +487,87 @@
           <w:sz w:val="24"/>
           <w:szCs w:val="24"/>
         </w:rPr>
-        <w:t>Tim Proyek</w:t>
-      </w:r>
-      <w:r>
+        <w:t>Manfaat:</w:t>
+      </w:r>
+    </w:p>
+    <w:p>
+      <w:pPr>
+        <w:pStyle w:val="ListParagraph"/>
+        <w:numPr>
+          <w:ilvl w:val="0"/>
+          <w:numId w:val="7"/>
+        </w:numPr>
+        <w:rPr>
+          <w:rFonts w:ascii="Times New Roman" w:hAnsi="Times New Roman" w:cs="Times New Roman"/>
+          <w:sz w:val="24"/>
+          <w:szCs w:val="24"/>
+        </w:rPr>
+      </w:pPr>
+      <w:r>
+        <w:rPr>
+          <w:rFonts w:ascii="Times New Roman" w:hAnsi="Times New Roman" w:cs="Times New Roman"/>
+          <w:sz w:val="24"/>
+          <w:szCs w:val="24"/>
+        </w:rPr>
+        <w:t>P</w:t>
+      </w:r>
+      <w:r>
+        <w:rPr>
+          <w:rFonts w:ascii="Times New Roman" w:hAnsi="Times New Roman" w:cs="Times New Roman"/>
+          <w:sz w:val="24"/>
+          <w:szCs w:val="24"/>
+        </w:rPr>
+        <w:t>engelolaan homestay, hotel,</w:t>
+      </w:r>
+      <w:r>
+        <w:rPr>
+          <w:rFonts w:ascii="Times New Roman" w:hAnsi="Times New Roman" w:cs="Times New Roman"/>
+          <w:sz w:val="24"/>
+          <w:szCs w:val="24"/>
+        </w:rPr>
+        <w:t>resort</w:t>
+      </w:r>
+      <w:r>
+        <w:rPr>
+          <w:rFonts w:ascii="Times New Roman" w:hAnsi="Times New Roman" w:cs="Times New Roman"/>
+          <w:sz w:val="24"/>
+          <w:szCs w:val="24"/>
+        </w:rPr>
+        <w:t xml:space="preserve"> </w:t>
+      </w:r>
+      <w:r>
+        <w:rPr>
+          <w:rFonts w:ascii="Times New Roman" w:hAnsi="Times New Roman" w:cs="Times New Roman"/>
+          <w:sz w:val="24"/>
+          <w:szCs w:val="24"/>
+        </w:rPr>
+        <w:t>jadi lebih mudah</w:t>
+      </w:r>
+    </w:p>
+    <w:p>
+      <w:pPr>
+        <w:pStyle w:val="ListParagraph"/>
+        <w:numPr>
+          <w:ilvl w:val="0"/>
+          <w:numId w:val="7"/>
+        </w:numPr>
+        <w:rPr>
+          <w:rFonts w:ascii="Times New Roman" w:hAnsi="Times New Roman" w:cs="Times New Roman"/>
+          <w:sz w:val="24"/>
+          <w:szCs w:val="24"/>
+        </w:rPr>
+      </w:pPr>
+      <w:r>
+        <w:rPr>
+          <w:rFonts w:ascii="Times New Roman" w:hAnsi="Times New Roman" w:cs="Times New Roman"/>
+          <w:sz w:val="24"/>
+          <w:szCs w:val="24"/>
+        </w:rPr>
+        <w:t>Pemasaran jadi lebih baik</w:t>
+      </w:r>
+    </w:p>
+    <w:p>
+      <w:pPr>
         <w:rPr>
           <w:rFonts w:ascii="Times New Roman" w:hAnsi="Times New Roman" w:cs="Times New Roman"/>
           <w:b/>
@@ -272,8 +575,7 @@
           <w:sz w:val="24"/>
           <w:szCs w:val="24"/>
         </w:rPr>
-        <w:t xml:space="preserve"> </w:t>
-      </w:r>
+      </w:pPr>
       <w:r>
         <w:rPr>
           <w:rFonts w:ascii="Times New Roman" w:hAnsi="Times New Roman" w:cs="Times New Roman"/>
@@ -282,99 +584,16 @@
           <w:sz w:val="24"/>
           <w:szCs w:val="24"/>
         </w:rPr>
-        <w:t>:</w:t>
-      </w:r>
-    </w:p>
-    <w:p>
-      <w:pPr>
-        <w:pStyle w:val="ListParagraph"/>
-        <w:rPr>
-          <w:rFonts w:ascii="Times New Roman" w:hAnsi="Times New Roman" w:cs="Times New Roman"/>
-          <w:sz w:val="24"/>
-          <w:szCs w:val="24"/>
-        </w:rPr>
-      </w:pPr>
-      <w:r>
-        <w:rPr>
-          <w:rFonts w:ascii="Times New Roman" w:hAnsi="Times New Roman" w:cs="Times New Roman"/>
-          <w:sz w:val="24"/>
-          <w:szCs w:val="24"/>
-        </w:rPr>
-        <w:t>- Aulia Randu Arini</w:t>
-      </w:r>
-    </w:p>
-    <w:p>
-      <w:pPr>
-        <w:pStyle w:val="ListParagraph"/>
-        <w:rPr>
-          <w:rFonts w:ascii="Times New Roman" w:hAnsi="Times New Roman" w:cs="Times New Roman"/>
-          <w:sz w:val="24"/>
-          <w:szCs w:val="24"/>
-        </w:rPr>
-      </w:pPr>
-      <w:r>
-        <w:rPr>
-          <w:rFonts w:ascii="Times New Roman" w:hAnsi="Times New Roman" w:cs="Times New Roman"/>
-          <w:sz w:val="24"/>
-          <w:szCs w:val="24"/>
-        </w:rPr>
-        <w:t>- M. Afis Sena</w:t>
-      </w:r>
-    </w:p>
-    <w:p>
-      <w:pPr>
-        <w:pStyle w:val="ListParagraph"/>
-        <w:rPr>
-          <w:rFonts w:ascii="Times New Roman" w:hAnsi="Times New Roman" w:cs="Times New Roman"/>
-          <w:sz w:val="24"/>
-          <w:szCs w:val="24"/>
-        </w:rPr>
-      </w:pPr>
-      <w:r>
-        <w:rPr>
-          <w:rFonts w:ascii="Times New Roman" w:hAnsi="Times New Roman" w:cs="Times New Roman"/>
-          <w:sz w:val="24"/>
-          <w:szCs w:val="24"/>
-        </w:rPr>
-        <w:t>- M Abdul Hafiz</w:t>
-      </w:r>
-    </w:p>
-    <w:p>
-      <w:pPr>
-        <w:pStyle w:val="ListParagraph"/>
-        <w:rPr>
-          <w:rFonts w:ascii="Times New Roman" w:hAnsi="Times New Roman" w:cs="Times New Roman"/>
-          <w:sz w:val="24"/>
-          <w:szCs w:val="24"/>
-        </w:rPr>
-      </w:pPr>
-      <w:r>
-        <w:rPr>
-          <w:rFonts w:ascii="Times New Roman" w:hAnsi="Times New Roman" w:cs="Times New Roman"/>
-          <w:sz w:val="24"/>
-          <w:szCs w:val="24"/>
-        </w:rPr>
-        <w:t>- Mahard</w:t>
-      </w:r>
-      <w:r>
-        <w:rPr>
-          <w:rFonts w:ascii="Times New Roman" w:hAnsi="Times New Roman" w:cs="Times New Roman"/>
-          <w:sz w:val="24"/>
-          <w:szCs w:val="24"/>
-        </w:rPr>
-        <w:t>h</w:t>
-      </w:r>
-      <w:r>
-        <w:rPr>
-          <w:rFonts w:ascii="Times New Roman" w:hAnsi="Times New Roman" w:cs="Times New Roman"/>
-          <w:sz w:val="24"/>
-          <w:szCs w:val="24"/>
-        </w:rPr>
-        <w:t>ika Yoanda</w:t>
-      </w:r>
-    </w:p>
-    <w:p>
-      <w:pPr>
+        <w:t>3. Target Pengguna</w:t>
+      </w:r>
+    </w:p>
+    <w:p>
+      <w:pPr>
+        <w:pStyle w:val="ListParagraph"/>
+        <w:numPr>
+          <w:ilvl w:val="0"/>
+          <w:numId w:val="8"/>
+        </w:numPr>
         <w:rPr>
           <w:rFonts w:ascii="Times New Roman" w:hAnsi="Times New Roman" w:cs="Times New Roman"/>
           <w:b/>
@@ -391,15 +610,91 @@
           <w:sz w:val="24"/>
           <w:szCs w:val="24"/>
         </w:rPr>
-        <w:t>2. Tujuan dan Manfaat Proyek</w:t>
-      </w:r>
-    </w:p>
-    <w:p>
-      <w:pPr>
-        <w:pStyle w:val="ListParagraph"/>
-        <w:numPr>
-          <w:ilvl w:val="0"/>
-          <w:numId w:val="5"/>
+        <w:t xml:space="preserve">Segmentasi Pengguna: </w:t>
+      </w:r>
+    </w:p>
+    <w:p>
+      <w:pPr>
+        <w:pStyle w:val="ListParagraph"/>
+        <w:numPr>
+          <w:ilvl w:val="0"/>
+          <w:numId w:val="9"/>
+        </w:numPr>
+        <w:rPr>
+          <w:rFonts w:ascii="Times New Roman" w:hAnsi="Times New Roman" w:cs="Times New Roman"/>
+          <w:sz w:val="24"/>
+          <w:szCs w:val="24"/>
+        </w:rPr>
+      </w:pPr>
+      <w:r>
+        <w:rPr>
+          <w:rFonts w:ascii="Times New Roman" w:hAnsi="Times New Roman" w:cs="Times New Roman"/>
+          <w:sz w:val="24"/>
+          <w:szCs w:val="24"/>
+        </w:rPr>
+        <w:t>Wisatawan lokal, asing,</w:t>
+      </w:r>
+      <w:r>
+        <w:rPr>
+          <w:rFonts w:ascii="Times New Roman" w:hAnsi="Times New Roman" w:cs="Times New Roman"/>
+          <w:sz w:val="24"/>
+          <w:szCs w:val="24"/>
+        </w:rPr>
+        <w:t xml:space="preserve"> </w:t>
+      </w:r>
+      <w:r>
+        <w:rPr>
+          <w:rFonts w:ascii="Times New Roman" w:hAnsi="Times New Roman" w:cs="Times New Roman"/>
+          <w:sz w:val="24"/>
+          <w:szCs w:val="24"/>
+        </w:rPr>
+        <w:t xml:space="preserve">backpacker, dll </w:t>
+      </w:r>
+      <w:r>
+        <w:rPr>
+          <w:rFonts w:ascii="Times New Roman" w:hAnsi="Times New Roman" w:cs="Times New Roman"/>
+          <w:sz w:val="24"/>
+          <w:szCs w:val="24"/>
+        </w:rPr>
+        <w:t xml:space="preserve">: </w:t>
+      </w:r>
+      <w:r>
+        <w:rPr>
+          <w:rFonts w:ascii="Times New Roman" w:hAnsi="Times New Roman" w:cs="Times New Roman"/>
+          <w:sz w:val="24"/>
+          <w:szCs w:val="24"/>
+        </w:rPr>
+        <w:t>pengguna utama yang akan melakukan pemesanan penginapan.</w:t>
+      </w:r>
+    </w:p>
+    <w:p>
+      <w:pPr>
+        <w:pStyle w:val="ListParagraph"/>
+        <w:numPr>
+          <w:ilvl w:val="0"/>
+          <w:numId w:val="9"/>
+        </w:numPr>
+        <w:rPr>
+          <w:rFonts w:ascii="Times New Roman" w:hAnsi="Times New Roman" w:cs="Times New Roman"/>
+          <w:sz w:val="24"/>
+          <w:szCs w:val="24"/>
+        </w:rPr>
+      </w:pPr>
+      <w:r>
+        <w:rPr>
+          <w:rFonts w:ascii="Times New Roman" w:hAnsi="Times New Roman" w:cs="Times New Roman"/>
+          <w:sz w:val="24"/>
+          <w:szCs w:val="24"/>
+        </w:rPr>
+        <w:t>Akun untuk Admin: Bertanggung jawab atas pengelolaan dan pengawasan sistem.</w:t>
+      </w:r>
+    </w:p>
+    <w:p>
+      <w:pPr>
+        <w:pStyle w:val="ListParagraph"/>
+        <w:numPr>
+          <w:ilvl w:val="0"/>
+          <w:numId w:val="8"/>
         </w:numPr>
         <w:rPr>
           <w:rFonts w:ascii="Times New Roman" w:hAnsi="Times New Roman" w:cs="Times New Roman"/>
@@ -417,60 +712,55 @@
           <w:sz w:val="24"/>
           <w:szCs w:val="24"/>
         </w:rPr>
-        <w:t>Tujuan:</w:t>
-      </w:r>
-    </w:p>
-    <w:p>
-      <w:pPr>
-        <w:pStyle w:val="ListParagraph"/>
-        <w:numPr>
-          <w:ilvl w:val="0"/>
-          <w:numId w:val="6"/>
-        </w:numPr>
-        <w:rPr>
-          <w:rFonts w:ascii="Times New Roman" w:hAnsi="Times New Roman" w:cs="Times New Roman"/>
-          <w:sz w:val="24"/>
-          <w:szCs w:val="24"/>
-        </w:rPr>
-      </w:pPr>
-      <w:r>
-        <w:rPr>
-          <w:rFonts w:ascii="Times New Roman" w:hAnsi="Times New Roman" w:cs="Times New Roman"/>
-          <w:sz w:val="24"/>
-          <w:szCs w:val="24"/>
-        </w:rPr>
-        <w:t>Mempermudah system booking kamar</w:t>
-      </w:r>
-    </w:p>
-    <w:p>
-      <w:pPr>
-        <w:pStyle w:val="ListParagraph"/>
-        <w:numPr>
-          <w:ilvl w:val="0"/>
-          <w:numId w:val="6"/>
-        </w:numPr>
-        <w:rPr>
-          <w:rFonts w:ascii="Times New Roman" w:hAnsi="Times New Roman" w:cs="Times New Roman"/>
-          <w:sz w:val="24"/>
-          <w:szCs w:val="24"/>
-        </w:rPr>
-      </w:pPr>
-      <w:r>
-        <w:rPr>
-          <w:rFonts w:ascii="Times New Roman" w:hAnsi="Times New Roman" w:cs="Times New Roman"/>
-          <w:sz w:val="24"/>
-          <w:szCs w:val="24"/>
-        </w:rPr>
-        <w:t>Meningkatkan efisiensi administrasi</w:t>
-      </w:r>
-    </w:p>
-    <w:p>
-      <w:pPr>
-        <w:pStyle w:val="ListParagraph"/>
-        <w:numPr>
-          <w:ilvl w:val="0"/>
-          <w:numId w:val="5"/>
-        </w:numPr>
+        <w:t>Kebutuhan Pengguna:</w:t>
+      </w:r>
+    </w:p>
+    <w:p>
+      <w:pPr>
+        <w:pStyle w:val="ListParagraph"/>
+        <w:numPr>
+          <w:ilvl w:val="0"/>
+          <w:numId w:val="10"/>
+        </w:numPr>
+        <w:rPr>
+          <w:rFonts w:ascii="Times New Roman" w:hAnsi="Times New Roman" w:cs="Times New Roman"/>
+          <w:sz w:val="24"/>
+          <w:szCs w:val="24"/>
+        </w:rPr>
+      </w:pPr>
+      <w:r>
+        <w:rPr>
+          <w:rFonts w:ascii="Times New Roman" w:hAnsi="Times New Roman" w:cs="Times New Roman"/>
+          <w:sz w:val="24"/>
+          <w:szCs w:val="24"/>
+        </w:rPr>
+        <w:t>Karena pada system sebelumnya masih manual dan untuk cakupan besar seperti hari libur menjadi kewalahan</w:t>
+      </w:r>
+    </w:p>
+    <w:p>
+      <w:pPr>
+        <w:pStyle w:val="ListParagraph"/>
+        <w:numPr>
+          <w:ilvl w:val="0"/>
+          <w:numId w:val="10"/>
+        </w:numPr>
+        <w:rPr>
+          <w:rFonts w:ascii="Times New Roman" w:hAnsi="Times New Roman" w:cs="Times New Roman"/>
+          <w:sz w:val="24"/>
+          <w:szCs w:val="24"/>
+        </w:rPr>
+      </w:pPr>
+      <w:r>
+        <w:rPr>
+          <w:rFonts w:ascii="Times New Roman" w:hAnsi="Times New Roman" w:cs="Times New Roman"/>
+          <w:sz w:val="24"/>
+          <w:szCs w:val="24"/>
+        </w:rPr>
+        <w:t>Membuat system booking-order jadi lebih mudah karena sudah tidak manual</w:t>
+      </w:r>
+    </w:p>
+    <w:p>
+      <w:pPr>
         <w:rPr>
           <w:rFonts w:ascii="Times New Roman" w:hAnsi="Times New Roman" w:cs="Times New Roman"/>
           <w:b/>
@@ -487,87 +777,16 @@
           <w:sz w:val="24"/>
           <w:szCs w:val="24"/>
         </w:rPr>
-        <w:t>Manfaat:</w:t>
-      </w:r>
-    </w:p>
-    <w:p>
-      <w:pPr>
-        <w:pStyle w:val="ListParagraph"/>
-        <w:numPr>
-          <w:ilvl w:val="0"/>
-          <w:numId w:val="7"/>
-        </w:numPr>
-        <w:rPr>
-          <w:rFonts w:ascii="Times New Roman" w:hAnsi="Times New Roman" w:cs="Times New Roman"/>
-          <w:sz w:val="24"/>
-          <w:szCs w:val="24"/>
-        </w:rPr>
-      </w:pPr>
-      <w:r>
-        <w:rPr>
-          <w:rFonts w:ascii="Times New Roman" w:hAnsi="Times New Roman" w:cs="Times New Roman"/>
-          <w:sz w:val="24"/>
-          <w:szCs w:val="24"/>
-        </w:rPr>
-        <w:t>P</w:t>
-      </w:r>
-      <w:r>
-        <w:rPr>
-          <w:rFonts w:ascii="Times New Roman" w:hAnsi="Times New Roman" w:cs="Times New Roman"/>
-          <w:sz w:val="24"/>
-          <w:szCs w:val="24"/>
-        </w:rPr>
-        <w:t>engelolaan homestay, hotel,</w:t>
-      </w:r>
-      <w:r>
-        <w:rPr>
-          <w:rFonts w:ascii="Times New Roman" w:hAnsi="Times New Roman" w:cs="Times New Roman"/>
-          <w:sz w:val="24"/>
-          <w:szCs w:val="24"/>
-        </w:rPr>
-        <w:t>resort</w:t>
-      </w:r>
-      <w:r>
-        <w:rPr>
-          <w:rFonts w:ascii="Times New Roman" w:hAnsi="Times New Roman" w:cs="Times New Roman"/>
-          <w:sz w:val="24"/>
-          <w:szCs w:val="24"/>
-        </w:rPr>
-        <w:t xml:space="preserve"> </w:t>
-      </w:r>
-      <w:r>
-        <w:rPr>
-          <w:rFonts w:ascii="Times New Roman" w:hAnsi="Times New Roman" w:cs="Times New Roman"/>
-          <w:sz w:val="24"/>
-          <w:szCs w:val="24"/>
-        </w:rPr>
-        <w:t>jadi lebih mudah</w:t>
-      </w:r>
-    </w:p>
-    <w:p>
-      <w:pPr>
-        <w:pStyle w:val="ListParagraph"/>
-        <w:numPr>
-          <w:ilvl w:val="0"/>
-          <w:numId w:val="7"/>
-        </w:numPr>
-        <w:rPr>
-          <w:rFonts w:ascii="Times New Roman" w:hAnsi="Times New Roman" w:cs="Times New Roman"/>
-          <w:sz w:val="24"/>
-          <w:szCs w:val="24"/>
-        </w:rPr>
-      </w:pPr>
-      <w:r>
-        <w:rPr>
-          <w:rFonts w:ascii="Times New Roman" w:hAnsi="Times New Roman" w:cs="Times New Roman"/>
-          <w:sz w:val="24"/>
-          <w:szCs w:val="24"/>
-        </w:rPr>
-        <w:t>Pemasaran jadi lebih baik</w:t>
-      </w:r>
-    </w:p>
-    <w:p>
-      <w:pPr>
+        <w:t>4. Ruang Lingkup Proyek</w:t>
+      </w:r>
+    </w:p>
+    <w:p>
+      <w:pPr>
+        <w:pStyle w:val="ListParagraph"/>
+        <w:numPr>
+          <w:ilvl w:val="0"/>
+          <w:numId w:val="8"/>
+        </w:numPr>
         <w:rPr>
           <w:rFonts w:ascii="Times New Roman" w:hAnsi="Times New Roman" w:cs="Times New Roman"/>
           <w:b/>
@@ -584,8 +803,1859 @@
           <w:sz w:val="24"/>
           <w:szCs w:val="24"/>
         </w:rPr>
-        <w:t>3. Target Pengguna</w:t>
-      </w:r>
+        <w:t>Fitur Utama:</w:t>
+      </w:r>
+    </w:p>
+    <w:p>
+      <w:pPr>
+        <w:pStyle w:val="ListParagraph"/>
+        <w:numPr>
+          <w:ilvl w:val="0"/>
+          <w:numId w:val="11"/>
+        </w:numPr>
+        <w:rPr>
+          <w:rFonts w:ascii="Times New Roman" w:hAnsi="Times New Roman" w:cs="Times New Roman"/>
+          <w:sz w:val="24"/>
+          <w:szCs w:val="24"/>
+        </w:rPr>
+      </w:pPr>
+      <w:r>
+        <w:rPr>
+          <w:rFonts w:ascii="Times New Roman" w:hAnsi="Times New Roman" w:cs="Times New Roman"/>
+          <w:sz w:val="24"/>
+          <w:szCs w:val="24"/>
+        </w:rPr>
+        <w:t>P</w:t>
+      </w:r>
+      <w:r>
+        <w:rPr>
+          <w:rFonts w:ascii="Times New Roman" w:hAnsi="Times New Roman" w:cs="Times New Roman"/>
+          <w:sz w:val="24"/>
+          <w:szCs w:val="24"/>
+        </w:rPr>
+        <w:t>emesanan</w:t>
+      </w:r>
+    </w:p>
+    <w:p>
+      <w:pPr>
+        <w:pStyle w:val="ListParagraph"/>
+        <w:numPr>
+          <w:ilvl w:val="0"/>
+          <w:numId w:val="16"/>
+        </w:numPr>
+        <w:tabs>
+          <w:tab w:val="left" w:pos="2610"/>
+        </w:tabs>
+        <w:rPr>
+          <w:rFonts w:ascii="Times New Roman" w:hAnsi="Times New Roman" w:cs="Times New Roman"/>
+          <w:sz w:val="24"/>
+          <w:szCs w:val="24"/>
+        </w:rPr>
+      </w:pPr>
+      <w:r>
+        <w:rPr>
+          <w:rFonts w:ascii="Times New Roman" w:hAnsi="Times New Roman" w:cs="Times New Roman"/>
+          <w:sz w:val="24"/>
+          <w:szCs w:val="24"/>
+        </w:rPr>
+        <w:t>Create</w:t>
+      </w:r>
+      <w:r>
+        <w:rPr>
+          <w:rFonts w:ascii="Times New Roman" w:hAnsi="Times New Roman" w:cs="Times New Roman"/>
+          <w:sz w:val="24"/>
+          <w:szCs w:val="24"/>
+        </w:rPr>
+        <w:tab/>
+      </w:r>
+      <w:r>
+        <w:rPr>
+          <w:rFonts w:ascii="Times New Roman" w:hAnsi="Times New Roman" w:cs="Times New Roman"/>
+          <w:sz w:val="24"/>
+          <w:szCs w:val="24"/>
+        </w:rPr>
+        <w:t xml:space="preserve">: </w:t>
+      </w:r>
+      <w:r>
+        <w:rPr>
+          <w:rFonts w:ascii="Times New Roman" w:hAnsi="Times New Roman" w:cs="Times New Roman"/>
+          <w:sz w:val="24"/>
+          <w:szCs w:val="24"/>
+        </w:rPr>
+        <w:t>Pemesanan Penginapan</w:t>
+      </w:r>
+    </w:p>
+    <w:p>
+      <w:pPr>
+        <w:pStyle w:val="ListParagraph"/>
+        <w:numPr>
+          <w:ilvl w:val="0"/>
+          <w:numId w:val="16"/>
+        </w:numPr>
+        <w:tabs>
+          <w:tab w:val="left" w:pos="2610"/>
+        </w:tabs>
+        <w:rPr>
+          <w:rFonts w:ascii="Times New Roman" w:hAnsi="Times New Roman" w:cs="Times New Roman"/>
+          <w:sz w:val="24"/>
+          <w:szCs w:val="24"/>
+        </w:rPr>
+      </w:pPr>
+      <w:r>
+        <w:rPr>
+          <w:rFonts w:ascii="Times New Roman" w:hAnsi="Times New Roman" w:cs="Times New Roman"/>
+          <w:sz w:val="24"/>
+          <w:szCs w:val="24"/>
+        </w:rPr>
+        <w:t>Read</w:t>
+      </w:r>
+      <w:r>
+        <w:rPr>
+          <w:rFonts w:ascii="Times New Roman" w:hAnsi="Times New Roman" w:cs="Times New Roman"/>
+          <w:sz w:val="24"/>
+          <w:szCs w:val="24"/>
+        </w:rPr>
+        <w:tab/>
+        <w:t>: Melihat daftar Pesanan Penginapan</w:t>
+      </w:r>
+    </w:p>
+    <w:p>
+      <w:pPr>
+        <w:pStyle w:val="ListParagraph"/>
+        <w:numPr>
+          <w:ilvl w:val="0"/>
+          <w:numId w:val="16"/>
+        </w:numPr>
+        <w:tabs>
+          <w:tab w:val="left" w:pos="2610"/>
+        </w:tabs>
+        <w:spacing w:after="0"/>
+        <w:rPr>
+          <w:rFonts w:ascii="Times New Roman" w:hAnsi="Times New Roman" w:cs="Times New Roman"/>
+          <w:sz w:val="24"/>
+          <w:szCs w:val="24"/>
+        </w:rPr>
+      </w:pPr>
+      <w:r>
+        <w:rPr>
+          <w:rFonts w:ascii="Times New Roman" w:hAnsi="Times New Roman" w:cs="Times New Roman"/>
+          <w:sz w:val="24"/>
+          <w:szCs w:val="24"/>
+        </w:rPr>
+        <w:t>Update</w:t>
+      </w:r>
+      <w:r>
+        <w:rPr>
+          <w:rFonts w:ascii="Times New Roman" w:hAnsi="Times New Roman" w:cs="Times New Roman"/>
+          <w:sz w:val="24"/>
+          <w:szCs w:val="24"/>
+        </w:rPr>
+        <w:tab/>
+        <w:t>: Menghapus atau Menambahkan Pesanan Penginapan</w:t>
+      </w:r>
+    </w:p>
+    <w:p>
+      <w:pPr>
+        <w:pStyle w:val="ListParagraph"/>
+        <w:numPr>
+          <w:ilvl w:val="0"/>
+          <w:numId w:val="16"/>
+        </w:numPr>
+        <w:tabs>
+          <w:tab w:val="left" w:pos="2610"/>
+        </w:tabs>
+        <w:spacing w:after="0"/>
+        <w:rPr>
+          <w:rFonts w:ascii="Times New Roman" w:hAnsi="Times New Roman" w:cs="Times New Roman"/>
+          <w:sz w:val="24"/>
+          <w:szCs w:val="24"/>
+        </w:rPr>
+      </w:pPr>
+      <w:r>
+        <w:rPr>
+          <w:rFonts w:ascii="Times New Roman" w:hAnsi="Times New Roman" w:cs="Times New Roman"/>
+          <w:sz w:val="24"/>
+          <w:szCs w:val="24"/>
+        </w:rPr>
+        <w:t>Delete</w:t>
+      </w:r>
+      <w:r>
+        <w:rPr>
+          <w:rFonts w:ascii="Times New Roman" w:hAnsi="Times New Roman" w:cs="Times New Roman"/>
+          <w:sz w:val="24"/>
+          <w:szCs w:val="24"/>
+        </w:rPr>
+        <w:tab/>
+        <w:t>: Membatalkan Pesanan Penginapan</w:t>
+      </w:r>
+    </w:p>
+    <w:p>
+      <w:pPr>
+        <w:pStyle w:val="ListParagraph"/>
+        <w:numPr>
+          <w:ilvl w:val="0"/>
+          <w:numId w:val="11"/>
+        </w:numPr>
+        <w:rPr>
+          <w:rFonts w:ascii="Times New Roman" w:hAnsi="Times New Roman" w:cs="Times New Roman"/>
+          <w:sz w:val="24"/>
+          <w:szCs w:val="24"/>
+        </w:rPr>
+      </w:pPr>
+      <w:r>
+        <w:rPr>
+          <w:rFonts w:ascii="Times New Roman" w:hAnsi="Times New Roman" w:cs="Times New Roman"/>
+          <w:sz w:val="24"/>
+          <w:szCs w:val="24"/>
+        </w:rPr>
+        <w:t xml:space="preserve">Manajemen </w:t>
+      </w:r>
+      <w:r>
+        <w:rPr>
+          <w:rFonts w:ascii="Times New Roman" w:hAnsi="Times New Roman" w:cs="Times New Roman"/>
+          <w:sz w:val="24"/>
+          <w:szCs w:val="24"/>
+        </w:rPr>
+        <w:t>User</w:t>
+      </w:r>
+    </w:p>
+    <w:p>
+      <w:pPr>
+        <w:pStyle w:val="ListParagraph"/>
+        <w:numPr>
+          <w:ilvl w:val="0"/>
+          <w:numId w:val="16"/>
+        </w:numPr>
+        <w:tabs>
+          <w:tab w:val="left" w:pos="2610"/>
+        </w:tabs>
+        <w:rPr>
+          <w:rFonts w:ascii="Times New Roman" w:hAnsi="Times New Roman" w:cs="Times New Roman"/>
+          <w:sz w:val="24"/>
+          <w:szCs w:val="24"/>
+        </w:rPr>
+      </w:pPr>
+      <w:r>
+        <w:rPr>
+          <w:rFonts w:ascii="Times New Roman" w:hAnsi="Times New Roman" w:cs="Times New Roman"/>
+          <w:sz w:val="24"/>
+          <w:szCs w:val="24"/>
+        </w:rPr>
+        <w:t>Create</w:t>
+      </w:r>
+      <w:r>
+        <w:rPr>
+          <w:rFonts w:ascii="Times New Roman" w:hAnsi="Times New Roman" w:cs="Times New Roman"/>
+          <w:sz w:val="24"/>
+          <w:szCs w:val="24"/>
+        </w:rPr>
+        <w:tab/>
+        <w:t xml:space="preserve">: </w:t>
+      </w:r>
+      <w:r>
+        <w:rPr>
+          <w:rFonts w:ascii="Times New Roman" w:hAnsi="Times New Roman" w:cs="Times New Roman"/>
+          <w:sz w:val="24"/>
+          <w:szCs w:val="24"/>
+        </w:rPr>
+        <w:t>Register Akun</w:t>
+      </w:r>
+    </w:p>
+    <w:p>
+      <w:pPr>
+        <w:pStyle w:val="ListParagraph"/>
+        <w:numPr>
+          <w:ilvl w:val="0"/>
+          <w:numId w:val="16"/>
+        </w:numPr>
+        <w:tabs>
+          <w:tab w:val="left" w:pos="2610"/>
+        </w:tabs>
+        <w:rPr>
+          <w:rFonts w:ascii="Times New Roman" w:hAnsi="Times New Roman" w:cs="Times New Roman"/>
+          <w:sz w:val="24"/>
+          <w:szCs w:val="24"/>
+        </w:rPr>
+      </w:pPr>
+      <w:r>
+        <w:rPr>
+          <w:rFonts w:ascii="Times New Roman" w:hAnsi="Times New Roman" w:cs="Times New Roman"/>
+          <w:sz w:val="24"/>
+          <w:szCs w:val="24"/>
+        </w:rPr>
+        <w:lastRenderedPageBreak/>
+        <w:t>Read</w:t>
+      </w:r>
+      <w:r>
+        <w:rPr>
+          <w:rFonts w:ascii="Times New Roman" w:hAnsi="Times New Roman" w:cs="Times New Roman"/>
+          <w:sz w:val="24"/>
+          <w:szCs w:val="24"/>
+        </w:rPr>
+        <w:tab/>
+        <w:t>: Melihat daftar Pengguna</w:t>
+      </w:r>
+    </w:p>
+    <w:p>
+      <w:pPr>
+        <w:pStyle w:val="ListParagraph"/>
+        <w:numPr>
+          <w:ilvl w:val="0"/>
+          <w:numId w:val="16"/>
+        </w:numPr>
+        <w:tabs>
+          <w:tab w:val="left" w:pos="2610"/>
+        </w:tabs>
+        <w:rPr>
+          <w:rFonts w:ascii="Times New Roman" w:hAnsi="Times New Roman" w:cs="Times New Roman"/>
+          <w:sz w:val="24"/>
+          <w:szCs w:val="24"/>
+        </w:rPr>
+      </w:pPr>
+      <w:r>
+        <w:rPr>
+          <w:rFonts w:ascii="Times New Roman" w:hAnsi="Times New Roman" w:cs="Times New Roman"/>
+          <w:sz w:val="24"/>
+          <w:szCs w:val="24"/>
+        </w:rPr>
+        <w:t>Update</w:t>
+      </w:r>
+      <w:r>
+        <w:rPr>
+          <w:rFonts w:ascii="Times New Roman" w:hAnsi="Times New Roman" w:cs="Times New Roman"/>
+          <w:sz w:val="24"/>
+          <w:szCs w:val="24"/>
+        </w:rPr>
+        <w:tab/>
+        <w:t>: Mengubah/Meng-edit profil atau peran pada Pengguna</w:t>
+      </w:r>
+    </w:p>
+    <w:p>
+      <w:pPr>
+        <w:pStyle w:val="ListParagraph"/>
+        <w:numPr>
+          <w:ilvl w:val="0"/>
+          <w:numId w:val="16"/>
+        </w:numPr>
+        <w:tabs>
+          <w:tab w:val="left" w:pos="2610"/>
+        </w:tabs>
+        <w:rPr>
+          <w:rFonts w:ascii="Times New Roman" w:hAnsi="Times New Roman" w:cs="Times New Roman"/>
+          <w:sz w:val="24"/>
+          <w:szCs w:val="24"/>
+        </w:rPr>
+      </w:pPr>
+      <w:r>
+        <w:rPr>
+          <w:rFonts w:ascii="Times New Roman" w:hAnsi="Times New Roman" w:cs="Times New Roman"/>
+          <w:sz w:val="24"/>
+          <w:szCs w:val="24"/>
+        </w:rPr>
+        <w:t>Delete</w:t>
+      </w:r>
+      <w:r>
+        <w:rPr>
+          <w:rFonts w:ascii="Times New Roman" w:hAnsi="Times New Roman" w:cs="Times New Roman"/>
+          <w:sz w:val="24"/>
+          <w:szCs w:val="24"/>
+        </w:rPr>
+        <w:tab/>
+        <w:t>: Hapus Akun Pengguna</w:t>
+      </w:r>
+    </w:p>
+    <w:p>
+      <w:pPr>
+        <w:pStyle w:val="ListParagraph"/>
+        <w:numPr>
+          <w:ilvl w:val="0"/>
+          <w:numId w:val="11"/>
+        </w:numPr>
+        <w:rPr>
+          <w:rFonts w:ascii="Times New Roman" w:hAnsi="Times New Roman" w:cs="Times New Roman"/>
+          <w:sz w:val="24"/>
+          <w:szCs w:val="24"/>
+        </w:rPr>
+      </w:pPr>
+      <w:r>
+        <w:rPr>
+          <w:rFonts w:ascii="Times New Roman" w:hAnsi="Times New Roman" w:cs="Times New Roman"/>
+          <w:sz w:val="24"/>
+          <w:szCs w:val="24"/>
+        </w:rPr>
+        <w:t xml:space="preserve">Kategori dan Fasilitas </w:t>
+      </w:r>
+    </w:p>
+    <w:p>
+      <w:pPr>
+        <w:pStyle w:val="ListParagraph"/>
+        <w:numPr>
+          <w:ilvl w:val="0"/>
+          <w:numId w:val="16"/>
+        </w:numPr>
+        <w:tabs>
+          <w:tab w:val="left" w:pos="2610"/>
+        </w:tabs>
+        <w:rPr>
+          <w:rFonts w:ascii="Times New Roman" w:hAnsi="Times New Roman" w:cs="Times New Roman"/>
+          <w:sz w:val="24"/>
+          <w:szCs w:val="24"/>
+        </w:rPr>
+      </w:pPr>
+      <w:r>
+        <w:rPr>
+          <w:rFonts w:ascii="Times New Roman" w:hAnsi="Times New Roman" w:cs="Times New Roman"/>
+          <w:sz w:val="24"/>
+          <w:szCs w:val="24"/>
+        </w:rPr>
+        <w:t>Create</w:t>
+      </w:r>
+      <w:r>
+        <w:rPr>
+          <w:rFonts w:ascii="Times New Roman" w:hAnsi="Times New Roman" w:cs="Times New Roman"/>
+          <w:sz w:val="24"/>
+          <w:szCs w:val="24"/>
+        </w:rPr>
+        <w:tab/>
+        <w:t xml:space="preserve">: Membuat Kategori dan Fasilitas Penginapan </w:t>
+      </w:r>
+    </w:p>
+    <w:p>
+      <w:pPr>
+        <w:pStyle w:val="ListParagraph"/>
+        <w:numPr>
+          <w:ilvl w:val="0"/>
+          <w:numId w:val="16"/>
+        </w:numPr>
+        <w:tabs>
+          <w:tab w:val="left" w:pos="2610"/>
+        </w:tabs>
+        <w:rPr>
+          <w:rFonts w:ascii="Times New Roman" w:hAnsi="Times New Roman" w:cs="Times New Roman"/>
+          <w:sz w:val="24"/>
+          <w:szCs w:val="24"/>
+        </w:rPr>
+      </w:pPr>
+      <w:r>
+        <w:rPr>
+          <w:rFonts w:ascii="Times New Roman" w:hAnsi="Times New Roman" w:cs="Times New Roman"/>
+          <w:sz w:val="24"/>
+          <w:szCs w:val="24"/>
+        </w:rPr>
+        <w:t>Read</w:t>
+      </w:r>
+      <w:r>
+        <w:rPr>
+          <w:rFonts w:ascii="Times New Roman" w:hAnsi="Times New Roman" w:cs="Times New Roman"/>
+          <w:sz w:val="24"/>
+          <w:szCs w:val="24"/>
+        </w:rPr>
+        <w:tab/>
+        <w:t>: Melihat Kategori Penginapan</w:t>
+      </w:r>
+    </w:p>
+    <w:p>
+      <w:pPr>
+        <w:pStyle w:val="ListParagraph"/>
+        <w:numPr>
+          <w:ilvl w:val="0"/>
+          <w:numId w:val="16"/>
+        </w:numPr>
+        <w:tabs>
+          <w:tab w:val="left" w:pos="2610"/>
+        </w:tabs>
+        <w:rPr>
+          <w:rFonts w:ascii="Times New Roman" w:hAnsi="Times New Roman" w:cs="Times New Roman"/>
+          <w:sz w:val="24"/>
+          <w:szCs w:val="24"/>
+        </w:rPr>
+      </w:pPr>
+      <w:r>
+        <w:rPr>
+          <w:rFonts w:ascii="Times New Roman" w:hAnsi="Times New Roman" w:cs="Times New Roman"/>
+          <w:sz w:val="24"/>
+          <w:szCs w:val="24"/>
+        </w:rPr>
+        <w:t>Update</w:t>
+      </w:r>
+      <w:r>
+        <w:rPr>
+          <w:rFonts w:ascii="Times New Roman" w:hAnsi="Times New Roman" w:cs="Times New Roman"/>
+          <w:sz w:val="24"/>
+          <w:szCs w:val="24"/>
+        </w:rPr>
+        <w:tab/>
+        <w:t>: Mengubah Kategori/Informasi pada Penginapan</w:t>
+      </w:r>
+    </w:p>
+    <w:p>
+      <w:pPr>
+        <w:pStyle w:val="ListParagraph"/>
+        <w:numPr>
+          <w:ilvl w:val="0"/>
+          <w:numId w:val="16"/>
+        </w:numPr>
+        <w:tabs>
+          <w:tab w:val="left" w:pos="2610"/>
+        </w:tabs>
+        <w:rPr>
+          <w:rFonts w:ascii="Times New Roman" w:hAnsi="Times New Roman" w:cs="Times New Roman"/>
+          <w:sz w:val="24"/>
+          <w:szCs w:val="24"/>
+        </w:rPr>
+      </w:pPr>
+      <w:r>
+        <w:rPr>
+          <w:rFonts w:ascii="Times New Roman" w:hAnsi="Times New Roman" w:cs="Times New Roman"/>
+          <w:sz w:val="24"/>
+          <w:szCs w:val="24"/>
+        </w:rPr>
+        <w:t>Delete</w:t>
+      </w:r>
+      <w:r>
+        <w:rPr>
+          <w:rFonts w:ascii="Times New Roman" w:hAnsi="Times New Roman" w:cs="Times New Roman"/>
+          <w:sz w:val="24"/>
+          <w:szCs w:val="24"/>
+        </w:rPr>
+        <w:tab/>
+        <w:t>: Menghapus Kategori/Informasi pada Penginapan</w:t>
+      </w:r>
+    </w:p>
+    <w:p>
+      <w:pPr>
+        <w:pStyle w:val="ListParagraph"/>
+        <w:numPr>
+          <w:ilvl w:val="0"/>
+          <w:numId w:val="11"/>
+        </w:numPr>
+        <w:rPr>
+          <w:rFonts w:ascii="Times New Roman" w:hAnsi="Times New Roman" w:cs="Times New Roman"/>
+          <w:sz w:val="24"/>
+          <w:szCs w:val="24"/>
+        </w:rPr>
+      </w:pPr>
+      <w:r>
+        <w:rPr>
+          <w:rFonts w:ascii="Times New Roman" w:hAnsi="Times New Roman" w:cs="Times New Roman"/>
+          <w:sz w:val="24"/>
+          <w:szCs w:val="24"/>
+        </w:rPr>
+        <w:t>Manajemen Penginapan</w:t>
+      </w:r>
+    </w:p>
+    <w:p>
+      <w:pPr>
+        <w:pStyle w:val="ListParagraph"/>
+        <w:numPr>
+          <w:ilvl w:val="0"/>
+          <w:numId w:val="16"/>
+        </w:numPr>
+        <w:tabs>
+          <w:tab w:val="left" w:pos="2610"/>
+        </w:tabs>
+        <w:rPr>
+          <w:rFonts w:ascii="Times New Roman" w:hAnsi="Times New Roman" w:cs="Times New Roman"/>
+          <w:sz w:val="24"/>
+          <w:szCs w:val="24"/>
+        </w:rPr>
+      </w:pPr>
+      <w:r>
+        <w:rPr>
+          <w:rFonts w:ascii="Times New Roman" w:hAnsi="Times New Roman" w:cs="Times New Roman"/>
+          <w:sz w:val="24"/>
+          <w:szCs w:val="24"/>
+        </w:rPr>
+        <w:t>Create</w:t>
+      </w:r>
+      <w:r>
+        <w:rPr>
+          <w:rFonts w:ascii="Times New Roman" w:hAnsi="Times New Roman" w:cs="Times New Roman"/>
+          <w:sz w:val="24"/>
+          <w:szCs w:val="24"/>
+        </w:rPr>
+        <w:tab/>
+        <w:t xml:space="preserve">: </w:t>
+      </w:r>
+      <w:r>
+        <w:rPr>
+          <w:rFonts w:ascii="Times New Roman" w:hAnsi="Times New Roman" w:cs="Times New Roman"/>
+          <w:sz w:val="24"/>
+          <w:szCs w:val="24"/>
+        </w:rPr>
+        <w:t>Menambahkan Kamar/Penginapan Baru</w:t>
+      </w:r>
+    </w:p>
+    <w:p>
+      <w:pPr>
+        <w:pStyle w:val="ListParagraph"/>
+        <w:numPr>
+          <w:ilvl w:val="0"/>
+          <w:numId w:val="16"/>
+        </w:numPr>
+        <w:tabs>
+          <w:tab w:val="left" w:pos="2610"/>
+        </w:tabs>
+        <w:rPr>
+          <w:rFonts w:ascii="Times New Roman" w:hAnsi="Times New Roman" w:cs="Times New Roman"/>
+          <w:sz w:val="24"/>
+          <w:szCs w:val="24"/>
+        </w:rPr>
+      </w:pPr>
+      <w:r>
+        <w:rPr>
+          <w:rFonts w:ascii="Times New Roman" w:hAnsi="Times New Roman" w:cs="Times New Roman"/>
+          <w:sz w:val="24"/>
+          <w:szCs w:val="24"/>
+        </w:rPr>
+        <w:t>Read</w:t>
+      </w:r>
+      <w:r>
+        <w:rPr>
+          <w:rFonts w:ascii="Times New Roman" w:hAnsi="Times New Roman" w:cs="Times New Roman"/>
+          <w:sz w:val="24"/>
+          <w:szCs w:val="24"/>
+        </w:rPr>
+        <w:tab/>
+        <w:t>: Melihat daftar Kamar/Penginapan</w:t>
+      </w:r>
+    </w:p>
+    <w:p>
+      <w:pPr>
+        <w:pStyle w:val="ListParagraph"/>
+        <w:numPr>
+          <w:ilvl w:val="0"/>
+          <w:numId w:val="16"/>
+        </w:numPr>
+        <w:tabs>
+          <w:tab w:val="left" w:pos="2610"/>
+        </w:tabs>
+        <w:rPr>
+          <w:rFonts w:ascii="Times New Roman" w:hAnsi="Times New Roman" w:cs="Times New Roman"/>
+          <w:sz w:val="24"/>
+          <w:szCs w:val="24"/>
+        </w:rPr>
+      </w:pPr>
+      <w:r>
+        <w:rPr>
+          <w:rFonts w:ascii="Times New Roman" w:hAnsi="Times New Roman" w:cs="Times New Roman"/>
+          <w:sz w:val="24"/>
+          <w:szCs w:val="24"/>
+        </w:rPr>
+        <w:t>Update</w:t>
+      </w:r>
+      <w:r>
+        <w:rPr>
+          <w:rFonts w:ascii="Times New Roman" w:hAnsi="Times New Roman" w:cs="Times New Roman"/>
+          <w:sz w:val="24"/>
+          <w:szCs w:val="24"/>
+        </w:rPr>
+        <w:tab/>
+        <w:t>: Mengubah Detail Kamar</w:t>
+      </w:r>
+      <w:r>
+        <w:rPr>
+          <w:rFonts w:ascii="Times New Roman" w:hAnsi="Times New Roman" w:cs="Times New Roman"/>
+          <w:sz w:val="24"/>
+          <w:szCs w:val="24"/>
+        </w:rPr>
+        <w:t>/Penginapan</w:t>
+      </w:r>
+    </w:p>
+    <w:p>
+      <w:pPr>
+        <w:pStyle w:val="ListParagraph"/>
+        <w:numPr>
+          <w:ilvl w:val="0"/>
+          <w:numId w:val="16"/>
+        </w:numPr>
+        <w:tabs>
+          <w:tab w:val="left" w:pos="2610"/>
+        </w:tabs>
+        <w:rPr>
+          <w:rFonts w:ascii="Times New Roman" w:hAnsi="Times New Roman" w:cs="Times New Roman"/>
+          <w:sz w:val="24"/>
+          <w:szCs w:val="24"/>
+        </w:rPr>
+      </w:pPr>
+      <w:r>
+        <w:rPr>
+          <w:rFonts w:ascii="Times New Roman" w:hAnsi="Times New Roman" w:cs="Times New Roman"/>
+          <w:sz w:val="24"/>
+          <w:szCs w:val="24"/>
+        </w:rPr>
+        <w:t>Delete</w:t>
+      </w:r>
+      <w:r>
+        <w:rPr>
+          <w:rFonts w:ascii="Times New Roman" w:hAnsi="Times New Roman" w:cs="Times New Roman"/>
+          <w:sz w:val="24"/>
+          <w:szCs w:val="24"/>
+        </w:rPr>
+        <w:tab/>
+        <w:t>: Menghapus Kamar/Penginapan yang sudah Terdaftar</w:t>
+      </w:r>
+    </w:p>
+    <w:p>
+      <w:pPr>
+        <w:pStyle w:val="ListParagraph"/>
+        <w:numPr>
+          <w:ilvl w:val="0"/>
+          <w:numId w:val="11"/>
+        </w:numPr>
+        <w:rPr>
+          <w:rFonts w:ascii="Times New Roman" w:hAnsi="Times New Roman" w:cs="Times New Roman"/>
+          <w:sz w:val="24"/>
+          <w:szCs w:val="24"/>
+        </w:rPr>
+      </w:pPr>
+      <w:r>
+        <w:rPr>
+          <w:rFonts w:ascii="Times New Roman" w:hAnsi="Times New Roman" w:cs="Times New Roman"/>
+          <w:sz w:val="24"/>
+          <w:szCs w:val="24"/>
+        </w:rPr>
+        <w:t>Reservasi</w:t>
+      </w:r>
+    </w:p>
+    <w:p>
+      <w:pPr>
+        <w:pStyle w:val="ListParagraph"/>
+        <w:numPr>
+          <w:ilvl w:val="0"/>
+          <w:numId w:val="16"/>
+        </w:numPr>
+        <w:tabs>
+          <w:tab w:val="left" w:pos="2610"/>
+          <w:tab w:val="left" w:pos="2700"/>
+        </w:tabs>
+        <w:rPr>
+          <w:rFonts w:ascii="Times New Roman" w:hAnsi="Times New Roman" w:cs="Times New Roman"/>
+          <w:sz w:val="24"/>
+          <w:szCs w:val="24"/>
+        </w:rPr>
+      </w:pPr>
+      <w:r>
+        <w:rPr>
+          <w:rFonts w:ascii="Times New Roman" w:hAnsi="Times New Roman" w:cs="Times New Roman"/>
+          <w:sz w:val="24"/>
+          <w:szCs w:val="24"/>
+        </w:rPr>
+        <w:t>Create</w:t>
+      </w:r>
+      <w:r>
+        <w:rPr>
+          <w:rFonts w:ascii="Times New Roman" w:hAnsi="Times New Roman" w:cs="Times New Roman"/>
+          <w:sz w:val="24"/>
+          <w:szCs w:val="24"/>
+        </w:rPr>
+        <w:tab/>
+        <w:t>: Membuat reservasi Baru</w:t>
+      </w:r>
+    </w:p>
+    <w:p>
+      <w:pPr>
+        <w:pStyle w:val="ListParagraph"/>
+        <w:numPr>
+          <w:ilvl w:val="0"/>
+          <w:numId w:val="16"/>
+        </w:numPr>
+        <w:tabs>
+          <w:tab w:val="left" w:pos="2610"/>
+          <w:tab w:val="left" w:pos="2700"/>
+        </w:tabs>
+        <w:rPr>
+          <w:rFonts w:ascii="Times New Roman" w:hAnsi="Times New Roman" w:cs="Times New Roman"/>
+          <w:sz w:val="24"/>
+          <w:szCs w:val="24"/>
+        </w:rPr>
+      </w:pPr>
+      <w:r>
+        <w:rPr>
+          <w:rFonts w:ascii="Times New Roman" w:hAnsi="Times New Roman" w:cs="Times New Roman"/>
+          <w:sz w:val="24"/>
+          <w:szCs w:val="24"/>
+        </w:rPr>
+        <w:t>Read</w:t>
+      </w:r>
+      <w:r>
+        <w:rPr>
+          <w:rFonts w:ascii="Times New Roman" w:hAnsi="Times New Roman" w:cs="Times New Roman"/>
+          <w:sz w:val="24"/>
+          <w:szCs w:val="24"/>
+        </w:rPr>
+        <w:tab/>
+        <w:t>: Melihat daftar reservasi</w:t>
+      </w:r>
+    </w:p>
+    <w:p>
+      <w:pPr>
+        <w:pStyle w:val="ListParagraph"/>
+        <w:numPr>
+          <w:ilvl w:val="0"/>
+          <w:numId w:val="16"/>
+        </w:numPr>
+        <w:tabs>
+          <w:tab w:val="left" w:pos="2610"/>
+          <w:tab w:val="left" w:pos="2700"/>
+        </w:tabs>
+        <w:rPr>
+          <w:rFonts w:ascii="Times New Roman" w:hAnsi="Times New Roman" w:cs="Times New Roman"/>
+          <w:sz w:val="24"/>
+          <w:szCs w:val="24"/>
+        </w:rPr>
+      </w:pPr>
+      <w:r>
+        <w:rPr>
+          <w:rFonts w:ascii="Times New Roman" w:hAnsi="Times New Roman" w:cs="Times New Roman"/>
+          <w:sz w:val="24"/>
+          <w:szCs w:val="24"/>
+        </w:rPr>
+        <w:t>Update</w:t>
+      </w:r>
+      <w:r>
+        <w:rPr>
+          <w:rFonts w:ascii="Times New Roman" w:hAnsi="Times New Roman" w:cs="Times New Roman"/>
+          <w:sz w:val="24"/>
+          <w:szCs w:val="24"/>
+        </w:rPr>
+        <w:tab/>
+        <w:t>: Mengubah tanggal reservasi</w:t>
+      </w:r>
+    </w:p>
+    <w:p>
+      <w:pPr>
+        <w:pStyle w:val="ListParagraph"/>
+        <w:numPr>
+          <w:ilvl w:val="0"/>
+          <w:numId w:val="16"/>
+        </w:numPr>
+        <w:tabs>
+          <w:tab w:val="left" w:pos="2610"/>
+          <w:tab w:val="left" w:pos="2700"/>
+        </w:tabs>
+        <w:rPr>
+          <w:rFonts w:ascii="Times New Roman" w:hAnsi="Times New Roman" w:cs="Times New Roman"/>
+          <w:sz w:val="24"/>
+          <w:szCs w:val="24"/>
+        </w:rPr>
+      </w:pPr>
+      <w:r>
+        <w:rPr>
+          <w:rFonts w:ascii="Times New Roman" w:hAnsi="Times New Roman" w:cs="Times New Roman"/>
+          <w:sz w:val="24"/>
+          <w:szCs w:val="24"/>
+        </w:rPr>
+        <w:t>Delete</w:t>
+      </w:r>
+      <w:r>
+        <w:rPr>
+          <w:rFonts w:ascii="Times New Roman" w:hAnsi="Times New Roman" w:cs="Times New Roman"/>
+          <w:sz w:val="24"/>
+          <w:szCs w:val="24"/>
+        </w:rPr>
+        <w:tab/>
+        <w:t>: Membatalkan reservasi</w:t>
+      </w:r>
+    </w:p>
+    <w:p>
+      <w:pPr>
+        <w:pStyle w:val="ListParagraph"/>
+        <w:numPr>
+          <w:ilvl w:val="0"/>
+          <w:numId w:val="11"/>
+        </w:numPr>
+        <w:rPr>
+          <w:rFonts w:ascii="Times New Roman" w:hAnsi="Times New Roman" w:cs="Times New Roman"/>
+          <w:sz w:val="24"/>
+          <w:szCs w:val="24"/>
+        </w:rPr>
+      </w:pPr>
+      <w:r>
+        <w:rPr>
+          <w:rFonts w:ascii="Times New Roman" w:hAnsi="Times New Roman" w:cs="Times New Roman"/>
+          <w:sz w:val="24"/>
+          <w:szCs w:val="24"/>
+        </w:rPr>
+        <w:t>Ulasan dan Rating</w:t>
+      </w:r>
+    </w:p>
+    <w:p>
+      <w:pPr>
+        <w:pStyle w:val="ListParagraph"/>
+        <w:numPr>
+          <w:ilvl w:val="0"/>
+          <w:numId w:val="16"/>
+        </w:numPr>
+        <w:tabs>
+          <w:tab w:val="left" w:pos="2610"/>
+        </w:tabs>
+        <w:rPr>
+          <w:rFonts w:ascii="Times New Roman" w:hAnsi="Times New Roman" w:cs="Times New Roman"/>
+          <w:sz w:val="24"/>
+          <w:szCs w:val="24"/>
+        </w:rPr>
+      </w:pPr>
+      <w:r>
+        <w:rPr>
+          <w:rFonts w:ascii="Times New Roman" w:hAnsi="Times New Roman" w:cs="Times New Roman"/>
+          <w:sz w:val="24"/>
+          <w:szCs w:val="24"/>
+        </w:rPr>
+        <w:t>Create</w:t>
+      </w:r>
+      <w:r>
+        <w:rPr>
+          <w:rFonts w:ascii="Times New Roman" w:hAnsi="Times New Roman" w:cs="Times New Roman"/>
+          <w:sz w:val="24"/>
+          <w:szCs w:val="24"/>
+        </w:rPr>
+        <w:tab/>
+        <w:t xml:space="preserve">: </w:t>
+      </w:r>
+      <w:r>
+        <w:rPr>
+          <w:rFonts w:ascii="Times New Roman" w:hAnsi="Times New Roman" w:cs="Times New Roman"/>
+          <w:sz w:val="24"/>
+          <w:szCs w:val="24"/>
+        </w:rPr>
+        <w:t>Menambahkan ulasan baru pada sebuah penginapan</w:t>
+      </w:r>
+    </w:p>
+    <w:p>
+      <w:pPr>
+        <w:pStyle w:val="ListParagraph"/>
+        <w:numPr>
+          <w:ilvl w:val="0"/>
+          <w:numId w:val="16"/>
+        </w:numPr>
+        <w:tabs>
+          <w:tab w:val="left" w:pos="2610"/>
+        </w:tabs>
+        <w:rPr>
+          <w:rFonts w:ascii="Times New Roman" w:hAnsi="Times New Roman" w:cs="Times New Roman"/>
+          <w:sz w:val="24"/>
+          <w:szCs w:val="24"/>
+        </w:rPr>
+      </w:pPr>
+      <w:r>
+        <w:rPr>
+          <w:rFonts w:ascii="Times New Roman" w:hAnsi="Times New Roman" w:cs="Times New Roman"/>
+          <w:sz w:val="24"/>
+          <w:szCs w:val="24"/>
+        </w:rPr>
+        <w:t>Read</w:t>
+      </w:r>
+      <w:r>
+        <w:rPr>
+          <w:rFonts w:ascii="Times New Roman" w:hAnsi="Times New Roman" w:cs="Times New Roman"/>
+          <w:sz w:val="24"/>
+          <w:szCs w:val="24"/>
+        </w:rPr>
+        <w:tab/>
+        <w:t>: Menampilkan ulasan pada penginapan</w:t>
+      </w:r>
+    </w:p>
+    <w:p>
+      <w:pPr>
+        <w:pStyle w:val="ListParagraph"/>
+        <w:numPr>
+          <w:ilvl w:val="0"/>
+          <w:numId w:val="16"/>
+        </w:numPr>
+        <w:tabs>
+          <w:tab w:val="left" w:pos="2610"/>
+        </w:tabs>
+        <w:rPr>
+          <w:rFonts w:ascii="Times New Roman" w:hAnsi="Times New Roman" w:cs="Times New Roman"/>
+          <w:sz w:val="24"/>
+          <w:szCs w:val="24"/>
+        </w:rPr>
+      </w:pPr>
+      <w:r>
+        <w:rPr>
+          <w:rFonts w:ascii="Times New Roman" w:hAnsi="Times New Roman" w:cs="Times New Roman"/>
+          <w:sz w:val="24"/>
+          <w:szCs w:val="24"/>
+        </w:rPr>
+        <w:t>Update</w:t>
+      </w:r>
+      <w:r>
+        <w:rPr>
+          <w:rFonts w:ascii="Times New Roman" w:hAnsi="Times New Roman" w:cs="Times New Roman"/>
+          <w:sz w:val="24"/>
+          <w:szCs w:val="24"/>
+        </w:rPr>
+        <w:tab/>
+        <w:t>: Mengedit Ulasan (User/Admin)</w:t>
+      </w:r>
+    </w:p>
+    <w:p>
+      <w:pPr>
+        <w:pStyle w:val="ListParagraph"/>
+        <w:numPr>
+          <w:ilvl w:val="0"/>
+          <w:numId w:val="16"/>
+        </w:numPr>
+        <w:tabs>
+          <w:tab w:val="left" w:pos="2610"/>
+        </w:tabs>
+        <w:rPr>
+          <w:rFonts w:ascii="Times New Roman" w:hAnsi="Times New Roman" w:cs="Times New Roman"/>
+          <w:sz w:val="24"/>
+          <w:szCs w:val="24"/>
+        </w:rPr>
+      </w:pPr>
+      <w:r>
+        <w:rPr>
+          <w:rFonts w:ascii="Times New Roman" w:hAnsi="Times New Roman" w:cs="Times New Roman"/>
+          <w:sz w:val="24"/>
+          <w:szCs w:val="24"/>
+        </w:rPr>
+        <w:t>Delete</w:t>
+      </w:r>
+      <w:r>
+        <w:rPr>
+          <w:rFonts w:ascii="Times New Roman" w:hAnsi="Times New Roman" w:cs="Times New Roman"/>
+          <w:sz w:val="24"/>
+          <w:szCs w:val="24"/>
+        </w:rPr>
+        <w:tab/>
+        <w:t>: Menghapus Ulasan (admin)</w:t>
+      </w:r>
+    </w:p>
+    <w:p>
+      <w:pPr>
+        <w:pStyle w:val="ListParagraph"/>
+        <w:numPr>
+          <w:ilvl w:val="0"/>
+          <w:numId w:val="11"/>
+        </w:numPr>
+        <w:rPr>
+          <w:rFonts w:ascii="Times New Roman" w:hAnsi="Times New Roman" w:cs="Times New Roman"/>
+          <w:sz w:val="24"/>
+          <w:szCs w:val="24"/>
+        </w:rPr>
+      </w:pPr>
+      <w:r>
+        <w:rPr>
+          <w:rFonts w:ascii="Times New Roman" w:hAnsi="Times New Roman" w:cs="Times New Roman"/>
+          <w:sz w:val="24"/>
+          <w:szCs w:val="24"/>
+        </w:rPr>
+        <w:t>Promosi dan Diskon</w:t>
+      </w:r>
+    </w:p>
+    <w:p>
+      <w:pPr>
+        <w:pStyle w:val="ListParagraph"/>
+        <w:numPr>
+          <w:ilvl w:val="0"/>
+          <w:numId w:val="16"/>
+        </w:numPr>
+        <w:tabs>
+          <w:tab w:val="left" w:pos="2610"/>
+        </w:tabs>
+        <w:rPr>
+          <w:rFonts w:ascii="Times New Roman" w:hAnsi="Times New Roman" w:cs="Times New Roman"/>
+          <w:sz w:val="24"/>
+          <w:szCs w:val="24"/>
+        </w:rPr>
+      </w:pPr>
+      <w:r>
+        <w:rPr>
+          <w:rFonts w:ascii="Times New Roman" w:hAnsi="Times New Roman" w:cs="Times New Roman"/>
+          <w:sz w:val="24"/>
+          <w:szCs w:val="24"/>
+        </w:rPr>
+        <w:t>Create</w:t>
+      </w:r>
+      <w:r>
+        <w:rPr>
+          <w:rFonts w:ascii="Times New Roman" w:hAnsi="Times New Roman" w:cs="Times New Roman"/>
+          <w:sz w:val="24"/>
+          <w:szCs w:val="24"/>
+        </w:rPr>
+        <w:tab/>
+        <w:t>: Menambahkan promosi/diskon baru pada Penginapan (Kode Promo)</w:t>
+      </w:r>
+    </w:p>
+    <w:p>
+      <w:pPr>
+        <w:pStyle w:val="ListParagraph"/>
+        <w:numPr>
+          <w:ilvl w:val="0"/>
+          <w:numId w:val="16"/>
+        </w:numPr>
+        <w:tabs>
+          <w:tab w:val="left" w:pos="2610"/>
+        </w:tabs>
+        <w:rPr>
+          <w:rFonts w:ascii="Times New Roman" w:hAnsi="Times New Roman" w:cs="Times New Roman"/>
+          <w:sz w:val="24"/>
+          <w:szCs w:val="24"/>
+        </w:rPr>
+      </w:pPr>
+      <w:r>
+        <w:rPr>
+          <w:rFonts w:ascii="Times New Roman" w:hAnsi="Times New Roman" w:cs="Times New Roman"/>
+          <w:sz w:val="24"/>
+          <w:szCs w:val="24"/>
+        </w:rPr>
+        <w:t>Read</w:t>
+      </w:r>
+      <w:r>
+        <w:rPr>
+          <w:rFonts w:ascii="Times New Roman" w:hAnsi="Times New Roman" w:cs="Times New Roman"/>
+          <w:sz w:val="24"/>
+          <w:szCs w:val="24"/>
+        </w:rPr>
+        <w:tab/>
+        <w:t>: Melihat daftar promosi yang tersedia (User/Admin)</w:t>
+      </w:r>
+    </w:p>
+    <w:p>
+      <w:pPr>
+        <w:pStyle w:val="ListParagraph"/>
+        <w:numPr>
+          <w:ilvl w:val="0"/>
+          <w:numId w:val="16"/>
+        </w:numPr>
+        <w:tabs>
+          <w:tab w:val="left" w:pos="2610"/>
+        </w:tabs>
+        <w:rPr>
+          <w:rFonts w:ascii="Times New Roman" w:hAnsi="Times New Roman" w:cs="Times New Roman"/>
+          <w:sz w:val="24"/>
+          <w:szCs w:val="24"/>
+        </w:rPr>
+      </w:pPr>
+      <w:r>
+        <w:rPr>
+          <w:rFonts w:ascii="Times New Roman" w:hAnsi="Times New Roman" w:cs="Times New Roman"/>
+          <w:sz w:val="24"/>
+          <w:szCs w:val="24"/>
+        </w:rPr>
+        <w:t>Update</w:t>
+      </w:r>
+      <w:r>
+        <w:rPr>
+          <w:rFonts w:ascii="Times New Roman" w:hAnsi="Times New Roman" w:cs="Times New Roman"/>
+          <w:sz w:val="24"/>
+          <w:szCs w:val="24"/>
+        </w:rPr>
+        <w:tab/>
+        <w:t>: Edite promosi/ubah diskon (Admin)</w:t>
+      </w:r>
+    </w:p>
+    <w:p>
+      <w:pPr>
+        <w:pStyle w:val="ListParagraph"/>
+        <w:numPr>
+          <w:ilvl w:val="0"/>
+          <w:numId w:val="16"/>
+        </w:numPr>
+        <w:tabs>
+          <w:tab w:val="left" w:pos="2610"/>
+        </w:tabs>
+        <w:rPr>
+          <w:rFonts w:ascii="Times New Roman" w:hAnsi="Times New Roman" w:cs="Times New Roman"/>
+          <w:sz w:val="24"/>
+          <w:szCs w:val="24"/>
+        </w:rPr>
+      </w:pPr>
+      <w:r>
+        <w:rPr>
+          <w:rFonts w:ascii="Times New Roman" w:hAnsi="Times New Roman" w:cs="Times New Roman"/>
+          <w:sz w:val="24"/>
+          <w:szCs w:val="24"/>
+        </w:rPr>
+        <w:t>Delete</w:t>
+      </w:r>
+      <w:r>
+        <w:rPr>
+          <w:rFonts w:ascii="Times New Roman" w:hAnsi="Times New Roman" w:cs="Times New Roman"/>
+          <w:sz w:val="24"/>
+          <w:szCs w:val="24"/>
+        </w:rPr>
+        <w:tab/>
+        <w:t>: Menghapus promosi yang sudah tidak berlaku (Admin)</w:t>
+      </w:r>
+    </w:p>
+    <w:p>
+      <w:pPr>
+        <w:pStyle w:val="ListParagraph"/>
+        <w:numPr>
+          <w:ilvl w:val="0"/>
+          <w:numId w:val="11"/>
+        </w:numPr>
+        <w:rPr>
+          <w:rFonts w:ascii="Times New Roman" w:hAnsi="Times New Roman" w:cs="Times New Roman"/>
+          <w:sz w:val="24"/>
+          <w:szCs w:val="24"/>
+        </w:rPr>
+      </w:pPr>
+      <w:r>
+        <w:rPr>
+          <w:rFonts w:ascii="Times New Roman" w:hAnsi="Times New Roman" w:cs="Times New Roman"/>
+          <w:sz w:val="24"/>
+          <w:szCs w:val="24"/>
+        </w:rPr>
+        <w:t>Notifikasi</w:t>
+      </w:r>
+    </w:p>
+    <w:p>
+      <w:pPr>
+        <w:pStyle w:val="ListParagraph"/>
+        <w:numPr>
+          <w:ilvl w:val="0"/>
+          <w:numId w:val="16"/>
+        </w:numPr>
+        <w:tabs>
+          <w:tab w:val="left" w:pos="2610"/>
+        </w:tabs>
+        <w:rPr>
+          <w:rFonts w:ascii="Times New Roman" w:hAnsi="Times New Roman" w:cs="Times New Roman"/>
+          <w:sz w:val="24"/>
+          <w:szCs w:val="24"/>
+        </w:rPr>
+      </w:pPr>
+      <w:r>
+        <w:rPr>
+          <w:rFonts w:ascii="Times New Roman" w:hAnsi="Times New Roman" w:cs="Times New Roman"/>
+          <w:sz w:val="24"/>
+          <w:szCs w:val="24"/>
+        </w:rPr>
+        <w:t>Create</w:t>
+      </w:r>
+      <w:r>
+        <w:rPr>
+          <w:rFonts w:ascii="Times New Roman" w:hAnsi="Times New Roman" w:cs="Times New Roman"/>
+          <w:sz w:val="24"/>
+          <w:szCs w:val="24"/>
+        </w:rPr>
+        <w:tab/>
+        <w:t>: Mengirim notifikasi/pesan atau konfirmasi booking pada User</w:t>
+      </w:r>
+    </w:p>
+    <w:p>
+      <w:pPr>
+        <w:pStyle w:val="ListParagraph"/>
+        <w:numPr>
+          <w:ilvl w:val="0"/>
+          <w:numId w:val="16"/>
+        </w:numPr>
+        <w:tabs>
+          <w:tab w:val="left" w:pos="2610"/>
+        </w:tabs>
+        <w:rPr>
+          <w:rFonts w:ascii="Times New Roman" w:hAnsi="Times New Roman" w:cs="Times New Roman"/>
+          <w:sz w:val="24"/>
+          <w:szCs w:val="24"/>
+        </w:rPr>
+      </w:pPr>
+      <w:r>
+        <w:rPr>
+          <w:rFonts w:ascii="Times New Roman" w:hAnsi="Times New Roman" w:cs="Times New Roman"/>
+          <w:sz w:val="24"/>
+          <w:szCs w:val="24"/>
+        </w:rPr>
+        <w:t>Read</w:t>
+      </w:r>
+      <w:r>
+        <w:rPr>
+          <w:rFonts w:ascii="Times New Roman" w:hAnsi="Times New Roman" w:cs="Times New Roman"/>
+          <w:sz w:val="24"/>
+          <w:szCs w:val="24"/>
+        </w:rPr>
+        <w:tab/>
+        <w:t>: Melihat daftar notifikasi User</w:t>
+      </w:r>
+    </w:p>
+    <w:p>
+      <w:pPr>
+        <w:pStyle w:val="ListParagraph"/>
+        <w:numPr>
+          <w:ilvl w:val="0"/>
+          <w:numId w:val="16"/>
+        </w:numPr>
+        <w:tabs>
+          <w:tab w:val="left" w:pos="2610"/>
+        </w:tabs>
+        <w:rPr>
+          <w:rFonts w:ascii="Times New Roman" w:hAnsi="Times New Roman" w:cs="Times New Roman"/>
+          <w:sz w:val="24"/>
+          <w:szCs w:val="24"/>
+        </w:rPr>
+      </w:pPr>
+      <w:r>
+        <w:rPr>
+          <w:rFonts w:ascii="Times New Roman" w:hAnsi="Times New Roman" w:cs="Times New Roman"/>
+          <w:sz w:val="24"/>
+          <w:szCs w:val="24"/>
+        </w:rPr>
+        <w:t>Update</w:t>
+      </w:r>
+      <w:r>
+        <w:rPr>
+          <w:rFonts w:ascii="Times New Roman" w:hAnsi="Times New Roman" w:cs="Times New Roman"/>
+          <w:sz w:val="24"/>
+          <w:szCs w:val="24"/>
+        </w:rPr>
+        <w:tab/>
+        <w:t>: Menandai notifikasi/pesan yang telah dibaca</w:t>
+      </w:r>
+    </w:p>
+    <w:p>
+      <w:pPr>
+        <w:pStyle w:val="ListParagraph"/>
+        <w:numPr>
+          <w:ilvl w:val="0"/>
+          <w:numId w:val="16"/>
+        </w:numPr>
+        <w:tabs>
+          <w:tab w:val="left" w:pos="2610"/>
+        </w:tabs>
+        <w:rPr>
+          <w:rFonts w:ascii="Times New Roman" w:hAnsi="Times New Roman" w:cs="Times New Roman"/>
+          <w:sz w:val="24"/>
+          <w:szCs w:val="24"/>
+        </w:rPr>
+      </w:pPr>
+      <w:r>
+        <w:rPr>
+          <w:rFonts w:ascii="Times New Roman" w:hAnsi="Times New Roman" w:cs="Times New Roman"/>
+          <w:sz w:val="24"/>
+          <w:szCs w:val="24"/>
+        </w:rPr>
+        <w:t>Delete</w:t>
+      </w:r>
+      <w:r>
+        <w:rPr>
+          <w:rFonts w:ascii="Times New Roman" w:hAnsi="Times New Roman" w:cs="Times New Roman"/>
+          <w:sz w:val="24"/>
+          <w:szCs w:val="24"/>
+        </w:rPr>
+        <w:tab/>
+        <w:t xml:space="preserve">: Menghapus notifikasi/pesan </w:t>
+      </w:r>
+    </w:p>
+    <w:p>
+      <w:pPr>
+        <w:pStyle w:val="ListParagraph"/>
+        <w:numPr>
+          <w:ilvl w:val="0"/>
+          <w:numId w:val="11"/>
+        </w:numPr>
+        <w:rPr>
+          <w:rFonts w:ascii="Times New Roman" w:hAnsi="Times New Roman" w:cs="Times New Roman"/>
+          <w:sz w:val="24"/>
+          <w:szCs w:val="24"/>
+        </w:rPr>
+      </w:pPr>
+      <w:r>
+        <w:rPr>
+          <w:rFonts w:ascii="Times New Roman" w:hAnsi="Times New Roman" w:cs="Times New Roman"/>
+          <w:sz w:val="24"/>
+          <w:szCs w:val="24"/>
+        </w:rPr>
+        <w:t>Wishlist/Favorit</w:t>
+      </w:r>
+    </w:p>
+    <w:p>
+      <w:pPr>
+        <w:pStyle w:val="ListParagraph"/>
+        <w:numPr>
+          <w:ilvl w:val="0"/>
+          <w:numId w:val="16"/>
+        </w:numPr>
+        <w:tabs>
+          <w:tab w:val="left" w:pos="2610"/>
+        </w:tabs>
+        <w:rPr>
+          <w:rFonts w:ascii="Times New Roman" w:hAnsi="Times New Roman" w:cs="Times New Roman"/>
+          <w:sz w:val="24"/>
+          <w:szCs w:val="24"/>
+        </w:rPr>
+      </w:pPr>
+      <w:r>
+        <w:rPr>
+          <w:rFonts w:ascii="Times New Roman" w:hAnsi="Times New Roman" w:cs="Times New Roman"/>
+          <w:sz w:val="24"/>
+          <w:szCs w:val="24"/>
+        </w:rPr>
+        <w:t>Create</w:t>
+      </w:r>
+      <w:r>
+        <w:rPr>
+          <w:rFonts w:ascii="Times New Roman" w:hAnsi="Times New Roman" w:cs="Times New Roman"/>
+          <w:sz w:val="24"/>
+          <w:szCs w:val="24"/>
+        </w:rPr>
+        <w:tab/>
+        <w:t>: Menambahkan Penginapan ke daftar favorit pengguna</w:t>
+      </w:r>
+    </w:p>
+    <w:p>
+      <w:pPr>
+        <w:pStyle w:val="ListParagraph"/>
+        <w:numPr>
+          <w:ilvl w:val="0"/>
+          <w:numId w:val="16"/>
+        </w:numPr>
+        <w:tabs>
+          <w:tab w:val="left" w:pos="2610"/>
+        </w:tabs>
+        <w:rPr>
+          <w:rFonts w:ascii="Times New Roman" w:hAnsi="Times New Roman" w:cs="Times New Roman"/>
+          <w:sz w:val="24"/>
+          <w:szCs w:val="24"/>
+        </w:rPr>
+      </w:pPr>
+      <w:r>
+        <w:rPr>
+          <w:rFonts w:ascii="Times New Roman" w:hAnsi="Times New Roman" w:cs="Times New Roman"/>
+          <w:sz w:val="24"/>
+          <w:szCs w:val="24"/>
+        </w:rPr>
+        <w:t>Read</w:t>
+      </w:r>
+      <w:r>
+        <w:rPr>
+          <w:rFonts w:ascii="Times New Roman" w:hAnsi="Times New Roman" w:cs="Times New Roman"/>
+          <w:sz w:val="24"/>
+          <w:szCs w:val="24"/>
+        </w:rPr>
+        <w:tab/>
+        <w:t>: Melihat daftar Penginapan yang disimpan sebagai favorit</w:t>
+      </w:r>
+    </w:p>
+    <w:p>
+      <w:pPr>
+        <w:pStyle w:val="ListParagraph"/>
+        <w:numPr>
+          <w:ilvl w:val="0"/>
+          <w:numId w:val="16"/>
+        </w:numPr>
+        <w:tabs>
+          <w:tab w:val="left" w:pos="2610"/>
+        </w:tabs>
+        <w:rPr>
+          <w:rFonts w:ascii="Times New Roman" w:hAnsi="Times New Roman" w:cs="Times New Roman"/>
+          <w:sz w:val="24"/>
+          <w:szCs w:val="24"/>
+        </w:rPr>
+      </w:pPr>
+      <w:r>
+        <w:rPr>
+          <w:rFonts w:ascii="Times New Roman" w:hAnsi="Times New Roman" w:cs="Times New Roman"/>
+          <w:sz w:val="24"/>
+          <w:szCs w:val="24"/>
+        </w:rPr>
+        <w:t>Update</w:t>
+      </w:r>
+      <w:r>
+        <w:rPr>
+          <w:rFonts w:ascii="Times New Roman" w:hAnsi="Times New Roman" w:cs="Times New Roman"/>
+          <w:sz w:val="24"/>
+          <w:szCs w:val="24"/>
+        </w:rPr>
+        <w:tab/>
+        <w:t>: Mengubah daftar favorit pada Penginapan</w:t>
+      </w:r>
+    </w:p>
+    <w:p>
+      <w:pPr>
+        <w:pStyle w:val="ListParagraph"/>
+        <w:numPr>
+          <w:ilvl w:val="0"/>
+          <w:numId w:val="16"/>
+        </w:numPr>
+        <w:tabs>
+          <w:tab w:val="left" w:pos="2610"/>
+        </w:tabs>
+        <w:rPr>
+          <w:rFonts w:ascii="Times New Roman" w:hAnsi="Times New Roman" w:cs="Times New Roman"/>
+          <w:sz w:val="24"/>
+          <w:szCs w:val="24"/>
+        </w:rPr>
+      </w:pPr>
+      <w:r>
+        <w:rPr>
+          <w:rFonts w:ascii="Times New Roman" w:hAnsi="Times New Roman" w:cs="Times New Roman"/>
+          <w:sz w:val="24"/>
+          <w:szCs w:val="24"/>
+        </w:rPr>
+        <w:t>Delete</w:t>
+      </w:r>
+      <w:r>
+        <w:rPr>
+          <w:rFonts w:ascii="Times New Roman" w:hAnsi="Times New Roman" w:cs="Times New Roman"/>
+          <w:sz w:val="24"/>
+          <w:szCs w:val="24"/>
+        </w:rPr>
+        <w:tab/>
+        <w:t>: Menghapus daftar favorit pada Penginapan</w:t>
+      </w:r>
+    </w:p>
+    <w:p>
+      <w:pPr>
+        <w:pStyle w:val="ListParagraph"/>
+        <w:numPr>
+          <w:ilvl w:val="0"/>
+          <w:numId w:val="11"/>
+        </w:numPr>
+        <w:rPr>
+          <w:rFonts w:ascii="Times New Roman" w:hAnsi="Times New Roman" w:cs="Times New Roman"/>
+          <w:sz w:val="24"/>
+          <w:szCs w:val="24"/>
+        </w:rPr>
+      </w:pPr>
+      <w:r>
+        <w:rPr>
+          <w:rFonts w:ascii="Times New Roman" w:hAnsi="Times New Roman" w:cs="Times New Roman"/>
+          <w:sz w:val="24"/>
+          <w:szCs w:val="24"/>
+        </w:rPr>
+        <w:t>Payment</w:t>
+      </w:r>
+    </w:p>
+    <w:p>
+      <w:pPr>
+        <w:pStyle w:val="ListParagraph"/>
+        <w:numPr>
+          <w:ilvl w:val="0"/>
+          <w:numId w:val="16"/>
+        </w:numPr>
+        <w:tabs>
+          <w:tab w:val="left" w:pos="2610"/>
+        </w:tabs>
+        <w:rPr>
+          <w:rFonts w:ascii="Times New Roman" w:hAnsi="Times New Roman" w:cs="Times New Roman"/>
+          <w:sz w:val="24"/>
+          <w:szCs w:val="24"/>
+        </w:rPr>
+      </w:pPr>
+      <w:r>
+        <w:rPr>
+          <w:rFonts w:ascii="Times New Roman" w:hAnsi="Times New Roman" w:cs="Times New Roman"/>
+          <w:sz w:val="24"/>
+          <w:szCs w:val="24"/>
+        </w:rPr>
+        <w:t>Create</w:t>
+      </w:r>
+      <w:r>
+        <w:rPr>
+          <w:rFonts w:ascii="Times New Roman" w:hAnsi="Times New Roman" w:cs="Times New Roman"/>
+          <w:sz w:val="24"/>
+          <w:szCs w:val="24"/>
+        </w:rPr>
+        <w:tab/>
+        <w:t>: Menambahkan transaksi Pembayaran</w:t>
+      </w:r>
+    </w:p>
+    <w:p>
+      <w:pPr>
+        <w:pStyle w:val="ListParagraph"/>
+        <w:numPr>
+          <w:ilvl w:val="0"/>
+          <w:numId w:val="16"/>
+        </w:numPr>
+        <w:tabs>
+          <w:tab w:val="left" w:pos="2610"/>
+        </w:tabs>
+        <w:rPr>
+          <w:rFonts w:ascii="Times New Roman" w:hAnsi="Times New Roman" w:cs="Times New Roman"/>
+          <w:sz w:val="24"/>
+          <w:szCs w:val="24"/>
+        </w:rPr>
+      </w:pPr>
+      <w:r>
+        <w:rPr>
+          <w:rFonts w:ascii="Times New Roman" w:hAnsi="Times New Roman" w:cs="Times New Roman"/>
+          <w:sz w:val="24"/>
+          <w:szCs w:val="24"/>
+        </w:rPr>
+        <w:t>Read</w:t>
+      </w:r>
+      <w:r>
+        <w:rPr>
+          <w:rFonts w:ascii="Times New Roman" w:hAnsi="Times New Roman" w:cs="Times New Roman"/>
+          <w:sz w:val="24"/>
+          <w:szCs w:val="24"/>
+        </w:rPr>
+        <w:tab/>
+        <w:t>: Melihat Riwayat pembayaran</w:t>
+      </w:r>
+    </w:p>
+    <w:p>
+      <w:pPr>
+        <w:pStyle w:val="ListParagraph"/>
+        <w:numPr>
+          <w:ilvl w:val="0"/>
+          <w:numId w:val="16"/>
+        </w:numPr>
+        <w:tabs>
+          <w:tab w:val="left" w:pos="2610"/>
+        </w:tabs>
+        <w:rPr>
+          <w:rFonts w:ascii="Times New Roman" w:hAnsi="Times New Roman" w:cs="Times New Roman"/>
+          <w:sz w:val="24"/>
+          <w:szCs w:val="24"/>
+        </w:rPr>
+      </w:pPr>
+      <w:r>
+        <w:rPr>
+          <w:rFonts w:ascii="Times New Roman" w:hAnsi="Times New Roman" w:cs="Times New Roman"/>
+          <w:sz w:val="24"/>
+          <w:szCs w:val="24"/>
+        </w:rPr>
+        <w:t>Update</w:t>
+      </w:r>
+      <w:r>
+        <w:rPr>
+          <w:rFonts w:ascii="Times New Roman" w:hAnsi="Times New Roman" w:cs="Times New Roman"/>
+          <w:sz w:val="24"/>
+          <w:szCs w:val="24"/>
+        </w:rPr>
+        <w:tab/>
+        <w:t>: Update Status Pembayaran (Admin/Sistem)</w:t>
+      </w:r>
+    </w:p>
+    <w:p>
+      <w:pPr>
+        <w:pStyle w:val="ListParagraph"/>
+        <w:numPr>
+          <w:ilvl w:val="0"/>
+          <w:numId w:val="16"/>
+        </w:numPr>
+        <w:tabs>
+          <w:tab w:val="left" w:pos="2610"/>
+        </w:tabs>
+        <w:rPr>
+          <w:rFonts w:ascii="Times New Roman" w:hAnsi="Times New Roman" w:cs="Times New Roman"/>
+          <w:sz w:val="24"/>
+          <w:szCs w:val="24"/>
+        </w:rPr>
+      </w:pPr>
+      <w:r>
+        <w:rPr>
+          <w:rFonts w:ascii="Times New Roman" w:hAnsi="Times New Roman" w:cs="Times New Roman"/>
+          <w:sz w:val="24"/>
+          <w:szCs w:val="24"/>
+        </w:rPr>
+        <w:t>Delete</w:t>
+      </w:r>
+      <w:r>
+        <w:rPr>
+          <w:rFonts w:ascii="Times New Roman" w:hAnsi="Times New Roman" w:cs="Times New Roman"/>
+          <w:sz w:val="24"/>
+          <w:szCs w:val="24"/>
+        </w:rPr>
+        <w:tab/>
+        <w:t>: Hapus daftar Pembayaran (Admin)</w:t>
+      </w:r>
+    </w:p>
+    <w:p>
+      <w:pPr>
+        <w:pStyle w:val="ListParagraph"/>
+        <w:numPr>
+          <w:ilvl w:val="0"/>
+          <w:numId w:val="11"/>
+        </w:numPr>
+        <w:rPr>
+          <w:rFonts w:ascii="Times New Roman" w:hAnsi="Times New Roman" w:cs="Times New Roman"/>
+          <w:sz w:val="24"/>
+          <w:szCs w:val="24"/>
+        </w:rPr>
+      </w:pPr>
+      <w:r>
+        <w:rPr>
+          <w:rFonts w:ascii="Times New Roman" w:hAnsi="Times New Roman" w:cs="Times New Roman"/>
+          <w:sz w:val="24"/>
+          <w:szCs w:val="24"/>
+        </w:rPr>
+        <w:lastRenderedPageBreak/>
+        <w:t>FAQ dan Pertanyaan Umum</w:t>
+      </w:r>
+    </w:p>
+    <w:p>
+      <w:pPr>
+        <w:pStyle w:val="ListParagraph"/>
+        <w:numPr>
+          <w:ilvl w:val="0"/>
+          <w:numId w:val="16"/>
+        </w:numPr>
+        <w:tabs>
+          <w:tab w:val="left" w:pos="2610"/>
+        </w:tabs>
+        <w:rPr>
+          <w:rFonts w:ascii="Times New Roman" w:hAnsi="Times New Roman" w:cs="Times New Roman"/>
+          <w:sz w:val="24"/>
+          <w:szCs w:val="24"/>
+        </w:rPr>
+      </w:pPr>
+      <w:r>
+        <w:rPr>
+          <w:rFonts w:ascii="Times New Roman" w:hAnsi="Times New Roman" w:cs="Times New Roman"/>
+          <w:sz w:val="24"/>
+          <w:szCs w:val="24"/>
+        </w:rPr>
+        <w:t>Create</w:t>
+      </w:r>
+      <w:r>
+        <w:rPr>
+          <w:rFonts w:ascii="Times New Roman" w:hAnsi="Times New Roman" w:cs="Times New Roman"/>
+          <w:sz w:val="24"/>
+          <w:szCs w:val="24"/>
+        </w:rPr>
+        <w:tab/>
+      </w:r>
+      <w:r>
+        <w:rPr>
+          <w:rFonts w:ascii="Times New Roman" w:hAnsi="Times New Roman" w:cs="Times New Roman"/>
+          <w:sz w:val="24"/>
+          <w:szCs w:val="24"/>
+        </w:rPr>
+        <w:t>: Tambah pertanyaan umum dan jawaban terkait homestay dan pemesanan.</w:t>
+      </w:r>
+    </w:p>
+    <w:p>
+      <w:pPr>
+        <w:pStyle w:val="ListParagraph"/>
+        <w:numPr>
+          <w:ilvl w:val="0"/>
+          <w:numId w:val="16"/>
+        </w:numPr>
+        <w:tabs>
+          <w:tab w:val="left" w:pos="2610"/>
+        </w:tabs>
+        <w:rPr>
+          <w:rFonts w:ascii="Times New Roman" w:hAnsi="Times New Roman" w:cs="Times New Roman"/>
+          <w:sz w:val="24"/>
+          <w:szCs w:val="24"/>
+        </w:rPr>
+      </w:pPr>
+      <w:r>
+        <w:rPr>
+          <w:rFonts w:ascii="Times New Roman" w:hAnsi="Times New Roman" w:cs="Times New Roman"/>
+          <w:sz w:val="24"/>
+          <w:szCs w:val="24"/>
+        </w:rPr>
+        <w:t>Read</w:t>
+      </w:r>
+      <w:r>
+        <w:rPr>
+          <w:rFonts w:ascii="Times New Roman" w:hAnsi="Times New Roman" w:cs="Times New Roman"/>
+          <w:sz w:val="24"/>
+          <w:szCs w:val="24"/>
+        </w:rPr>
+        <w:tab/>
+      </w:r>
+      <w:r>
+        <w:rPr>
+          <w:rFonts w:ascii="Times New Roman" w:hAnsi="Times New Roman" w:cs="Times New Roman"/>
+          <w:sz w:val="24"/>
+          <w:szCs w:val="24"/>
+        </w:rPr>
+        <w:t>: Lihat daftar pertanyaan dan jawaban.</w:t>
+      </w:r>
+    </w:p>
+    <w:p>
+      <w:pPr>
+        <w:pStyle w:val="ListParagraph"/>
+        <w:numPr>
+          <w:ilvl w:val="0"/>
+          <w:numId w:val="16"/>
+        </w:numPr>
+        <w:tabs>
+          <w:tab w:val="left" w:pos="2610"/>
+        </w:tabs>
+        <w:rPr>
+          <w:rFonts w:ascii="Times New Roman" w:hAnsi="Times New Roman" w:cs="Times New Roman"/>
+          <w:sz w:val="24"/>
+          <w:szCs w:val="24"/>
+        </w:rPr>
+      </w:pPr>
+      <w:r>
+        <w:rPr>
+          <w:rFonts w:ascii="Times New Roman" w:hAnsi="Times New Roman" w:cs="Times New Roman"/>
+          <w:sz w:val="24"/>
+          <w:szCs w:val="24"/>
+        </w:rPr>
+        <w:t>Update</w:t>
+      </w:r>
+      <w:r>
+        <w:rPr>
+          <w:rFonts w:ascii="Times New Roman" w:hAnsi="Times New Roman" w:cs="Times New Roman"/>
+          <w:sz w:val="24"/>
+          <w:szCs w:val="24"/>
+        </w:rPr>
+        <w:tab/>
+      </w:r>
+      <w:r>
+        <w:rPr>
+          <w:rFonts w:ascii="Times New Roman" w:hAnsi="Times New Roman" w:cs="Times New Roman"/>
+          <w:sz w:val="24"/>
+          <w:szCs w:val="24"/>
+        </w:rPr>
+        <w:t>: Edit informasi FAQ sesuai perubahan layanan.</w:t>
+      </w:r>
+    </w:p>
+    <w:p>
+      <w:pPr>
+        <w:pStyle w:val="ListParagraph"/>
+        <w:numPr>
+          <w:ilvl w:val="0"/>
+          <w:numId w:val="16"/>
+        </w:numPr>
+        <w:tabs>
+          <w:tab w:val="left" w:pos="2610"/>
+        </w:tabs>
+        <w:rPr>
+          <w:rFonts w:ascii="Times New Roman" w:hAnsi="Times New Roman" w:cs="Times New Roman"/>
+          <w:sz w:val="24"/>
+          <w:szCs w:val="24"/>
+        </w:rPr>
+      </w:pPr>
+      <w:r>
+        <w:rPr>
+          <w:rFonts w:ascii="Times New Roman" w:hAnsi="Times New Roman" w:cs="Times New Roman"/>
+          <w:sz w:val="24"/>
+          <w:szCs w:val="24"/>
+        </w:rPr>
+        <w:t>Delete</w:t>
+      </w:r>
+      <w:r>
+        <w:rPr>
+          <w:rFonts w:ascii="Times New Roman" w:hAnsi="Times New Roman" w:cs="Times New Roman"/>
+          <w:sz w:val="24"/>
+          <w:szCs w:val="24"/>
+        </w:rPr>
+        <w:tab/>
+      </w:r>
+      <w:r>
+        <w:rPr>
+          <w:rFonts w:ascii="Times New Roman" w:hAnsi="Times New Roman" w:cs="Times New Roman"/>
+          <w:sz w:val="24"/>
+          <w:szCs w:val="24"/>
+        </w:rPr>
+        <w:t>: Hapus pertanyaan yang sudah tidak relevan.</w:t>
+      </w:r>
+    </w:p>
+    <w:p>
+      <w:pPr>
+        <w:pStyle w:val="ListParagraph"/>
+        <w:tabs>
+          <w:tab w:val="left" w:pos="2610"/>
+        </w:tabs>
+        <w:ind w:left="1800"/>
+        <w:rPr>
+          <w:rFonts w:ascii="Times New Roman" w:hAnsi="Times New Roman" w:cs="Times New Roman"/>
+          <w:sz w:val="24"/>
+          <w:szCs w:val="24"/>
+        </w:rPr>
+      </w:pPr>
     </w:p>
     <w:p>
       <w:pPr>
@@ -610,108 +2680,33 @@
           <w:sz w:val="24"/>
           <w:szCs w:val="24"/>
         </w:rPr>
-        <w:t xml:space="preserve">Segmentasi Pengguna: </w:t>
-      </w:r>
-    </w:p>
-    <w:p>
-      <w:pPr>
-        <w:pStyle w:val="ListParagraph"/>
-        <w:numPr>
-          <w:ilvl w:val="0"/>
-          <w:numId w:val="9"/>
-        </w:numPr>
-        <w:rPr>
-          <w:rFonts w:ascii="Times New Roman" w:hAnsi="Times New Roman" w:cs="Times New Roman"/>
-          <w:sz w:val="24"/>
-          <w:szCs w:val="24"/>
-        </w:rPr>
-      </w:pPr>
-      <w:r>
-        <w:rPr>
-          <w:rFonts w:ascii="Times New Roman" w:hAnsi="Times New Roman" w:cs="Times New Roman"/>
-          <w:sz w:val="24"/>
-          <w:szCs w:val="24"/>
-        </w:rPr>
-        <w:t>Wisatawan lokal, asing,</w:t>
-      </w:r>
-      <w:r>
-        <w:rPr>
-          <w:rFonts w:ascii="Times New Roman" w:hAnsi="Times New Roman" w:cs="Times New Roman"/>
-          <w:sz w:val="24"/>
-          <w:szCs w:val="24"/>
-        </w:rPr>
-        <w:t xml:space="preserve"> </w:t>
-      </w:r>
-      <w:r>
-        <w:rPr>
-          <w:rFonts w:ascii="Times New Roman" w:hAnsi="Times New Roman" w:cs="Times New Roman"/>
-          <w:sz w:val="24"/>
-          <w:szCs w:val="24"/>
-        </w:rPr>
-        <w:t xml:space="preserve">backpacker, dll </w:t>
-      </w:r>
-      <w:r>
-        <w:rPr>
-          <w:rFonts w:ascii="Times New Roman" w:hAnsi="Times New Roman" w:cs="Times New Roman"/>
-          <w:sz w:val="24"/>
-          <w:szCs w:val="24"/>
-        </w:rPr>
-        <w:t xml:space="preserve">: </w:t>
-      </w:r>
-      <w:r>
-        <w:rPr>
-          <w:rFonts w:ascii="Times New Roman" w:hAnsi="Times New Roman" w:cs="Times New Roman"/>
-          <w:sz w:val="24"/>
-          <w:szCs w:val="24"/>
-        </w:rPr>
-        <w:t>pengguna utama yang akan melakukan pemesanan penginapan.</w:t>
-      </w:r>
-    </w:p>
-    <w:p>
-      <w:pPr>
-        <w:pStyle w:val="ListParagraph"/>
-        <w:numPr>
-          <w:ilvl w:val="0"/>
-          <w:numId w:val="9"/>
-        </w:numPr>
-        <w:rPr>
-          <w:rFonts w:ascii="Times New Roman" w:hAnsi="Times New Roman" w:cs="Times New Roman"/>
-          <w:sz w:val="24"/>
-          <w:szCs w:val="24"/>
-        </w:rPr>
-      </w:pPr>
-      <w:r>
-        <w:rPr>
-          <w:rFonts w:ascii="Times New Roman" w:hAnsi="Times New Roman" w:cs="Times New Roman"/>
-          <w:sz w:val="24"/>
-          <w:szCs w:val="24"/>
-        </w:rPr>
-        <w:t>Akun untuk Admin</w:t>
-      </w:r>
-      <w:r>
-        <w:rPr>
-          <w:rFonts w:ascii="Times New Roman" w:hAnsi="Times New Roman" w:cs="Times New Roman"/>
-          <w:sz w:val="24"/>
-          <w:szCs w:val="24"/>
-        </w:rPr>
-        <w:t xml:space="preserve"> </w:t>
-      </w:r>
-      <w:r>
-        <w:rPr>
-          <w:rFonts w:ascii="Times New Roman" w:hAnsi="Times New Roman" w:cs="Times New Roman"/>
-          <w:sz w:val="24"/>
-          <w:szCs w:val="24"/>
-        </w:rPr>
-        <w:t>: Bertanggung jawab atas pengelolaan dan pengawasan sistem.</w:t>
-      </w:r>
-    </w:p>
-    <w:p>
-      <w:pPr>
-        <w:pStyle w:val="ListParagraph"/>
-        <w:numPr>
-          <w:ilvl w:val="0"/>
-          <w:numId w:val="8"/>
-        </w:numPr>
+        <w:t>Eksklusi (Yang Tidak Termasuk):</w:t>
+      </w:r>
+    </w:p>
+    <w:p>
+      <w:pPr>
+        <w:pStyle w:val="ListParagraph"/>
+        <w:numPr>
+          <w:ilvl w:val="0"/>
+          <w:numId w:val="12"/>
+        </w:numPr>
+        <w:rPr>
+          <w:rFonts w:ascii="Times New Roman" w:hAnsi="Times New Roman" w:cs="Times New Roman"/>
+          <w:sz w:val="24"/>
+          <w:szCs w:val="24"/>
+        </w:rPr>
+      </w:pPr>
+      <w:r>
+        <w:rPr>
+          <w:rFonts w:ascii="Times New Roman" w:hAnsi="Times New Roman" w:cs="Times New Roman"/>
+          <w:sz w:val="24"/>
+          <w:szCs w:val="24"/>
+        </w:rPr>
+        <w:t>Review dan saran karena hal tersebut bisa dilakukan di aplikasi maps</w:t>
+      </w:r>
+    </w:p>
+    <w:p>
+      <w:pPr>
         <w:rPr>
           <w:rFonts w:ascii="Times New Roman" w:hAnsi="Times New Roman" w:cs="Times New Roman"/>
           <w:b/>
@@ -728,55 +2723,24 @@
           <w:sz w:val="24"/>
           <w:szCs w:val="24"/>
         </w:rPr>
-        <w:t>Kebutuhan Pengguna:</w:t>
-      </w:r>
-    </w:p>
-    <w:p>
-      <w:pPr>
-        <w:pStyle w:val="ListParagraph"/>
-        <w:numPr>
-          <w:ilvl w:val="0"/>
-          <w:numId w:val="10"/>
-        </w:numPr>
-        <w:rPr>
-          <w:rFonts w:ascii="Times New Roman" w:hAnsi="Times New Roman" w:cs="Times New Roman"/>
-          <w:sz w:val="24"/>
-          <w:szCs w:val="24"/>
-        </w:rPr>
-      </w:pPr>
-      <w:r>
-        <w:rPr>
-          <w:rFonts w:ascii="Times New Roman" w:hAnsi="Times New Roman" w:cs="Times New Roman"/>
-          <w:sz w:val="24"/>
-          <w:szCs w:val="24"/>
-        </w:rPr>
-        <w:t>Karena pada system sebelumnya masih manual dan untuk cakupan besar seperti hari libur menjadi kewalahan</w:t>
-      </w:r>
-    </w:p>
-    <w:p>
-      <w:pPr>
-        <w:pStyle w:val="ListParagraph"/>
-        <w:numPr>
-          <w:ilvl w:val="0"/>
-          <w:numId w:val="10"/>
-        </w:numPr>
-        <w:rPr>
-          <w:rFonts w:ascii="Times New Roman" w:hAnsi="Times New Roman" w:cs="Times New Roman"/>
-          <w:sz w:val="24"/>
-          <w:szCs w:val="24"/>
-        </w:rPr>
-      </w:pPr>
-      <w:r>
-        <w:rPr>
-          <w:rFonts w:ascii="Times New Roman" w:hAnsi="Times New Roman" w:cs="Times New Roman"/>
-          <w:sz w:val="24"/>
-          <w:szCs w:val="24"/>
-        </w:rPr>
-        <w:t>Membuat system booking-order jadi lebih mudah karena sudah tidak manual</w:t>
-      </w:r>
-    </w:p>
-    <w:p>
-      <w:pPr>
+        <w:t>5. Batasan Proyek</w:t>
+      </w:r>
+    </w:p>
+    <w:p>
+      <w:pPr>
+        <w:pStyle w:val="ListParagraph"/>
+        <w:numPr>
+          <w:ilvl w:val="0"/>
+          <w:numId w:val="8"/>
+        </w:numPr>
+        <w:rPr>
+          <w:rFonts w:ascii="Times New Roman" w:hAnsi="Times New Roman" w:cs="Times New Roman"/>
+          <w:sz w:val="24"/>
+          <w:szCs w:val="24"/>
+          <w:lang w:val="id-ID"/>
+        </w:rPr>
+      </w:pPr>
+      <w:r>
         <w:rPr>
           <w:rFonts w:ascii="Times New Roman" w:hAnsi="Times New Roman" w:cs="Times New Roman"/>
           <w:b/>
@@ -784,6 +2748,46 @@
           <w:sz w:val="24"/>
           <w:szCs w:val="24"/>
         </w:rPr>
+        <w:t>Kendala Waktu:</w:t>
+      </w:r>
+      <w:r>
+        <w:rPr>
+          <w:rFonts w:ascii="Times New Roman" w:hAnsi="Times New Roman" w:cs="Times New Roman"/>
+          <w:sz w:val="24"/>
+          <w:szCs w:val="24"/>
+        </w:rPr>
+        <w:t xml:space="preserve"> </w:t>
+      </w:r>
+      <w:r>
+        <w:rPr>
+          <w:rFonts w:ascii="Times New Roman" w:hAnsi="Times New Roman" w:cs="Times New Roman"/>
+          <w:sz w:val="24"/>
+          <w:szCs w:val="24"/>
+          <w:lang w:val="id-ID"/>
+        </w:rPr>
+        <w:t>Penyelesaian proyek dalam waktu 4-6 bulan.</w:t>
+      </w:r>
+      <w:r>
+        <w:rPr>
+          <w:rFonts w:ascii="Times New Roman" w:hAnsi="Times New Roman" w:cs="Times New Roman"/>
+          <w:sz w:val="24"/>
+          <w:szCs w:val="24"/>
+        </w:rPr>
+        <w:t xml:space="preserve"> </w:t>
+      </w:r>
+    </w:p>
+    <w:p>
+      <w:pPr>
+        <w:pStyle w:val="ListParagraph"/>
+        <w:numPr>
+          <w:ilvl w:val="0"/>
+          <w:numId w:val="8"/>
+        </w:numPr>
+        <w:rPr>
+          <w:rFonts w:ascii="Times New Roman" w:hAnsi="Times New Roman" w:cs="Times New Roman"/>
+          <w:sz w:val="24"/>
+          <w:szCs w:val="24"/>
+        </w:rPr>
       </w:pPr>
       <w:r>
         <w:rPr>
@@ -793,7 +2797,25 @@
           <w:sz w:val="24"/>
           <w:szCs w:val="24"/>
         </w:rPr>
-        <w:t>4. Ruang Lingkup Proyek</w:t>
+        <w:t>Kendala Anggaran:</w:t>
+      </w:r>
+      <w:r>
+        <w:rPr>
+          <w:rFonts w:ascii="Times New Roman" w:hAnsi="Times New Roman" w:cs="Times New Roman"/>
+          <w:sz w:val="24"/>
+          <w:szCs w:val="24"/>
+        </w:rPr>
+        <w:t xml:space="preserve"> </w:t>
+      </w:r>
+      <w:r>
+        <w:rPr>
+          <w:rFonts w:ascii="Times New Roman" w:hAnsi="Times New Roman" w:cs="Times New Roman"/>
+          <w:bCs/>
+          <w:sz w:val="24"/>
+          <w:szCs w:val="24"/>
+          <w:lang w:val="id-ID"/>
+        </w:rPr>
+        <w:t>Bergantung pada alokasi dana dari institusi.</w:t>
       </w:r>
     </w:p>
     <w:p>
@@ -803,6 +2825,13 @@
           <w:ilvl w:val="0"/>
           <w:numId w:val="8"/>
         </w:numPr>
+        <w:rPr>
+          <w:rFonts w:ascii="Times New Roman" w:hAnsi="Times New Roman" w:cs="Times New Roman"/>
+          <w:sz w:val="24"/>
+          <w:szCs w:val="24"/>
+        </w:rPr>
+      </w:pPr>
+      <w:r>
         <w:rPr>
           <w:rFonts w:ascii="Times New Roman" w:hAnsi="Times New Roman" w:cs="Times New Roman"/>
           <w:b/>
@@ -810,6 +2839,107 @@
           <w:sz w:val="24"/>
           <w:szCs w:val="24"/>
         </w:rPr>
+        <w:t>Sumber Daya:</w:t>
+      </w:r>
+      <w:r>
+        <w:rPr>
+          <w:rFonts w:ascii="Times New Roman" w:hAnsi="Times New Roman" w:cs="Times New Roman"/>
+          <w:sz w:val="24"/>
+          <w:szCs w:val="24"/>
+        </w:rPr>
+        <w:t xml:space="preserve"> </w:t>
+      </w:r>
+      <w:r>
+        <w:rPr>
+          <w:rFonts w:ascii="Times New Roman" w:hAnsi="Times New Roman" w:cs="Times New Roman"/>
+          <w:bCs/>
+          <w:sz w:val="24"/>
+          <w:szCs w:val="24"/>
+          <w:lang w:val="id-ID"/>
+        </w:rPr>
+        <w:t xml:space="preserve">Tim </w:t>
+      </w:r>
+      <w:r>
+        <w:rPr>
+          <w:rFonts w:ascii="Times New Roman" w:hAnsi="Times New Roman" w:cs="Times New Roman"/>
+          <w:bCs/>
+          <w:sz w:val="24"/>
+          <w:szCs w:val="24"/>
+          <w:lang w:val="id-ID"/>
+        </w:rPr>
+        <w:t xml:space="preserve">perancangan dan </w:t>
+      </w:r>
+      <w:r>
+        <w:rPr>
+          <w:rFonts w:ascii="Times New Roman" w:hAnsi="Times New Roman" w:cs="Times New Roman"/>
+          <w:bCs/>
+          <w:sz w:val="24"/>
+          <w:szCs w:val="24"/>
+          <w:lang w:val="id-ID"/>
+        </w:rPr>
+        <w:t xml:space="preserve">pengembang terdiri dari 5 orang, </w:t>
+      </w:r>
+      <w:r>
+        <w:rPr>
+          <w:rFonts w:ascii="Times New Roman" w:hAnsi="Times New Roman" w:cs="Times New Roman"/>
+          <w:bCs/>
+          <w:sz w:val="24"/>
+          <w:szCs w:val="24"/>
+          <w:lang w:val="id-ID"/>
+        </w:rPr>
+        <w:t xml:space="preserve">yaitu </w:t>
+      </w:r>
+      <w:r>
+        <w:rPr>
+          <w:rFonts w:ascii="Times New Roman" w:hAnsi="Times New Roman" w:cs="Times New Roman"/>
+          <w:bCs/>
+          <w:sz w:val="24"/>
+          <w:szCs w:val="24"/>
+          <w:lang w:val="id-ID"/>
+        </w:rPr>
+        <w:t xml:space="preserve">developer, UI/UX designer, </w:t>
+      </w:r>
+      <w:r>
+        <w:rPr>
+          <w:rFonts w:ascii="Times New Roman" w:hAnsi="Times New Roman" w:cs="Times New Roman"/>
+          <w:bCs/>
+          <w:sz w:val="24"/>
+          <w:szCs w:val="24"/>
+          <w:lang w:val="id-ID"/>
+        </w:rPr>
+        <w:t xml:space="preserve">tester, technical writer dan </w:t>
+      </w:r>
+      <w:r>
+        <w:rPr>
+          <w:rFonts w:ascii="Times New Roman" w:hAnsi="Times New Roman" w:cs="Times New Roman"/>
+          <w:bCs/>
+          <w:sz w:val="24"/>
+          <w:szCs w:val="24"/>
+          <w:lang w:val="id-ID"/>
+        </w:rPr>
+        <w:t>project manager.</w:t>
+      </w:r>
+      <w:r>
+        <w:rPr>
+          <w:rFonts w:ascii="Times New Roman" w:hAnsi="Times New Roman" w:cs="Times New Roman"/>
+          <w:sz w:val="24"/>
+          <w:szCs w:val="24"/>
+        </w:rPr>
+        <w:t xml:space="preserve"> </w:t>
+      </w:r>
+    </w:p>
+    <w:p>
+      <w:pPr>
+        <w:pStyle w:val="ListParagraph"/>
+        <w:numPr>
+          <w:ilvl w:val="0"/>
+          <w:numId w:val="8"/>
+        </w:numPr>
+        <w:rPr>
+          <w:rFonts w:ascii="Times New Roman" w:hAnsi="Times New Roman" w:cs="Times New Roman"/>
+          <w:sz w:val="24"/>
+          <w:szCs w:val="24"/>
+        </w:rPr>
       </w:pPr>
       <w:r>
         <w:rPr>
@@ -819,82 +2949,28 @@
           <w:sz w:val="24"/>
           <w:szCs w:val="24"/>
         </w:rPr>
-        <w:t>Fitur Utama:</w:t>
-      </w:r>
-    </w:p>
-    <w:p>
-      <w:pPr>
-        <w:pStyle w:val="ListParagraph"/>
-        <w:numPr>
-          <w:ilvl w:val="0"/>
-          <w:numId w:val="11"/>
-        </w:numPr>
-        <w:rPr>
-          <w:rFonts w:ascii="Times New Roman" w:hAnsi="Times New Roman" w:cs="Times New Roman"/>
-          <w:sz w:val="24"/>
-          <w:szCs w:val="24"/>
-        </w:rPr>
-      </w:pPr>
-      <w:r>
-        <w:rPr>
-          <w:rFonts w:ascii="Times New Roman" w:hAnsi="Times New Roman" w:cs="Times New Roman"/>
-          <w:sz w:val="24"/>
-          <w:szCs w:val="24"/>
-        </w:rPr>
-        <w:t>Promosi dan pemesanan</w:t>
-      </w:r>
-    </w:p>
-    <w:p>
-      <w:pPr>
-        <w:pStyle w:val="ListParagraph"/>
-        <w:numPr>
-          <w:ilvl w:val="0"/>
-          <w:numId w:val="15"/>
-        </w:numPr>
-        <w:rPr>
-          <w:rFonts w:ascii="Times New Roman" w:hAnsi="Times New Roman" w:cs="Times New Roman"/>
-          <w:sz w:val="24"/>
-          <w:szCs w:val="24"/>
-        </w:rPr>
-      </w:pPr>
-      <w:r>
-        <w:rPr>
-          <w:rFonts w:ascii="Times New Roman" w:hAnsi="Times New Roman" w:cs="Times New Roman"/>
-          <w:sz w:val="24"/>
-          <w:szCs w:val="24"/>
-        </w:rPr>
-        <w:t>Promosi : Mempermudah pengguna untuk melihat penginapan yang diinginkan oleh pengguna</w:t>
-      </w:r>
-    </w:p>
-    <w:p>
-      <w:pPr>
-        <w:pStyle w:val="ListParagraph"/>
-        <w:numPr>
-          <w:ilvl w:val="0"/>
-          <w:numId w:val="15"/>
-        </w:numPr>
-        <w:rPr>
-          <w:rFonts w:ascii="Times New Roman" w:hAnsi="Times New Roman" w:cs="Times New Roman"/>
-          <w:sz w:val="24"/>
-          <w:szCs w:val="24"/>
-        </w:rPr>
-      </w:pPr>
-      <w:r>
-        <w:rPr>
-          <w:rFonts w:ascii="Times New Roman" w:hAnsi="Times New Roman" w:cs="Times New Roman"/>
-          <w:sz w:val="24"/>
-          <w:szCs w:val="24"/>
-        </w:rPr>
-        <w:t xml:space="preserve">Pemesanan :  </w:t>
-      </w:r>
-    </w:p>
-    <w:p>
-      <w:pPr>
-        <w:pStyle w:val="ListParagraph"/>
-        <w:numPr>
-          <w:ilvl w:val="0"/>
-          <w:numId w:val="8"/>
-        </w:numPr>
+        <w:t>Teknis:</w:t>
+      </w:r>
+      <w:r>
+        <w:rPr>
+          <w:rFonts w:ascii="Times New Roman" w:hAnsi="Times New Roman" w:cs="Times New Roman"/>
+          <w:sz w:val="24"/>
+          <w:szCs w:val="24"/>
+        </w:rPr>
+        <w:t xml:space="preserve"> </w:t>
+      </w:r>
+      <w:r>
+        <w:rPr>
+          <w:rFonts w:ascii="Times New Roman" w:hAnsi="Times New Roman" w:cs="Times New Roman"/>
+          <w:sz w:val="24"/>
+          <w:szCs w:val="24"/>
+          <w:lang w:val="id-ID"/>
+        </w:rPr>
+        <w:t>Sistem berbasis web, mendukung browser utama seperti Chrome, Firefox, dan Edge.</w:t>
+      </w:r>
+    </w:p>
+    <w:p>
+      <w:pPr>
         <w:rPr>
           <w:rFonts w:ascii="Times New Roman" w:hAnsi="Times New Roman" w:cs="Times New Roman"/>
           <w:b/>
@@ -911,33 +2987,23 @@
           <w:sz w:val="24"/>
           <w:szCs w:val="24"/>
         </w:rPr>
-        <w:t>Eksklusi (Yang Tidak Termasuk):</w:t>
-      </w:r>
-    </w:p>
-    <w:p>
-      <w:pPr>
-        <w:pStyle w:val="ListParagraph"/>
-        <w:numPr>
-          <w:ilvl w:val="0"/>
-          <w:numId w:val="12"/>
-        </w:numPr>
-        <w:rPr>
-          <w:rFonts w:ascii="Times New Roman" w:hAnsi="Times New Roman" w:cs="Times New Roman"/>
-          <w:sz w:val="24"/>
-          <w:szCs w:val="24"/>
-        </w:rPr>
-      </w:pPr>
-      <w:r>
-        <w:rPr>
-          <w:rFonts w:ascii="Times New Roman" w:hAnsi="Times New Roman" w:cs="Times New Roman"/>
-          <w:sz w:val="24"/>
-          <w:szCs w:val="24"/>
-        </w:rPr>
-        <w:t>Review dan saran karena hal tersebut bisa dilakukan di aplikasi maps</w:t>
-      </w:r>
-    </w:p>
-    <w:p>
-      <w:pPr>
+        <w:t>6. Teknologi yang Digunakan</w:t>
+      </w:r>
+    </w:p>
+    <w:p>
+      <w:pPr>
+        <w:pStyle w:val="ListParagraph"/>
+        <w:numPr>
+          <w:ilvl w:val="0"/>
+          <w:numId w:val="13"/>
+        </w:numPr>
+        <w:rPr>
+          <w:rFonts w:ascii="Times New Roman" w:hAnsi="Times New Roman" w:cs="Times New Roman"/>
+          <w:sz w:val="24"/>
+          <w:szCs w:val="24"/>
+        </w:rPr>
+      </w:pPr>
+      <w:r>
         <w:rPr>
           <w:rFonts w:ascii="Times New Roman" w:hAnsi="Times New Roman" w:cs="Times New Roman"/>
           <w:b/>
@@ -945,6 +3011,37 @@
           <w:sz w:val="24"/>
           <w:szCs w:val="24"/>
         </w:rPr>
+        <w:t>Bahasa Pemrograman:</w:t>
+      </w:r>
+      <w:r>
+        <w:rPr>
+          <w:rFonts w:ascii="Times New Roman" w:hAnsi="Times New Roman" w:cs="Times New Roman"/>
+          <w:sz w:val="24"/>
+          <w:szCs w:val="24"/>
+        </w:rPr>
+        <w:t xml:space="preserve"> </w:t>
+      </w:r>
+      <w:r>
+        <w:rPr>
+          <w:rFonts w:ascii="Times New Roman" w:hAnsi="Times New Roman" w:cs="Times New Roman"/>
+          <w:sz w:val="24"/>
+          <w:szCs w:val="24"/>
+        </w:rPr>
+        <w:t>PHP</w:t>
+      </w:r>
+    </w:p>
+    <w:p>
+      <w:pPr>
+        <w:pStyle w:val="ListParagraph"/>
+        <w:numPr>
+          <w:ilvl w:val="0"/>
+          <w:numId w:val="13"/>
+        </w:numPr>
+        <w:rPr>
+          <w:rFonts w:ascii="Times New Roman" w:hAnsi="Times New Roman" w:cs="Times New Roman"/>
+          <w:sz w:val="24"/>
+          <w:szCs w:val="24"/>
+        </w:rPr>
       </w:pPr>
       <w:r>
         <w:rPr>
@@ -954,21 +3051,36 @@
           <w:sz w:val="24"/>
           <w:szCs w:val="24"/>
         </w:rPr>
-        <w:t>5. Batasan Proyek</w:t>
-      </w:r>
-    </w:p>
-    <w:p>
-      <w:pPr>
-        <w:pStyle w:val="ListParagraph"/>
-        <w:numPr>
-          <w:ilvl w:val="0"/>
-          <w:numId w:val="8"/>
-        </w:numPr>
-        <w:rPr>
-          <w:rFonts w:ascii="Times New Roman" w:hAnsi="Times New Roman" w:cs="Times New Roman"/>
-          <w:sz w:val="24"/>
-          <w:szCs w:val="24"/>
-          <w:lang w:val="id-ID"/>
+        <w:t>Framework/Library:</w:t>
+      </w:r>
+      <w:r>
+        <w:rPr>
+          <w:rFonts w:ascii="Times New Roman" w:hAnsi="Times New Roman" w:cs="Times New Roman"/>
+          <w:sz w:val="24"/>
+          <w:szCs w:val="24"/>
+        </w:rPr>
+        <w:t xml:space="preserve"> </w:t>
+      </w:r>
+      <w:r>
+        <w:rPr>
+          <w:rFonts w:ascii="Times New Roman" w:hAnsi="Times New Roman" w:cs="Times New Roman"/>
+          <w:sz w:val="24"/>
+          <w:szCs w:val="24"/>
+        </w:rPr>
+        <w:t>Laravel</w:t>
+      </w:r>
+    </w:p>
+    <w:p>
+      <w:pPr>
+        <w:pStyle w:val="ListParagraph"/>
+        <w:numPr>
+          <w:ilvl w:val="0"/>
+          <w:numId w:val="13"/>
+        </w:numPr>
+        <w:rPr>
+          <w:rFonts w:ascii="Times New Roman" w:hAnsi="Times New Roman" w:cs="Times New Roman"/>
+          <w:sz w:val="24"/>
+          <w:szCs w:val="24"/>
         </w:rPr>
       </w:pPr>
       <w:r>
@@ -979,8 +3091,7 @@
           <w:sz w:val="24"/>
           <w:szCs w:val="24"/>
         </w:rPr>
-        <w:lastRenderedPageBreak/>
-        <w:t>Kendala Waktu:</w:t>
+        <w:t>Database:</w:t>
       </w:r>
       <w:r>
         <w:rPr>
@@ -995,25 +3106,24 @@
           <w:rFonts w:ascii="Times New Roman" w:hAnsi="Times New Roman" w:cs="Times New Roman"/>
           <w:sz w:val="24"/>
           <w:szCs w:val="24"/>
-          <w:lang w:val="id-ID"/>
-        </w:rPr>
-        <w:t>Penyelesaian proyek dalam waktu 4-6 bulan.</w:t>
-      </w:r>
-      <w:r>
-        <w:rPr>
-          <w:rFonts w:ascii="Times New Roman" w:hAnsi="Times New Roman" w:cs="Times New Roman"/>
-          <w:sz w:val="24"/>
-          <w:szCs w:val="24"/>
-        </w:rPr>
-        <w:t xml:space="preserve"> </w:t>
-      </w:r>
-    </w:p>
-    <w:p>
-      <w:pPr>
-        <w:pStyle w:val="ListParagraph"/>
-        <w:numPr>
-          <w:ilvl w:val="0"/>
-          <w:numId w:val="8"/>
+        </w:rPr>
+        <w:t>MySQL</w:t>
+      </w:r>
+      <w:r>
+        <w:rPr>
+          <w:rFonts w:ascii="Times New Roman" w:hAnsi="Times New Roman" w:cs="Times New Roman"/>
+          <w:sz w:val="24"/>
+          <w:szCs w:val="24"/>
+        </w:rPr>
+        <w:t xml:space="preserve">  </w:t>
+      </w:r>
+    </w:p>
+    <w:p>
+      <w:pPr>
+        <w:pStyle w:val="ListParagraph"/>
+        <w:numPr>
+          <w:ilvl w:val="0"/>
+          <w:numId w:val="13"/>
         </w:numPr>
         <w:rPr>
           <w:rFonts w:ascii="Times New Roman" w:hAnsi="Times New Roman" w:cs="Times New Roman"/>
@@ -1029,7 +3139,7 @@
           <w:sz w:val="24"/>
           <w:szCs w:val="24"/>
         </w:rPr>
-        <w:t>Kendala Anggaran:</w:t>
+        <w:t>Lainnya:</w:t>
       </w:r>
       <w:r>
         <w:rPr>
@@ -1042,384 +3152,34 @@
       <w:r>
         <w:rPr>
           <w:rFonts w:ascii="Times New Roman" w:hAnsi="Times New Roman" w:cs="Times New Roman"/>
-          <w:bCs/>
-          <w:sz w:val="24"/>
-          <w:szCs w:val="24"/>
-          <w:lang w:val="id-ID"/>
-        </w:rPr>
-        <w:t>Bergantung pada alokasi dana dari institusi.</w:t>
-      </w:r>
-    </w:p>
-    <w:p>
-      <w:pPr>
-        <w:pStyle w:val="ListParagraph"/>
-        <w:numPr>
-          <w:ilvl w:val="0"/>
-          <w:numId w:val="8"/>
-        </w:numPr>
-        <w:rPr>
-          <w:rFonts w:ascii="Times New Roman" w:hAnsi="Times New Roman" w:cs="Times New Roman"/>
-          <w:sz w:val="24"/>
-          <w:szCs w:val="24"/>
-        </w:rPr>
-      </w:pPr>
-      <w:r>
-        <w:rPr>
-          <w:rFonts w:ascii="Times New Roman" w:hAnsi="Times New Roman" w:cs="Times New Roman"/>
-          <w:b/>
-          <w:bCs/>
-          <w:sz w:val="24"/>
-          <w:szCs w:val="24"/>
-        </w:rPr>
-        <w:t>Sumber Daya</w:t>
-      </w:r>
-      <w:r>
-        <w:rPr>
-          <w:rFonts w:ascii="Times New Roman" w:hAnsi="Times New Roman" w:cs="Times New Roman"/>
-          <w:b/>
-          <w:bCs/>
-          <w:sz w:val="24"/>
-          <w:szCs w:val="24"/>
-        </w:rPr>
-        <w:t xml:space="preserve"> </w:t>
-      </w:r>
-      <w:r>
-        <w:rPr>
-          <w:rFonts w:ascii="Times New Roman" w:hAnsi="Times New Roman" w:cs="Times New Roman"/>
-          <w:b/>
-          <w:bCs/>
-          <w:sz w:val="24"/>
-          <w:szCs w:val="24"/>
-        </w:rPr>
-        <w:t>:</w:t>
-      </w:r>
-      <w:r>
-        <w:rPr>
-          <w:rFonts w:ascii="Times New Roman" w:hAnsi="Times New Roman" w:cs="Times New Roman"/>
-          <w:sz w:val="24"/>
-          <w:szCs w:val="24"/>
-        </w:rPr>
-        <w:t xml:space="preserve"> </w:t>
-      </w:r>
-      <w:r>
-        <w:rPr>
-          <w:rFonts w:ascii="Times New Roman" w:hAnsi="Times New Roman" w:cs="Times New Roman"/>
-          <w:bCs/>
-          <w:sz w:val="24"/>
-          <w:szCs w:val="24"/>
-          <w:lang w:val="id-ID"/>
-        </w:rPr>
-        <w:t xml:space="preserve">Tim </w:t>
-      </w:r>
-      <w:r>
-        <w:rPr>
-          <w:rFonts w:ascii="Times New Roman" w:hAnsi="Times New Roman" w:cs="Times New Roman"/>
-          <w:bCs/>
-          <w:sz w:val="24"/>
-          <w:szCs w:val="24"/>
-          <w:lang w:val="id-ID"/>
-        </w:rPr>
-        <w:t xml:space="preserve">perancangan dan </w:t>
-      </w:r>
-      <w:r>
-        <w:rPr>
-          <w:rFonts w:ascii="Times New Roman" w:hAnsi="Times New Roman" w:cs="Times New Roman"/>
-          <w:bCs/>
-          <w:sz w:val="24"/>
-          <w:szCs w:val="24"/>
-          <w:lang w:val="id-ID"/>
-        </w:rPr>
-        <w:t xml:space="preserve">pengembang terdiri dari 5 orang, </w:t>
-      </w:r>
-      <w:r>
-        <w:rPr>
-          <w:rFonts w:ascii="Times New Roman" w:hAnsi="Times New Roman" w:cs="Times New Roman"/>
-          <w:bCs/>
-          <w:sz w:val="24"/>
-          <w:szCs w:val="24"/>
-          <w:lang w:val="id-ID"/>
-        </w:rPr>
-        <w:t xml:space="preserve">yaitu </w:t>
-      </w:r>
-      <w:r>
-        <w:rPr>
-          <w:rFonts w:ascii="Times New Roman" w:hAnsi="Times New Roman" w:cs="Times New Roman"/>
-          <w:bCs/>
-          <w:sz w:val="24"/>
-          <w:szCs w:val="24"/>
-          <w:lang w:val="id-ID"/>
-        </w:rPr>
-        <w:t xml:space="preserve">developer, UI/UX designer, </w:t>
-      </w:r>
-      <w:r>
-        <w:rPr>
-          <w:rFonts w:ascii="Times New Roman" w:hAnsi="Times New Roman" w:cs="Times New Roman"/>
-          <w:bCs/>
-          <w:sz w:val="24"/>
-          <w:szCs w:val="24"/>
-          <w:lang w:val="id-ID"/>
-        </w:rPr>
-        <w:t xml:space="preserve">tester, technical writer dan </w:t>
-      </w:r>
-      <w:r>
-        <w:rPr>
-          <w:rFonts w:ascii="Times New Roman" w:hAnsi="Times New Roman" w:cs="Times New Roman"/>
-          <w:bCs/>
-          <w:sz w:val="24"/>
-          <w:szCs w:val="24"/>
-          <w:lang w:val="id-ID"/>
-        </w:rPr>
-        <w:t>project manager.</w:t>
-      </w:r>
-      <w:r>
-        <w:rPr>
-          <w:rFonts w:ascii="Times New Roman" w:hAnsi="Times New Roman" w:cs="Times New Roman"/>
-          <w:sz w:val="24"/>
-          <w:szCs w:val="24"/>
-        </w:rPr>
-        <w:t xml:space="preserve"> </w:t>
-      </w:r>
-    </w:p>
-    <w:p>
-      <w:pPr>
-        <w:pStyle w:val="ListParagraph"/>
-        <w:numPr>
-          <w:ilvl w:val="0"/>
-          <w:numId w:val="8"/>
-        </w:numPr>
-        <w:rPr>
-          <w:rFonts w:ascii="Times New Roman" w:hAnsi="Times New Roman" w:cs="Times New Roman"/>
-          <w:sz w:val="24"/>
-          <w:szCs w:val="24"/>
-        </w:rPr>
-      </w:pPr>
-      <w:r>
-        <w:rPr>
-          <w:rFonts w:ascii="Times New Roman" w:hAnsi="Times New Roman" w:cs="Times New Roman"/>
-          <w:b/>
-          <w:bCs/>
-          <w:sz w:val="24"/>
-          <w:szCs w:val="24"/>
-        </w:rPr>
-        <w:t>Teknis</w:t>
-      </w:r>
-      <w:r>
-        <w:rPr>
-          <w:rFonts w:ascii="Times New Roman" w:hAnsi="Times New Roman" w:cs="Times New Roman"/>
-          <w:b/>
-          <w:bCs/>
-          <w:sz w:val="24"/>
-          <w:szCs w:val="24"/>
-        </w:rPr>
-        <w:t xml:space="preserve"> </w:t>
-      </w:r>
-      <w:r>
-        <w:rPr>
-          <w:rFonts w:ascii="Times New Roman" w:hAnsi="Times New Roman" w:cs="Times New Roman"/>
-          <w:b/>
-          <w:bCs/>
-          <w:sz w:val="24"/>
-          <w:szCs w:val="24"/>
-        </w:rPr>
-        <w:t>:</w:t>
-      </w:r>
-      <w:r>
-        <w:rPr>
-          <w:rFonts w:ascii="Times New Roman" w:hAnsi="Times New Roman" w:cs="Times New Roman"/>
-          <w:sz w:val="24"/>
-          <w:szCs w:val="24"/>
-        </w:rPr>
-        <w:t xml:space="preserve"> </w:t>
-      </w:r>
-      <w:r>
-        <w:rPr>
-          <w:rFonts w:ascii="Times New Roman" w:hAnsi="Times New Roman" w:cs="Times New Roman"/>
-          <w:sz w:val="24"/>
-          <w:szCs w:val="24"/>
-          <w:lang w:val="id-ID"/>
-        </w:rPr>
-        <w:t>Sistem berbasis web, mendukung browser utama seperti Chrome, Firefox, dan Edge.</w:t>
-      </w:r>
-    </w:p>
-    <w:p>
-      <w:pPr>
-        <w:rPr>
-          <w:rFonts w:ascii="Times New Roman" w:hAnsi="Times New Roman" w:cs="Times New Roman"/>
-          <w:b/>
-          <w:bCs/>
-          <w:sz w:val="24"/>
-          <w:szCs w:val="24"/>
-        </w:rPr>
-      </w:pPr>
-      <w:r>
-        <w:rPr>
-          <w:rFonts w:ascii="Times New Roman" w:hAnsi="Times New Roman" w:cs="Times New Roman"/>
-          <w:b/>
-          <w:bCs/>
-          <w:sz w:val="24"/>
-          <w:szCs w:val="24"/>
-        </w:rPr>
-        <w:t>6. Teknologi yang Digunakan</w:t>
-      </w:r>
-    </w:p>
-    <w:p>
-      <w:pPr>
-        <w:pStyle w:val="ListParagraph"/>
-        <w:numPr>
-          <w:ilvl w:val="0"/>
-          <w:numId w:val="13"/>
-        </w:numPr>
-        <w:rPr>
-          <w:rFonts w:ascii="Times New Roman" w:hAnsi="Times New Roman" w:cs="Times New Roman"/>
-          <w:sz w:val="24"/>
-          <w:szCs w:val="24"/>
-        </w:rPr>
-      </w:pPr>
-      <w:r>
-        <w:rPr>
-          <w:rFonts w:ascii="Times New Roman" w:hAnsi="Times New Roman" w:cs="Times New Roman"/>
-          <w:b/>
-          <w:bCs/>
-          <w:sz w:val="24"/>
-          <w:szCs w:val="24"/>
-        </w:rPr>
-        <w:t>Bahasa Pemrograman:</w:t>
-      </w:r>
-      <w:r>
-        <w:rPr>
-          <w:rFonts w:ascii="Times New Roman" w:hAnsi="Times New Roman" w:cs="Times New Roman"/>
-          <w:sz w:val="24"/>
-          <w:szCs w:val="24"/>
-        </w:rPr>
-        <w:t xml:space="preserve"> </w:t>
-      </w:r>
-      <w:r>
-        <w:rPr>
-          <w:rFonts w:ascii="Times New Roman" w:hAnsi="Times New Roman" w:cs="Times New Roman"/>
-          <w:sz w:val="24"/>
-          <w:szCs w:val="24"/>
-        </w:rPr>
-        <w:t>PHP</w:t>
-      </w:r>
-    </w:p>
-    <w:p>
-      <w:pPr>
-        <w:pStyle w:val="ListParagraph"/>
-        <w:numPr>
-          <w:ilvl w:val="0"/>
-          <w:numId w:val="13"/>
-        </w:numPr>
-        <w:rPr>
-          <w:rFonts w:ascii="Times New Roman" w:hAnsi="Times New Roman" w:cs="Times New Roman"/>
-          <w:sz w:val="24"/>
-          <w:szCs w:val="24"/>
-        </w:rPr>
-      </w:pPr>
-      <w:r>
-        <w:rPr>
-          <w:rFonts w:ascii="Times New Roman" w:hAnsi="Times New Roman" w:cs="Times New Roman"/>
-          <w:b/>
-          <w:bCs/>
-          <w:sz w:val="24"/>
-          <w:szCs w:val="24"/>
-        </w:rPr>
-        <w:t>Framework/Library:</w:t>
-      </w:r>
-      <w:r>
-        <w:rPr>
-          <w:rFonts w:ascii="Times New Roman" w:hAnsi="Times New Roman" w:cs="Times New Roman"/>
-          <w:sz w:val="24"/>
-          <w:szCs w:val="24"/>
-        </w:rPr>
-        <w:t xml:space="preserve"> </w:t>
-      </w:r>
-      <w:r>
-        <w:rPr>
-          <w:rFonts w:ascii="Times New Roman" w:hAnsi="Times New Roman" w:cs="Times New Roman"/>
-          <w:sz w:val="24"/>
-          <w:szCs w:val="24"/>
-        </w:rPr>
-        <w:t>Laravel</w:t>
-      </w:r>
-    </w:p>
-    <w:p>
-      <w:pPr>
-        <w:pStyle w:val="ListParagraph"/>
-        <w:numPr>
-          <w:ilvl w:val="0"/>
-          <w:numId w:val="13"/>
-        </w:numPr>
-        <w:rPr>
-          <w:rFonts w:ascii="Times New Roman" w:hAnsi="Times New Roman" w:cs="Times New Roman"/>
-          <w:sz w:val="24"/>
-          <w:szCs w:val="24"/>
-        </w:rPr>
-      </w:pPr>
-      <w:r>
-        <w:rPr>
-          <w:rFonts w:ascii="Times New Roman" w:hAnsi="Times New Roman" w:cs="Times New Roman"/>
-          <w:b/>
-          <w:bCs/>
-          <w:sz w:val="24"/>
-          <w:szCs w:val="24"/>
-        </w:rPr>
-        <w:t>Database:</w:t>
-      </w:r>
-      <w:r>
-        <w:rPr>
-          <w:rFonts w:ascii="Times New Roman" w:hAnsi="Times New Roman" w:cs="Times New Roman"/>
-          <w:sz w:val="24"/>
-          <w:szCs w:val="24"/>
-        </w:rPr>
-        <w:t xml:space="preserve"> </w:t>
-      </w:r>
-      <w:r>
-        <w:rPr>
-          <w:rFonts w:ascii="Times New Roman" w:hAnsi="Times New Roman" w:cs="Times New Roman"/>
-          <w:sz w:val="24"/>
-          <w:szCs w:val="24"/>
-        </w:rPr>
-        <w:t>MySQL</w:t>
-      </w:r>
-      <w:r>
-        <w:rPr>
-          <w:rFonts w:ascii="Times New Roman" w:hAnsi="Times New Roman" w:cs="Times New Roman"/>
-          <w:sz w:val="24"/>
-          <w:szCs w:val="24"/>
-        </w:rPr>
-        <w:t xml:space="preserve">  </w:t>
-      </w:r>
-    </w:p>
-    <w:p>
-      <w:pPr>
-        <w:pStyle w:val="ListParagraph"/>
-        <w:numPr>
-          <w:ilvl w:val="0"/>
-          <w:numId w:val="13"/>
-        </w:numPr>
-        <w:rPr>
-          <w:rFonts w:ascii="Times New Roman" w:hAnsi="Times New Roman" w:cs="Times New Roman"/>
-          <w:sz w:val="24"/>
-          <w:szCs w:val="24"/>
-        </w:rPr>
-      </w:pPr>
-      <w:r>
-        <w:rPr>
-          <w:rFonts w:ascii="Times New Roman" w:hAnsi="Times New Roman" w:cs="Times New Roman"/>
-          <w:b/>
-          <w:bCs/>
-          <w:sz w:val="24"/>
-          <w:szCs w:val="24"/>
-        </w:rPr>
-        <w:t>Lainnya:</w:t>
-      </w:r>
-      <w:r>
-        <w:rPr>
-          <w:rFonts w:ascii="Times New Roman" w:hAnsi="Times New Roman" w:cs="Times New Roman"/>
-          <w:sz w:val="24"/>
-          <w:szCs w:val="24"/>
-        </w:rPr>
-        <w:t xml:space="preserve"> [Alat atau teknologi tambahan]</w:t>
+          <w:sz w:val="24"/>
+          <w:szCs w:val="24"/>
+        </w:rPr>
+        <w:t>API Google Maps, Hosting, Domain</w:t>
+      </w:r>
+      <w:r>
+        <w:rPr>
+          <w:rFonts w:ascii="Times New Roman" w:hAnsi="Times New Roman" w:cs="Times New Roman"/>
+          <w:sz w:val="24"/>
+          <w:szCs w:val="24"/>
+        </w:rPr>
+        <w:t>, Tailwind</w:t>
+      </w:r>
+      <w:r>
+        <w:rPr>
+          <w:rFonts w:ascii="Times New Roman" w:hAnsi="Times New Roman" w:cs="Times New Roman"/>
+          <w:sz w:val="24"/>
+          <w:szCs w:val="24"/>
+        </w:rPr>
+        <w:t>ui</w:t>
+      </w:r>
+      <w:r>
+        <w:rPr>
+          <w:rFonts w:ascii="Times New Roman" w:hAnsi="Times New Roman" w:cs="Times New Roman"/>
+          <w:sz w:val="24"/>
+          <w:szCs w:val="24"/>
+        </w:rPr>
+        <w:t>, VsCode, Canva, Capcut</w:t>
       </w:r>
     </w:p>
     <w:p>
@@ -1647,7 +3407,16 @@
                 <w:szCs w:val="24"/>
                 <w:lang w:val="id-ID"/>
               </w:rPr>
-              <w:t>Menentukan kebutuhan sistem, ruang lingkup, dan timeline proyek</w:t>
+              <w:t xml:space="preserve">Menentukan </w:t>
+            </w:r>
+            <w:r>
+              <w:rPr>
+                <w:rFonts w:ascii="Times New Roman" w:hAnsi="Times New Roman" w:cs="Times New Roman"/>
+                <w:sz w:val="24"/>
+                <w:szCs w:val="24"/>
+                <w:lang w:val="id-ID"/>
+              </w:rPr>
+              <w:t>Project, Pembuatan Proposal Project/RPP, Presentasi Proposal, Pembuatan Backlog</w:t>
             </w:r>
           </w:p>
         </w:tc>
@@ -1670,7 +3439,16 @@
                 <w:szCs w:val="24"/>
                 <w:lang w:val="id-ID"/>
               </w:rPr>
-              <w:t>2 minggu</w:t>
+              <w:t>5</w:t>
+            </w:r>
+            <w:r>
+              <w:rPr>
+                <w:rFonts w:ascii="Times New Roman" w:hAnsi="Times New Roman" w:cs="Times New Roman"/>
+                <w:sz w:val="24"/>
+                <w:szCs w:val="24"/>
+                <w:lang w:val="id-ID"/>
+              </w:rPr>
+              <w:t xml:space="preserve"> minggu</w:t>
             </w:r>
           </w:p>
         </w:tc>
@@ -1767,7 +3545,16 @@
                 <w:szCs w:val="24"/>
                 <w:lang w:val="id-ID"/>
               </w:rPr>
-              <w:t>2 minggu</w:t>
+              <w:t>3</w:t>
+            </w:r>
+            <w:r>
+              <w:rPr>
+                <w:rFonts w:ascii="Times New Roman" w:hAnsi="Times New Roman" w:cs="Times New Roman"/>
+                <w:sz w:val="24"/>
+                <w:szCs w:val="24"/>
+                <w:lang w:val="id-ID"/>
+              </w:rPr>
+              <w:t xml:space="preserve"> minggu</w:t>
             </w:r>
           </w:p>
         </w:tc>
@@ -1818,7 +3605,25 @@
                 <w:szCs w:val="24"/>
                 <w:lang w:val="id-ID"/>
               </w:rPr>
-              <w:t>Pengembangan Sistem</w:t>
+              <w:t>Pe</w:t>
+            </w:r>
+            <w:r>
+              <w:rPr>
+                <w:rFonts w:ascii="Times New Roman" w:hAnsi="Times New Roman" w:cs="Times New Roman"/>
+                <w:sz w:val="24"/>
+                <w:szCs w:val="24"/>
+                <w:lang w:val="id-ID"/>
+              </w:rPr>
+              <w:t>rancangan</w:t>
+            </w:r>
+            <w:r>
+              <w:rPr>
+                <w:rFonts w:ascii="Times New Roman" w:hAnsi="Times New Roman" w:cs="Times New Roman"/>
+                <w:sz w:val="24"/>
+                <w:szCs w:val="24"/>
+                <w:lang w:val="id-ID"/>
+              </w:rPr>
+              <w:t xml:space="preserve"> Sistem</w:t>
             </w:r>
           </w:p>
         </w:tc>
@@ -1981,7 +3786,16 @@
                 <w:szCs w:val="24"/>
                 <w:lang w:val="id-ID"/>
               </w:rPr>
-              <w:t>2 minggu</w:t>
+              <w:t>2</w:t>
+            </w:r>
+            <w:r>
+              <w:rPr>
+                <w:rFonts w:ascii="Times New Roman" w:hAnsi="Times New Roman" w:cs="Times New Roman"/>
+                <w:sz w:val="24"/>
+                <w:szCs w:val="24"/>
+                <w:lang w:val="id-ID"/>
+              </w:rPr>
+              <w:t xml:space="preserve"> minggu</w:t>
             </w:r>
           </w:p>
         </w:tc>
@@ -2126,1648 +3940,6 @@
           <w:szCs w:val="24"/>
         </w:rPr>
       </w:pPr>
-      <w:r>
-        <w:rPr>
-          <w:rFonts w:ascii="Times New Roman" w:hAnsi="Times New Roman" w:cs="Times New Roman"/>
-          <w:sz w:val="24"/>
-          <w:szCs w:val="24"/>
-        </w:rPr>
-        <w:br w:type="page"/>
-      </w:r>
-    </w:p>
-    <w:tbl>
-      <w:tblPr>
-        <w:tblStyle w:val="TableGrid"/>
-        <w:tblW w:w="9581" w:type="dxa"/>
-        <w:tblLook w:val="04A0" w:firstRow="1" w:lastRow="0" w:firstColumn="1" w:lastColumn="0" w:noHBand="0" w:noVBand="1"/>
-      </w:tblPr>
-      <w:tblGrid>
-        <w:gridCol w:w="723"/>
-        <w:gridCol w:w="2411"/>
-        <w:gridCol w:w="1554"/>
-        <w:gridCol w:w="1688"/>
-        <w:gridCol w:w="1581"/>
-        <w:gridCol w:w="1624"/>
-      </w:tblGrid>
-      <w:tr>
-        <w:trPr>
-          <w:trHeight w:val="980"/>
-        </w:trPr>
-        <w:tc>
-          <w:tcPr>
-            <w:tcW w:w="723" w:type="dxa"/>
-          </w:tcPr>
-          <w:p>
-            <w:pPr>
-              <w:jc w:val="center"/>
-              <w:rPr>
-                <w:rFonts w:ascii="Times New Roman" w:hAnsi="Times New Roman" w:cs="Times New Roman"/>
-                <w:b/>
-                <w:bCs/>
-                <w:sz w:val="24"/>
-                <w:szCs w:val="24"/>
-              </w:rPr>
-            </w:pPr>
-            <w:r>
-              <w:rPr>
-                <w:rFonts w:ascii="Times New Roman" w:hAnsi="Times New Roman" w:cs="Times New Roman"/>
-                <w:b/>
-                <w:bCs/>
-                <w:sz w:val="24"/>
-                <w:szCs w:val="24"/>
-              </w:rPr>
-              <w:lastRenderedPageBreak/>
-              <w:t>No</w:t>
-            </w:r>
-          </w:p>
-        </w:tc>
-        <w:tc>
-          <w:tcPr>
-            <w:tcW w:w="2411" w:type="dxa"/>
-          </w:tcPr>
-          <w:p>
-            <w:pPr>
-              <w:jc w:val="center"/>
-              <w:rPr>
-                <w:rFonts w:ascii="Times New Roman" w:hAnsi="Times New Roman" w:cs="Times New Roman"/>
-                <w:b/>
-                <w:bCs/>
-                <w:sz w:val="24"/>
-                <w:szCs w:val="24"/>
-              </w:rPr>
-            </w:pPr>
-            <w:r>
-              <w:rPr>
-                <w:rFonts w:ascii="Times New Roman" w:hAnsi="Times New Roman" w:cs="Times New Roman"/>
-                <w:b/>
-                <w:bCs/>
-                <w:sz w:val="24"/>
-                <w:szCs w:val="24"/>
-              </w:rPr>
-              <w:t>Nama Stakeholder</w:t>
-            </w:r>
-          </w:p>
-        </w:tc>
-        <w:tc>
-          <w:tcPr>
-            <w:tcW w:w="1554" w:type="dxa"/>
-          </w:tcPr>
-          <w:p>
-            <w:pPr>
-              <w:jc w:val="center"/>
-              <w:rPr>
-                <w:rFonts w:ascii="Times New Roman" w:hAnsi="Times New Roman" w:cs="Times New Roman"/>
-                <w:b/>
-                <w:bCs/>
-                <w:sz w:val="24"/>
-                <w:szCs w:val="24"/>
-              </w:rPr>
-            </w:pPr>
-            <w:r>
-              <w:rPr>
-                <w:rFonts w:ascii="Times New Roman" w:hAnsi="Times New Roman" w:cs="Times New Roman"/>
-                <w:b/>
-                <w:bCs/>
-                <w:sz w:val="24"/>
-                <w:szCs w:val="24"/>
-              </w:rPr>
-              <w:t>Peran</w:t>
-            </w:r>
-          </w:p>
-        </w:tc>
-        <w:tc>
-          <w:tcPr>
-            <w:tcW w:w="1688" w:type="dxa"/>
-          </w:tcPr>
-          <w:p>
-            <w:pPr>
-              <w:jc w:val="center"/>
-              <w:rPr>
-                <w:rFonts w:ascii="Times New Roman" w:hAnsi="Times New Roman" w:cs="Times New Roman"/>
-                <w:b/>
-                <w:bCs/>
-                <w:sz w:val="24"/>
-                <w:szCs w:val="24"/>
-              </w:rPr>
-            </w:pPr>
-            <w:r>
-              <w:rPr>
-                <w:rFonts w:ascii="Times New Roman" w:hAnsi="Times New Roman" w:cs="Times New Roman"/>
-                <w:b/>
-                <w:bCs/>
-                <w:sz w:val="24"/>
-                <w:szCs w:val="24"/>
-              </w:rPr>
-              <w:t>Kepentingan</w:t>
-            </w:r>
-          </w:p>
-        </w:tc>
-        <w:tc>
-          <w:tcPr>
-            <w:tcW w:w="1581" w:type="dxa"/>
-          </w:tcPr>
-          <w:p>
-            <w:pPr>
-              <w:jc w:val="center"/>
-              <w:rPr>
-                <w:rFonts w:ascii="Times New Roman" w:hAnsi="Times New Roman" w:cs="Times New Roman"/>
-                <w:b/>
-                <w:bCs/>
-                <w:sz w:val="24"/>
-                <w:szCs w:val="24"/>
-              </w:rPr>
-            </w:pPr>
-            <w:r>
-              <w:rPr>
-                <w:rFonts w:ascii="Times New Roman" w:hAnsi="Times New Roman" w:cs="Times New Roman"/>
-                <w:b/>
-                <w:bCs/>
-                <w:sz w:val="24"/>
-                <w:szCs w:val="24"/>
-              </w:rPr>
-              <w:t>Pengaruh</w:t>
-            </w:r>
-          </w:p>
-        </w:tc>
-        <w:tc>
-          <w:tcPr>
-            <w:tcW w:w="1624" w:type="dxa"/>
-          </w:tcPr>
-          <w:p>
-            <w:pPr>
-              <w:jc w:val="center"/>
-              <w:rPr>
-                <w:rFonts w:ascii="Times New Roman" w:hAnsi="Times New Roman" w:cs="Times New Roman"/>
-                <w:b/>
-                <w:bCs/>
-                <w:sz w:val="24"/>
-                <w:szCs w:val="24"/>
-              </w:rPr>
-            </w:pPr>
-            <w:r>
-              <w:rPr>
-                <w:rFonts w:ascii="Times New Roman" w:hAnsi="Times New Roman" w:cs="Times New Roman"/>
-                <w:b/>
-                <w:bCs/>
-                <w:sz w:val="24"/>
-                <w:szCs w:val="24"/>
-              </w:rPr>
-              <w:t>Strategi Pengelolaan</w:t>
-            </w:r>
-          </w:p>
-        </w:tc>
-      </w:tr>
-      <w:tr>
-        <w:trPr>
-          <w:trHeight w:val="1169"/>
-        </w:trPr>
-        <w:tc>
-          <w:tcPr>
-            <w:tcW w:w="723" w:type="dxa"/>
-          </w:tcPr>
-          <w:p>
-            <w:pPr>
-              <w:jc w:val="center"/>
-              <w:rPr>
-                <w:rFonts w:ascii="Times New Roman" w:hAnsi="Times New Roman" w:cs="Times New Roman"/>
-                <w:sz w:val="24"/>
-                <w:szCs w:val="24"/>
-              </w:rPr>
-            </w:pPr>
-            <w:r>
-              <w:rPr>
-                <w:rFonts w:ascii="Times New Roman" w:hAnsi="Times New Roman" w:cs="Times New Roman"/>
-                <w:sz w:val="24"/>
-                <w:szCs w:val="24"/>
-              </w:rPr>
-              <w:t>1</w:t>
-            </w:r>
-          </w:p>
-        </w:tc>
-        <w:tc>
-          <w:tcPr>
-            <w:tcW w:w="2411" w:type="dxa"/>
-          </w:tcPr>
-          <w:p>
-            <w:pPr>
-              <w:jc w:val="center"/>
-              <w:rPr>
-                <w:rFonts w:ascii="Times New Roman" w:hAnsi="Times New Roman" w:cs="Times New Roman"/>
-                <w:sz w:val="24"/>
-                <w:szCs w:val="24"/>
-              </w:rPr>
-            </w:pPr>
-            <w:r>
-              <w:rPr>
-                <w:rFonts w:ascii="Times New Roman" w:hAnsi="Times New Roman" w:cs="Times New Roman"/>
-                <w:sz w:val="24"/>
-                <w:szCs w:val="24"/>
-              </w:rPr>
-              <w:t>Meri Azmi</w:t>
-            </w:r>
-          </w:p>
-        </w:tc>
-        <w:tc>
-          <w:tcPr>
-            <w:tcW w:w="1554" w:type="dxa"/>
-          </w:tcPr>
-          <w:p>
-            <w:pPr>
-              <w:jc w:val="center"/>
-              <w:rPr>
-                <w:rFonts w:ascii="Times New Roman" w:hAnsi="Times New Roman" w:cs="Times New Roman"/>
-                <w:sz w:val="24"/>
-                <w:szCs w:val="24"/>
-              </w:rPr>
-            </w:pPr>
-            <w:r>
-              <w:rPr>
-                <w:rFonts w:ascii="Times New Roman" w:hAnsi="Times New Roman" w:cs="Times New Roman"/>
-                <w:sz w:val="24"/>
-                <w:szCs w:val="24"/>
-              </w:rPr>
-              <w:t>Kaprodi</w:t>
-            </w:r>
-          </w:p>
-        </w:tc>
-        <w:tc>
-          <w:tcPr>
-            <w:tcW w:w="1688" w:type="dxa"/>
-          </w:tcPr>
-          <w:p>
-            <w:pPr>
-              <w:jc w:val="center"/>
-              <w:rPr>
-                <w:rFonts w:ascii="Times New Roman" w:hAnsi="Times New Roman" w:cs="Times New Roman"/>
-                <w:sz w:val="24"/>
-                <w:szCs w:val="24"/>
-              </w:rPr>
-            </w:pPr>
-            <w:r>
-              <w:rPr>
-                <w:rFonts w:ascii="Times New Roman" w:hAnsi="Times New Roman" w:cs="Times New Roman"/>
-                <w:sz w:val="24"/>
-                <w:szCs w:val="24"/>
-              </w:rPr>
-              <w:t xml:space="preserve">Tinggi </w:t>
-            </w:r>
-          </w:p>
-        </w:tc>
-        <w:tc>
-          <w:tcPr>
-            <w:tcW w:w="1581" w:type="dxa"/>
-          </w:tcPr>
-          <w:p>
-            <w:pPr>
-              <w:jc w:val="center"/>
-              <w:rPr>
-                <w:rFonts w:ascii="Times New Roman" w:hAnsi="Times New Roman" w:cs="Times New Roman"/>
-                <w:sz w:val="24"/>
-                <w:szCs w:val="24"/>
-              </w:rPr>
-            </w:pPr>
-            <w:r>
-              <w:rPr>
-                <w:rFonts w:ascii="Times New Roman" w:hAnsi="Times New Roman" w:cs="Times New Roman"/>
-                <w:sz w:val="24"/>
-                <w:szCs w:val="24"/>
-              </w:rPr>
-              <w:t xml:space="preserve">Tinggi </w:t>
-            </w:r>
-          </w:p>
-        </w:tc>
-        <w:tc>
-          <w:tcPr>
-            <w:tcW w:w="1624" w:type="dxa"/>
-          </w:tcPr>
-          <w:p>
-            <w:pPr>
-              <w:jc w:val="center"/>
-              <w:rPr>
-                <w:rFonts w:ascii="Times New Roman" w:hAnsi="Times New Roman" w:cs="Times New Roman"/>
-                <w:sz w:val="24"/>
-                <w:szCs w:val="24"/>
-              </w:rPr>
-            </w:pPr>
-            <w:r>
-              <w:rPr>
-                <w:rFonts w:ascii="Times New Roman" w:hAnsi="Times New Roman" w:cs="Times New Roman"/>
-                <w:sz w:val="24"/>
-                <w:szCs w:val="24"/>
-              </w:rPr>
-              <w:t>Perizinan</w:t>
-            </w:r>
-          </w:p>
-        </w:tc>
-      </w:tr>
-      <w:tr>
-        <w:trPr>
-          <w:trHeight w:val="1169"/>
-        </w:trPr>
-        <w:tc>
-          <w:tcPr>
-            <w:tcW w:w="723" w:type="dxa"/>
-          </w:tcPr>
-          <w:p>
-            <w:pPr>
-              <w:jc w:val="center"/>
-              <w:rPr>
-                <w:rFonts w:ascii="Times New Roman" w:hAnsi="Times New Roman" w:cs="Times New Roman"/>
-                <w:sz w:val="24"/>
-                <w:szCs w:val="24"/>
-              </w:rPr>
-            </w:pPr>
-            <w:r>
-              <w:rPr>
-                <w:rFonts w:ascii="Times New Roman" w:hAnsi="Times New Roman" w:cs="Times New Roman"/>
-                <w:sz w:val="24"/>
-                <w:szCs w:val="24"/>
-              </w:rPr>
-              <w:t>2</w:t>
-            </w:r>
-          </w:p>
-        </w:tc>
-        <w:tc>
-          <w:tcPr>
-            <w:tcW w:w="2411" w:type="dxa"/>
-          </w:tcPr>
-          <w:p>
-            <w:pPr>
-              <w:jc w:val="center"/>
-              <w:rPr>
-                <w:rFonts w:ascii="Times New Roman" w:hAnsi="Times New Roman" w:cs="Times New Roman"/>
-                <w:sz w:val="24"/>
-                <w:szCs w:val="24"/>
-              </w:rPr>
-            </w:pPr>
-            <w:r>
-              <w:rPr>
-                <w:rFonts w:ascii="Times New Roman" w:hAnsi="Times New Roman" w:cs="Times New Roman"/>
-                <w:sz w:val="24"/>
-                <w:szCs w:val="24"/>
-              </w:rPr>
-              <w:t>Pemrograman Web Framework</w:t>
-            </w:r>
-          </w:p>
-        </w:tc>
-        <w:tc>
-          <w:tcPr>
-            <w:tcW w:w="1554" w:type="dxa"/>
-          </w:tcPr>
-          <w:p>
-            <w:pPr>
-              <w:jc w:val="center"/>
-              <w:rPr>
-                <w:rFonts w:ascii="Times New Roman" w:hAnsi="Times New Roman" w:cs="Times New Roman"/>
-                <w:sz w:val="24"/>
-                <w:szCs w:val="24"/>
-              </w:rPr>
-            </w:pPr>
-            <w:r>
-              <w:rPr>
-                <w:rFonts w:ascii="Times New Roman" w:hAnsi="Times New Roman" w:cs="Times New Roman"/>
-                <w:sz w:val="24"/>
-                <w:szCs w:val="24"/>
-              </w:rPr>
-              <w:t>Mata Kuliah PBL</w:t>
-            </w:r>
-          </w:p>
-        </w:tc>
-        <w:tc>
-          <w:tcPr>
-            <w:tcW w:w="1688" w:type="dxa"/>
-          </w:tcPr>
-          <w:p>
-            <w:pPr>
-              <w:jc w:val="center"/>
-              <w:rPr>
-                <w:rFonts w:ascii="Times New Roman" w:hAnsi="Times New Roman" w:cs="Times New Roman"/>
-                <w:sz w:val="24"/>
-                <w:szCs w:val="24"/>
-              </w:rPr>
-            </w:pPr>
-            <w:r>
-              <w:rPr>
-                <w:rFonts w:ascii="Times New Roman" w:hAnsi="Times New Roman" w:cs="Times New Roman"/>
-                <w:sz w:val="24"/>
-                <w:szCs w:val="24"/>
-              </w:rPr>
-              <w:t xml:space="preserve">Tinggi </w:t>
-            </w:r>
-          </w:p>
-        </w:tc>
-        <w:tc>
-          <w:tcPr>
-            <w:tcW w:w="1581" w:type="dxa"/>
-          </w:tcPr>
-          <w:p>
-            <w:pPr>
-              <w:jc w:val="center"/>
-              <w:rPr>
-                <w:rFonts w:ascii="Times New Roman" w:hAnsi="Times New Roman" w:cs="Times New Roman"/>
-                <w:sz w:val="24"/>
-                <w:szCs w:val="24"/>
-              </w:rPr>
-            </w:pPr>
-            <w:r>
-              <w:rPr>
-                <w:rFonts w:ascii="Times New Roman" w:hAnsi="Times New Roman" w:cs="Times New Roman"/>
-                <w:sz w:val="24"/>
-                <w:szCs w:val="24"/>
-              </w:rPr>
-              <w:t xml:space="preserve">Tinggi </w:t>
-            </w:r>
-          </w:p>
-        </w:tc>
-        <w:tc>
-          <w:tcPr>
-            <w:tcW w:w="1624" w:type="dxa"/>
-          </w:tcPr>
-          <w:p>
-            <w:pPr>
-              <w:jc w:val="center"/>
-              <w:rPr>
-                <w:rFonts w:ascii="Times New Roman" w:hAnsi="Times New Roman" w:cs="Times New Roman"/>
-                <w:sz w:val="24"/>
-                <w:szCs w:val="24"/>
-              </w:rPr>
-            </w:pPr>
-            <w:r>
-              <w:rPr>
-                <w:rFonts w:ascii="Times New Roman" w:hAnsi="Times New Roman" w:cs="Times New Roman"/>
-                <w:sz w:val="24"/>
-                <w:szCs w:val="24"/>
-              </w:rPr>
-              <w:t>Penilaian Semester</w:t>
-            </w:r>
-          </w:p>
-        </w:tc>
-      </w:tr>
-      <w:tr>
-        <w:trPr>
-          <w:trHeight w:val="1126"/>
-        </w:trPr>
-        <w:tc>
-          <w:tcPr>
-            <w:tcW w:w="723" w:type="dxa"/>
-          </w:tcPr>
-          <w:p>
-            <w:pPr>
-              <w:jc w:val="center"/>
-              <w:rPr>
-                <w:rFonts w:ascii="Times New Roman" w:hAnsi="Times New Roman" w:cs="Times New Roman"/>
-                <w:sz w:val="24"/>
-                <w:szCs w:val="24"/>
-              </w:rPr>
-            </w:pPr>
-            <w:r>
-              <w:rPr>
-                <w:rFonts w:ascii="Times New Roman" w:hAnsi="Times New Roman" w:cs="Times New Roman"/>
-                <w:sz w:val="24"/>
-                <w:szCs w:val="24"/>
-              </w:rPr>
-              <w:t>3</w:t>
-            </w:r>
-          </w:p>
-        </w:tc>
-        <w:tc>
-          <w:tcPr>
-            <w:tcW w:w="2411" w:type="dxa"/>
-          </w:tcPr>
-          <w:p>
-            <w:pPr>
-              <w:jc w:val="center"/>
-              <w:rPr>
-                <w:rFonts w:ascii="Times New Roman" w:hAnsi="Times New Roman" w:cs="Times New Roman"/>
-                <w:sz w:val="24"/>
-                <w:szCs w:val="24"/>
-              </w:rPr>
-            </w:pPr>
-            <w:r>
-              <w:rPr>
-                <w:rFonts w:ascii="Times New Roman" w:hAnsi="Times New Roman" w:cs="Times New Roman"/>
-                <w:sz w:val="24"/>
-                <w:szCs w:val="24"/>
-              </w:rPr>
-              <w:t>Pengujian dan Penjaminan Kualitas Perangkat Lunak</w:t>
-            </w:r>
-          </w:p>
-        </w:tc>
-        <w:tc>
-          <w:tcPr>
-            <w:tcW w:w="1554" w:type="dxa"/>
-          </w:tcPr>
-          <w:p>
-            <w:pPr>
-              <w:jc w:val="center"/>
-              <w:rPr>
-                <w:rFonts w:ascii="Times New Roman" w:hAnsi="Times New Roman" w:cs="Times New Roman"/>
-                <w:sz w:val="24"/>
-                <w:szCs w:val="24"/>
-              </w:rPr>
-            </w:pPr>
-            <w:r>
-              <w:rPr>
-                <w:rFonts w:ascii="Times New Roman" w:hAnsi="Times New Roman" w:cs="Times New Roman"/>
-                <w:sz w:val="24"/>
-                <w:szCs w:val="24"/>
-              </w:rPr>
-              <w:t>Mata Kuliah</w:t>
-            </w:r>
-          </w:p>
-        </w:tc>
-        <w:tc>
-          <w:tcPr>
-            <w:tcW w:w="1688" w:type="dxa"/>
-          </w:tcPr>
-          <w:p>
-            <w:pPr>
-              <w:jc w:val="center"/>
-              <w:rPr>
-                <w:rFonts w:ascii="Times New Roman" w:hAnsi="Times New Roman" w:cs="Times New Roman"/>
-                <w:sz w:val="24"/>
-                <w:szCs w:val="24"/>
-              </w:rPr>
-            </w:pPr>
-            <w:r>
-              <w:rPr>
-                <w:rFonts w:ascii="Times New Roman" w:hAnsi="Times New Roman" w:cs="Times New Roman"/>
-                <w:sz w:val="24"/>
-                <w:szCs w:val="24"/>
-              </w:rPr>
-              <w:t>Tinggi</w:t>
-            </w:r>
-          </w:p>
-        </w:tc>
-        <w:tc>
-          <w:tcPr>
-            <w:tcW w:w="1581" w:type="dxa"/>
-          </w:tcPr>
-          <w:p>
-            <w:pPr>
-              <w:jc w:val="center"/>
-              <w:rPr>
-                <w:rFonts w:ascii="Times New Roman" w:hAnsi="Times New Roman" w:cs="Times New Roman"/>
-                <w:sz w:val="24"/>
-                <w:szCs w:val="24"/>
-              </w:rPr>
-            </w:pPr>
-            <w:r>
-              <w:rPr>
-                <w:rFonts w:ascii="Times New Roman" w:hAnsi="Times New Roman" w:cs="Times New Roman"/>
-                <w:sz w:val="24"/>
-                <w:szCs w:val="24"/>
-              </w:rPr>
-              <w:t>Tinggi</w:t>
-            </w:r>
-          </w:p>
-        </w:tc>
-        <w:tc>
-          <w:tcPr>
-            <w:tcW w:w="1624" w:type="dxa"/>
-          </w:tcPr>
-          <w:p>
-            <w:pPr>
-              <w:jc w:val="center"/>
-              <w:rPr>
-                <w:rFonts w:ascii="Times New Roman" w:hAnsi="Times New Roman" w:cs="Times New Roman"/>
-                <w:sz w:val="24"/>
-                <w:szCs w:val="24"/>
-              </w:rPr>
-            </w:pPr>
-            <w:r>
-              <w:rPr>
-                <w:rFonts w:ascii="Times New Roman" w:hAnsi="Times New Roman" w:cs="Times New Roman"/>
-                <w:sz w:val="24"/>
-                <w:szCs w:val="24"/>
-              </w:rPr>
-              <w:t>Penilaian Semester</w:t>
-            </w:r>
-          </w:p>
-        </w:tc>
-      </w:tr>
-      <w:tr>
-        <w:trPr>
-          <w:trHeight w:val="1126"/>
-        </w:trPr>
-        <w:tc>
-          <w:tcPr>
-            <w:tcW w:w="723" w:type="dxa"/>
-          </w:tcPr>
-          <w:p>
-            <w:pPr>
-              <w:jc w:val="center"/>
-              <w:rPr>
-                <w:rFonts w:ascii="Times New Roman" w:hAnsi="Times New Roman" w:cs="Times New Roman"/>
-                <w:sz w:val="24"/>
-                <w:szCs w:val="24"/>
-              </w:rPr>
-            </w:pPr>
-            <w:r>
-              <w:rPr>
-                <w:rFonts w:ascii="Times New Roman" w:hAnsi="Times New Roman" w:cs="Times New Roman"/>
-                <w:sz w:val="24"/>
-                <w:szCs w:val="24"/>
-              </w:rPr>
-              <w:t>4</w:t>
-            </w:r>
-          </w:p>
-        </w:tc>
-        <w:tc>
-          <w:tcPr>
-            <w:tcW w:w="2411" w:type="dxa"/>
-          </w:tcPr>
-          <w:p>
-            <w:pPr>
-              <w:jc w:val="center"/>
-              <w:rPr>
-                <w:rFonts w:ascii="Times New Roman" w:hAnsi="Times New Roman" w:cs="Times New Roman"/>
-                <w:sz w:val="24"/>
-                <w:szCs w:val="24"/>
-              </w:rPr>
-            </w:pPr>
-            <w:r>
-              <w:rPr>
-                <w:rFonts w:ascii="Times New Roman" w:hAnsi="Times New Roman" w:cs="Times New Roman"/>
-                <w:sz w:val="24"/>
-                <w:szCs w:val="24"/>
-              </w:rPr>
-              <w:t xml:space="preserve">Manajemen Proyek </w:t>
-            </w:r>
-          </w:p>
-        </w:tc>
-        <w:tc>
-          <w:tcPr>
-            <w:tcW w:w="1554" w:type="dxa"/>
-          </w:tcPr>
-          <w:p>
-            <w:pPr>
-              <w:jc w:val="center"/>
-              <w:rPr>
-                <w:rFonts w:ascii="Times New Roman" w:hAnsi="Times New Roman" w:cs="Times New Roman"/>
-                <w:sz w:val="24"/>
-                <w:szCs w:val="24"/>
-              </w:rPr>
-            </w:pPr>
-            <w:r>
-              <w:rPr>
-                <w:rFonts w:ascii="Times New Roman" w:hAnsi="Times New Roman" w:cs="Times New Roman"/>
-                <w:sz w:val="24"/>
-                <w:szCs w:val="24"/>
-              </w:rPr>
-              <w:t>Mata Kuliah</w:t>
-            </w:r>
-          </w:p>
-        </w:tc>
-        <w:tc>
-          <w:tcPr>
-            <w:tcW w:w="1688" w:type="dxa"/>
-          </w:tcPr>
-          <w:p>
-            <w:pPr>
-              <w:jc w:val="center"/>
-              <w:rPr>
-                <w:rFonts w:ascii="Times New Roman" w:hAnsi="Times New Roman" w:cs="Times New Roman"/>
-                <w:sz w:val="24"/>
-                <w:szCs w:val="24"/>
-              </w:rPr>
-            </w:pPr>
-            <w:r>
-              <w:rPr>
-                <w:rFonts w:ascii="Times New Roman" w:hAnsi="Times New Roman" w:cs="Times New Roman"/>
-                <w:sz w:val="24"/>
-                <w:szCs w:val="24"/>
-              </w:rPr>
-              <w:t>Tinggi</w:t>
-            </w:r>
-          </w:p>
-        </w:tc>
-        <w:tc>
-          <w:tcPr>
-            <w:tcW w:w="1581" w:type="dxa"/>
-          </w:tcPr>
-          <w:p>
-            <w:pPr>
-              <w:jc w:val="center"/>
-              <w:rPr>
-                <w:rFonts w:ascii="Times New Roman" w:hAnsi="Times New Roman" w:cs="Times New Roman"/>
-                <w:sz w:val="24"/>
-                <w:szCs w:val="24"/>
-              </w:rPr>
-            </w:pPr>
-            <w:r>
-              <w:rPr>
-                <w:rFonts w:ascii="Times New Roman" w:hAnsi="Times New Roman" w:cs="Times New Roman"/>
-                <w:sz w:val="24"/>
-                <w:szCs w:val="24"/>
-              </w:rPr>
-              <w:t>Tinggi</w:t>
-            </w:r>
-          </w:p>
-        </w:tc>
-        <w:tc>
-          <w:tcPr>
-            <w:tcW w:w="1624" w:type="dxa"/>
-          </w:tcPr>
-          <w:p>
-            <w:pPr>
-              <w:jc w:val="center"/>
-              <w:rPr>
-                <w:rFonts w:ascii="Times New Roman" w:hAnsi="Times New Roman" w:cs="Times New Roman"/>
-                <w:sz w:val="24"/>
-                <w:szCs w:val="24"/>
-              </w:rPr>
-            </w:pPr>
-            <w:r>
-              <w:rPr>
-                <w:rFonts w:ascii="Times New Roman" w:hAnsi="Times New Roman" w:cs="Times New Roman"/>
-                <w:sz w:val="24"/>
-                <w:szCs w:val="24"/>
-              </w:rPr>
-              <w:t>Penilaian Semester</w:t>
-            </w:r>
-          </w:p>
-        </w:tc>
-      </w:tr>
-      <w:tr>
-        <w:trPr>
-          <w:trHeight w:val="1126"/>
-        </w:trPr>
-        <w:tc>
-          <w:tcPr>
-            <w:tcW w:w="723" w:type="dxa"/>
-          </w:tcPr>
-          <w:p>
-            <w:pPr>
-              <w:jc w:val="center"/>
-              <w:rPr>
-                <w:rFonts w:ascii="Times New Roman" w:hAnsi="Times New Roman" w:cs="Times New Roman"/>
-                <w:sz w:val="24"/>
-                <w:szCs w:val="24"/>
-              </w:rPr>
-            </w:pPr>
-            <w:r>
-              <w:rPr>
-                <w:rFonts w:ascii="Times New Roman" w:hAnsi="Times New Roman" w:cs="Times New Roman"/>
-                <w:sz w:val="24"/>
-                <w:szCs w:val="24"/>
-              </w:rPr>
-              <w:t>5</w:t>
-            </w:r>
-          </w:p>
-        </w:tc>
-        <w:tc>
-          <w:tcPr>
-            <w:tcW w:w="2411" w:type="dxa"/>
-          </w:tcPr>
-          <w:p>
-            <w:pPr>
-              <w:jc w:val="center"/>
-              <w:rPr>
-                <w:rFonts w:ascii="Times New Roman" w:hAnsi="Times New Roman" w:cs="Times New Roman"/>
-                <w:sz w:val="24"/>
-                <w:szCs w:val="24"/>
-              </w:rPr>
-            </w:pPr>
-            <w:r>
-              <w:rPr>
-                <w:rFonts w:ascii="Times New Roman" w:hAnsi="Times New Roman" w:cs="Times New Roman"/>
-                <w:sz w:val="24"/>
-                <w:szCs w:val="24"/>
-              </w:rPr>
-              <w:t>Konstruksi dan Evolusi Perangkat</w:t>
-            </w:r>
-          </w:p>
-        </w:tc>
-        <w:tc>
-          <w:tcPr>
-            <w:tcW w:w="1554" w:type="dxa"/>
-          </w:tcPr>
-          <w:p>
-            <w:pPr>
-              <w:jc w:val="center"/>
-              <w:rPr>
-                <w:rFonts w:ascii="Times New Roman" w:hAnsi="Times New Roman" w:cs="Times New Roman"/>
-                <w:sz w:val="24"/>
-                <w:szCs w:val="24"/>
-              </w:rPr>
-            </w:pPr>
-            <w:r>
-              <w:rPr>
-                <w:rFonts w:ascii="Times New Roman" w:hAnsi="Times New Roman" w:cs="Times New Roman"/>
-                <w:sz w:val="24"/>
-                <w:szCs w:val="24"/>
-              </w:rPr>
-              <w:t>Mata Kuliah</w:t>
-            </w:r>
-          </w:p>
-        </w:tc>
-        <w:tc>
-          <w:tcPr>
-            <w:tcW w:w="1688" w:type="dxa"/>
-          </w:tcPr>
-          <w:p>
-            <w:pPr>
-              <w:jc w:val="center"/>
-              <w:rPr>
-                <w:rFonts w:ascii="Times New Roman" w:hAnsi="Times New Roman" w:cs="Times New Roman"/>
-                <w:sz w:val="24"/>
-                <w:szCs w:val="24"/>
-              </w:rPr>
-            </w:pPr>
-            <w:r>
-              <w:rPr>
-                <w:rFonts w:ascii="Times New Roman" w:hAnsi="Times New Roman" w:cs="Times New Roman"/>
-                <w:sz w:val="24"/>
-                <w:szCs w:val="24"/>
-              </w:rPr>
-              <w:t>Tinggi</w:t>
-            </w:r>
-          </w:p>
-        </w:tc>
-        <w:tc>
-          <w:tcPr>
-            <w:tcW w:w="1581" w:type="dxa"/>
-          </w:tcPr>
-          <w:p>
-            <w:pPr>
-              <w:jc w:val="center"/>
-              <w:rPr>
-                <w:rFonts w:ascii="Times New Roman" w:hAnsi="Times New Roman" w:cs="Times New Roman"/>
-                <w:sz w:val="24"/>
-                <w:szCs w:val="24"/>
-              </w:rPr>
-            </w:pPr>
-            <w:r>
-              <w:rPr>
-                <w:rFonts w:ascii="Times New Roman" w:hAnsi="Times New Roman" w:cs="Times New Roman"/>
-                <w:sz w:val="24"/>
-                <w:szCs w:val="24"/>
-              </w:rPr>
-              <w:t>Tinggi</w:t>
-            </w:r>
-          </w:p>
-        </w:tc>
-        <w:tc>
-          <w:tcPr>
-            <w:tcW w:w="1624" w:type="dxa"/>
-          </w:tcPr>
-          <w:p>
-            <w:pPr>
-              <w:jc w:val="center"/>
-              <w:rPr>
-                <w:rFonts w:ascii="Times New Roman" w:hAnsi="Times New Roman" w:cs="Times New Roman"/>
-                <w:sz w:val="24"/>
-                <w:szCs w:val="24"/>
-              </w:rPr>
-            </w:pPr>
-            <w:r>
-              <w:rPr>
-                <w:rFonts w:ascii="Times New Roman" w:hAnsi="Times New Roman" w:cs="Times New Roman"/>
-                <w:sz w:val="24"/>
-                <w:szCs w:val="24"/>
-              </w:rPr>
-              <w:t>Penilaian Semester</w:t>
-            </w:r>
-          </w:p>
-        </w:tc>
-      </w:tr>
-      <w:tr>
-        <w:trPr>
-          <w:trHeight w:val="1126"/>
-        </w:trPr>
-        <w:tc>
-          <w:tcPr>
-            <w:tcW w:w="723" w:type="dxa"/>
-          </w:tcPr>
-          <w:p>
-            <w:pPr>
-              <w:jc w:val="center"/>
-              <w:rPr>
-                <w:rFonts w:ascii="Times New Roman" w:hAnsi="Times New Roman" w:cs="Times New Roman"/>
-                <w:sz w:val="24"/>
-                <w:szCs w:val="24"/>
-              </w:rPr>
-            </w:pPr>
-            <w:r>
-              <w:rPr>
-                <w:rFonts w:ascii="Times New Roman" w:hAnsi="Times New Roman" w:cs="Times New Roman"/>
-                <w:sz w:val="24"/>
-                <w:szCs w:val="24"/>
-              </w:rPr>
-              <w:t>6</w:t>
-            </w:r>
-          </w:p>
-        </w:tc>
-        <w:tc>
-          <w:tcPr>
-            <w:tcW w:w="2411" w:type="dxa"/>
-          </w:tcPr>
-          <w:p>
-            <w:pPr>
-              <w:jc w:val="center"/>
-              <w:rPr>
-                <w:rFonts w:ascii="Times New Roman" w:hAnsi="Times New Roman" w:cs="Times New Roman"/>
-                <w:sz w:val="24"/>
-                <w:szCs w:val="24"/>
-              </w:rPr>
-            </w:pPr>
-            <w:r>
-              <w:rPr>
-                <w:rFonts w:ascii="Times New Roman" w:hAnsi="Times New Roman" w:cs="Times New Roman"/>
-                <w:sz w:val="24"/>
-                <w:szCs w:val="24"/>
-              </w:rPr>
-              <w:t xml:space="preserve">Komunikasi Bisnis </w:t>
-            </w:r>
-          </w:p>
-        </w:tc>
-        <w:tc>
-          <w:tcPr>
-            <w:tcW w:w="1554" w:type="dxa"/>
-          </w:tcPr>
-          <w:p>
-            <w:pPr>
-              <w:jc w:val="center"/>
-              <w:rPr>
-                <w:rFonts w:ascii="Times New Roman" w:hAnsi="Times New Roman" w:cs="Times New Roman"/>
-                <w:sz w:val="24"/>
-                <w:szCs w:val="24"/>
-              </w:rPr>
-            </w:pPr>
-            <w:r>
-              <w:rPr>
-                <w:rFonts w:ascii="Times New Roman" w:hAnsi="Times New Roman" w:cs="Times New Roman"/>
-                <w:sz w:val="24"/>
-                <w:szCs w:val="24"/>
-              </w:rPr>
-              <w:t>Mata Kuliah</w:t>
-            </w:r>
-          </w:p>
-        </w:tc>
-        <w:tc>
-          <w:tcPr>
-            <w:tcW w:w="1688" w:type="dxa"/>
-          </w:tcPr>
-          <w:p>
-            <w:pPr>
-              <w:jc w:val="center"/>
-              <w:rPr>
-                <w:rFonts w:ascii="Times New Roman" w:hAnsi="Times New Roman" w:cs="Times New Roman"/>
-                <w:sz w:val="24"/>
-                <w:szCs w:val="24"/>
-              </w:rPr>
-            </w:pPr>
-            <w:r>
-              <w:rPr>
-                <w:rFonts w:ascii="Times New Roman" w:hAnsi="Times New Roman" w:cs="Times New Roman"/>
-                <w:sz w:val="24"/>
-                <w:szCs w:val="24"/>
-              </w:rPr>
-              <w:t>Tinggi</w:t>
-            </w:r>
-          </w:p>
-        </w:tc>
-        <w:tc>
-          <w:tcPr>
-            <w:tcW w:w="1581" w:type="dxa"/>
-          </w:tcPr>
-          <w:p>
-            <w:pPr>
-              <w:jc w:val="center"/>
-              <w:rPr>
-                <w:rFonts w:ascii="Times New Roman" w:hAnsi="Times New Roman" w:cs="Times New Roman"/>
-                <w:sz w:val="24"/>
-                <w:szCs w:val="24"/>
-              </w:rPr>
-            </w:pPr>
-            <w:r>
-              <w:rPr>
-                <w:rFonts w:ascii="Times New Roman" w:hAnsi="Times New Roman" w:cs="Times New Roman"/>
-                <w:sz w:val="24"/>
-                <w:szCs w:val="24"/>
-              </w:rPr>
-              <w:t>Tinggi</w:t>
-            </w:r>
-          </w:p>
-        </w:tc>
-        <w:tc>
-          <w:tcPr>
-            <w:tcW w:w="1624" w:type="dxa"/>
-          </w:tcPr>
-          <w:p>
-            <w:pPr>
-              <w:jc w:val="center"/>
-              <w:rPr>
-                <w:rFonts w:ascii="Times New Roman" w:hAnsi="Times New Roman" w:cs="Times New Roman"/>
-                <w:sz w:val="24"/>
-                <w:szCs w:val="24"/>
-              </w:rPr>
-            </w:pPr>
-            <w:r>
-              <w:rPr>
-                <w:rFonts w:ascii="Times New Roman" w:hAnsi="Times New Roman" w:cs="Times New Roman"/>
-                <w:sz w:val="24"/>
-                <w:szCs w:val="24"/>
-              </w:rPr>
-              <w:t>Penilaian Semester</w:t>
-            </w:r>
-          </w:p>
-        </w:tc>
-      </w:tr>
-      <w:tr>
-        <w:trPr>
-          <w:trHeight w:val="1126"/>
-        </w:trPr>
-        <w:tc>
-          <w:tcPr>
-            <w:tcW w:w="723" w:type="dxa"/>
-          </w:tcPr>
-          <w:p>
-            <w:pPr>
-              <w:jc w:val="center"/>
-              <w:rPr>
-                <w:rFonts w:ascii="Times New Roman" w:hAnsi="Times New Roman" w:cs="Times New Roman"/>
-                <w:sz w:val="24"/>
-                <w:szCs w:val="24"/>
-              </w:rPr>
-            </w:pPr>
-            <w:r>
-              <w:rPr>
-                <w:rFonts w:ascii="Times New Roman" w:hAnsi="Times New Roman" w:cs="Times New Roman"/>
-                <w:sz w:val="24"/>
-                <w:szCs w:val="24"/>
-              </w:rPr>
-              <w:t>7</w:t>
-            </w:r>
-          </w:p>
-        </w:tc>
-        <w:tc>
-          <w:tcPr>
-            <w:tcW w:w="2411" w:type="dxa"/>
-          </w:tcPr>
-          <w:p>
-            <w:pPr>
-              <w:jc w:val="center"/>
-              <w:rPr>
-                <w:rFonts w:ascii="Times New Roman" w:hAnsi="Times New Roman" w:cs="Times New Roman"/>
-                <w:sz w:val="24"/>
-                <w:szCs w:val="24"/>
-              </w:rPr>
-            </w:pPr>
-            <w:r>
-              <w:rPr>
-                <w:rFonts w:ascii="Times New Roman" w:hAnsi="Times New Roman" w:cs="Times New Roman"/>
-                <w:sz w:val="24"/>
-                <w:szCs w:val="24"/>
-              </w:rPr>
-              <w:t>Analisis dan Perancangan Perangkat Lunak</w:t>
-            </w:r>
-          </w:p>
-        </w:tc>
-        <w:tc>
-          <w:tcPr>
-            <w:tcW w:w="1554" w:type="dxa"/>
-          </w:tcPr>
-          <w:p>
-            <w:pPr>
-              <w:jc w:val="center"/>
-              <w:rPr>
-                <w:rFonts w:ascii="Times New Roman" w:hAnsi="Times New Roman" w:cs="Times New Roman"/>
-                <w:sz w:val="24"/>
-                <w:szCs w:val="24"/>
-              </w:rPr>
-            </w:pPr>
-            <w:r>
-              <w:rPr>
-                <w:rFonts w:ascii="Times New Roman" w:hAnsi="Times New Roman" w:cs="Times New Roman"/>
-                <w:sz w:val="24"/>
-                <w:szCs w:val="24"/>
-              </w:rPr>
-              <w:t>Mata Kuliah</w:t>
-            </w:r>
-          </w:p>
-        </w:tc>
-        <w:tc>
-          <w:tcPr>
-            <w:tcW w:w="1688" w:type="dxa"/>
-          </w:tcPr>
-          <w:p>
-            <w:pPr>
-              <w:jc w:val="center"/>
-              <w:rPr>
-                <w:rFonts w:ascii="Times New Roman" w:hAnsi="Times New Roman" w:cs="Times New Roman"/>
-                <w:sz w:val="24"/>
-                <w:szCs w:val="24"/>
-              </w:rPr>
-            </w:pPr>
-            <w:r>
-              <w:rPr>
-                <w:rFonts w:ascii="Times New Roman" w:hAnsi="Times New Roman" w:cs="Times New Roman"/>
-                <w:sz w:val="24"/>
-                <w:szCs w:val="24"/>
-              </w:rPr>
-              <w:t>Tinggi</w:t>
-            </w:r>
-          </w:p>
-        </w:tc>
-        <w:tc>
-          <w:tcPr>
-            <w:tcW w:w="1581" w:type="dxa"/>
-          </w:tcPr>
-          <w:p>
-            <w:pPr>
-              <w:jc w:val="center"/>
-              <w:rPr>
-                <w:rFonts w:ascii="Times New Roman" w:hAnsi="Times New Roman" w:cs="Times New Roman"/>
-                <w:sz w:val="24"/>
-                <w:szCs w:val="24"/>
-              </w:rPr>
-            </w:pPr>
-            <w:r>
-              <w:rPr>
-                <w:rFonts w:ascii="Times New Roman" w:hAnsi="Times New Roman" w:cs="Times New Roman"/>
-                <w:sz w:val="24"/>
-                <w:szCs w:val="24"/>
-              </w:rPr>
-              <w:t>Tinggi</w:t>
-            </w:r>
-          </w:p>
-        </w:tc>
-        <w:tc>
-          <w:tcPr>
-            <w:tcW w:w="1624" w:type="dxa"/>
-          </w:tcPr>
-          <w:p>
-            <w:pPr>
-              <w:jc w:val="center"/>
-              <w:rPr>
-                <w:rFonts w:ascii="Times New Roman" w:hAnsi="Times New Roman" w:cs="Times New Roman"/>
-                <w:sz w:val="24"/>
-                <w:szCs w:val="24"/>
-              </w:rPr>
-            </w:pPr>
-          </w:p>
-        </w:tc>
-      </w:tr>
-      <w:tr>
-        <w:trPr>
-          <w:trHeight w:val="1126"/>
-        </w:trPr>
-        <w:tc>
-          <w:tcPr>
-            <w:tcW w:w="723" w:type="dxa"/>
-          </w:tcPr>
-          <w:p>
-            <w:pPr>
-              <w:jc w:val="center"/>
-              <w:rPr>
-                <w:rFonts w:ascii="Times New Roman" w:hAnsi="Times New Roman" w:cs="Times New Roman"/>
-                <w:sz w:val="24"/>
-                <w:szCs w:val="24"/>
-              </w:rPr>
-            </w:pPr>
-            <w:r>
-              <w:rPr>
-                <w:rFonts w:ascii="Times New Roman" w:hAnsi="Times New Roman" w:cs="Times New Roman"/>
-                <w:sz w:val="24"/>
-                <w:szCs w:val="24"/>
-              </w:rPr>
-              <w:t>8</w:t>
-            </w:r>
-          </w:p>
-        </w:tc>
-        <w:tc>
-          <w:tcPr>
-            <w:tcW w:w="2411" w:type="dxa"/>
-          </w:tcPr>
-          <w:p>
-            <w:pPr>
-              <w:jc w:val="center"/>
-              <w:rPr>
-                <w:rFonts w:ascii="Times New Roman" w:hAnsi="Times New Roman" w:cs="Times New Roman"/>
-                <w:sz w:val="24"/>
-                <w:szCs w:val="24"/>
-              </w:rPr>
-            </w:pPr>
-            <w:r>
-              <w:rPr>
-                <w:rFonts w:ascii="Times New Roman" w:hAnsi="Times New Roman" w:cs="Times New Roman"/>
-                <w:sz w:val="24"/>
-                <w:szCs w:val="24"/>
-              </w:rPr>
-              <w:t>Lalok Sumbar</w:t>
-            </w:r>
-          </w:p>
-        </w:tc>
-        <w:tc>
-          <w:tcPr>
-            <w:tcW w:w="1554" w:type="dxa"/>
-          </w:tcPr>
-          <w:p>
-            <w:pPr>
-              <w:jc w:val="center"/>
-              <w:rPr>
-                <w:rFonts w:ascii="Times New Roman" w:hAnsi="Times New Roman" w:cs="Times New Roman"/>
-                <w:sz w:val="24"/>
-                <w:szCs w:val="24"/>
-              </w:rPr>
-            </w:pPr>
-            <w:r>
-              <w:rPr>
-                <w:rFonts w:ascii="Times New Roman" w:hAnsi="Times New Roman" w:cs="Times New Roman"/>
-                <w:sz w:val="24"/>
-                <w:szCs w:val="24"/>
-              </w:rPr>
-              <w:t>Mitra</w:t>
-            </w:r>
-          </w:p>
-        </w:tc>
-        <w:tc>
-          <w:tcPr>
-            <w:tcW w:w="1688" w:type="dxa"/>
-          </w:tcPr>
-          <w:p>
-            <w:pPr>
-              <w:jc w:val="center"/>
-              <w:rPr>
-                <w:rFonts w:ascii="Times New Roman" w:hAnsi="Times New Roman" w:cs="Times New Roman"/>
-                <w:sz w:val="24"/>
-                <w:szCs w:val="24"/>
-              </w:rPr>
-            </w:pPr>
-            <w:r>
-              <w:rPr>
-                <w:rFonts w:ascii="Times New Roman" w:hAnsi="Times New Roman" w:cs="Times New Roman"/>
-                <w:sz w:val="24"/>
-                <w:szCs w:val="24"/>
-              </w:rPr>
-              <w:t xml:space="preserve">Tinggi </w:t>
-            </w:r>
-          </w:p>
-        </w:tc>
-        <w:tc>
-          <w:tcPr>
-            <w:tcW w:w="1581" w:type="dxa"/>
-          </w:tcPr>
-          <w:p>
-            <w:pPr>
-              <w:jc w:val="center"/>
-              <w:rPr>
-                <w:rFonts w:ascii="Times New Roman" w:hAnsi="Times New Roman" w:cs="Times New Roman"/>
-                <w:sz w:val="24"/>
-                <w:szCs w:val="24"/>
-              </w:rPr>
-            </w:pPr>
-            <w:r>
-              <w:rPr>
-                <w:rFonts w:ascii="Times New Roman" w:hAnsi="Times New Roman" w:cs="Times New Roman"/>
-                <w:sz w:val="24"/>
-                <w:szCs w:val="24"/>
-              </w:rPr>
-              <w:t xml:space="preserve">Tinggi </w:t>
-            </w:r>
-          </w:p>
-        </w:tc>
-        <w:tc>
-          <w:tcPr>
-            <w:tcW w:w="1624" w:type="dxa"/>
-          </w:tcPr>
-          <w:p>
-            <w:pPr>
-              <w:jc w:val="center"/>
-              <w:rPr>
-                <w:rFonts w:ascii="Times New Roman" w:hAnsi="Times New Roman" w:cs="Times New Roman"/>
-                <w:sz w:val="24"/>
-                <w:szCs w:val="24"/>
-              </w:rPr>
-            </w:pPr>
-            <w:r>
-              <w:rPr>
-                <w:rFonts w:ascii="Times New Roman" w:hAnsi="Times New Roman" w:cs="Times New Roman"/>
-                <w:sz w:val="24"/>
-                <w:szCs w:val="24"/>
-              </w:rPr>
-              <w:t>Update Rutin dan Meeting Bulanan</w:t>
-            </w:r>
-          </w:p>
-        </w:tc>
-      </w:tr>
-      <w:tr>
-        <w:trPr>
-          <w:trHeight w:val="1126"/>
-        </w:trPr>
-        <w:tc>
-          <w:tcPr>
-            <w:tcW w:w="723" w:type="dxa"/>
-          </w:tcPr>
-          <w:p>
-            <w:pPr>
-              <w:jc w:val="center"/>
-              <w:rPr>
-                <w:rFonts w:ascii="Times New Roman" w:hAnsi="Times New Roman" w:cs="Times New Roman"/>
-                <w:sz w:val="24"/>
-                <w:szCs w:val="24"/>
-              </w:rPr>
-            </w:pPr>
-            <w:r>
-              <w:rPr>
-                <w:rFonts w:ascii="Times New Roman" w:hAnsi="Times New Roman" w:cs="Times New Roman"/>
-                <w:sz w:val="24"/>
-                <w:szCs w:val="24"/>
-              </w:rPr>
-              <w:t>9</w:t>
-            </w:r>
-          </w:p>
-        </w:tc>
-        <w:tc>
-          <w:tcPr>
-            <w:tcW w:w="2411" w:type="dxa"/>
-          </w:tcPr>
-          <w:p>
-            <w:pPr>
-              <w:jc w:val="center"/>
-              <w:rPr>
-                <w:rFonts w:ascii="Times New Roman" w:hAnsi="Times New Roman" w:cs="Times New Roman"/>
-                <w:sz w:val="24"/>
-                <w:szCs w:val="24"/>
-              </w:rPr>
-            </w:pPr>
-            <w:r>
-              <w:rPr>
-                <w:rFonts w:ascii="Times New Roman" w:hAnsi="Times New Roman" w:cs="Times New Roman"/>
-                <w:sz w:val="24"/>
-                <w:szCs w:val="24"/>
-              </w:rPr>
-              <w:t>Logic Craft</w:t>
-            </w:r>
-          </w:p>
-        </w:tc>
-        <w:tc>
-          <w:tcPr>
-            <w:tcW w:w="1554" w:type="dxa"/>
-          </w:tcPr>
-          <w:p>
-            <w:pPr>
-              <w:jc w:val="center"/>
-              <w:rPr>
-                <w:rFonts w:ascii="Times New Roman" w:hAnsi="Times New Roman" w:cs="Times New Roman"/>
-                <w:sz w:val="24"/>
-                <w:szCs w:val="24"/>
-              </w:rPr>
-            </w:pPr>
-            <w:r>
-              <w:rPr>
-                <w:rFonts w:ascii="Times New Roman" w:hAnsi="Times New Roman" w:cs="Times New Roman"/>
-                <w:sz w:val="24"/>
-                <w:szCs w:val="24"/>
-              </w:rPr>
-              <w:t>Mahasiswa</w:t>
-            </w:r>
-          </w:p>
-        </w:tc>
-        <w:tc>
-          <w:tcPr>
-            <w:tcW w:w="1688" w:type="dxa"/>
-          </w:tcPr>
-          <w:p>
-            <w:pPr>
-              <w:jc w:val="center"/>
-              <w:rPr>
-                <w:rFonts w:ascii="Times New Roman" w:hAnsi="Times New Roman" w:cs="Times New Roman"/>
-                <w:sz w:val="24"/>
-                <w:szCs w:val="24"/>
-              </w:rPr>
-            </w:pPr>
-            <w:r>
-              <w:rPr>
-                <w:rFonts w:ascii="Times New Roman" w:hAnsi="Times New Roman" w:cs="Times New Roman"/>
-                <w:sz w:val="24"/>
-                <w:szCs w:val="24"/>
-              </w:rPr>
-              <w:t>Sedang</w:t>
-            </w:r>
-          </w:p>
-        </w:tc>
-        <w:tc>
-          <w:tcPr>
-            <w:tcW w:w="1581" w:type="dxa"/>
-          </w:tcPr>
-          <w:p>
-            <w:pPr>
-              <w:jc w:val="center"/>
-              <w:rPr>
-                <w:rFonts w:ascii="Times New Roman" w:hAnsi="Times New Roman" w:cs="Times New Roman"/>
-                <w:sz w:val="24"/>
-                <w:szCs w:val="24"/>
-              </w:rPr>
-            </w:pPr>
-            <w:r>
-              <w:rPr>
-                <w:rFonts w:ascii="Times New Roman" w:hAnsi="Times New Roman" w:cs="Times New Roman"/>
-                <w:sz w:val="24"/>
-                <w:szCs w:val="24"/>
-              </w:rPr>
-              <w:t>Tinggi</w:t>
-            </w:r>
-          </w:p>
-          <w:p>
-            <w:pPr>
-              <w:rPr>
-                <w:rFonts w:ascii="Times New Roman" w:hAnsi="Times New Roman" w:cs="Times New Roman"/>
-                <w:sz w:val="24"/>
-                <w:szCs w:val="24"/>
-              </w:rPr>
-            </w:pPr>
-          </w:p>
-          <w:p>
-            <w:pPr>
-              <w:jc w:val="center"/>
-              <w:rPr>
-                <w:rFonts w:ascii="Times New Roman" w:hAnsi="Times New Roman" w:cs="Times New Roman"/>
-                <w:sz w:val="24"/>
-                <w:szCs w:val="24"/>
-              </w:rPr>
-            </w:pPr>
-          </w:p>
-        </w:tc>
-        <w:tc>
-          <w:tcPr>
-            <w:tcW w:w="1624" w:type="dxa"/>
-          </w:tcPr>
-          <w:p>
-            <w:pPr>
-              <w:jc w:val="center"/>
-              <w:rPr>
-                <w:rFonts w:ascii="Times New Roman" w:hAnsi="Times New Roman" w:cs="Times New Roman"/>
-                <w:sz w:val="24"/>
-                <w:szCs w:val="24"/>
-              </w:rPr>
-            </w:pPr>
-            <w:r>
-              <w:rPr>
-                <w:rFonts w:ascii="Times New Roman" w:hAnsi="Times New Roman" w:cs="Times New Roman"/>
-                <w:sz w:val="24"/>
-                <w:szCs w:val="24"/>
-              </w:rPr>
-              <w:t>Developer</w:t>
-            </w:r>
-          </w:p>
-        </w:tc>
-      </w:tr>
-      <w:tr>
-        <w:trPr>
-          <w:trHeight w:val="1126"/>
-        </w:trPr>
-        <w:tc>
-          <w:tcPr>
-            <w:tcW w:w="723" w:type="dxa"/>
-          </w:tcPr>
-          <w:p>
-            <w:pPr>
-              <w:jc w:val="center"/>
-              <w:rPr>
-                <w:rFonts w:ascii="Times New Roman" w:hAnsi="Times New Roman" w:cs="Times New Roman"/>
-                <w:sz w:val="24"/>
-                <w:szCs w:val="24"/>
-              </w:rPr>
-            </w:pPr>
-            <w:r>
-              <w:rPr>
-                <w:rFonts w:ascii="Times New Roman" w:hAnsi="Times New Roman" w:cs="Times New Roman"/>
-                <w:sz w:val="24"/>
-                <w:szCs w:val="24"/>
-              </w:rPr>
-              <w:t>10</w:t>
-            </w:r>
-          </w:p>
-        </w:tc>
-        <w:tc>
-          <w:tcPr>
-            <w:tcW w:w="2411" w:type="dxa"/>
-          </w:tcPr>
-          <w:p>
-            <w:pPr>
-              <w:jc w:val="center"/>
-              <w:rPr>
-                <w:rFonts w:ascii="Times New Roman" w:hAnsi="Times New Roman" w:cs="Times New Roman"/>
-                <w:sz w:val="24"/>
-                <w:szCs w:val="24"/>
-              </w:rPr>
-            </w:pPr>
-            <w:r>
-              <w:rPr>
-                <w:rFonts w:ascii="Times New Roman" w:hAnsi="Times New Roman" w:cs="Times New Roman"/>
-                <w:sz w:val="24"/>
-                <w:szCs w:val="24"/>
-              </w:rPr>
-              <w:t>Publik</w:t>
-            </w:r>
-          </w:p>
-        </w:tc>
-        <w:tc>
-          <w:tcPr>
-            <w:tcW w:w="1554" w:type="dxa"/>
-          </w:tcPr>
-          <w:p>
-            <w:pPr>
-              <w:jc w:val="center"/>
-              <w:rPr>
-                <w:rFonts w:ascii="Times New Roman" w:hAnsi="Times New Roman" w:cs="Times New Roman"/>
-                <w:sz w:val="24"/>
-                <w:szCs w:val="24"/>
-              </w:rPr>
-            </w:pPr>
-            <w:r>
-              <w:rPr>
-                <w:rFonts w:ascii="Times New Roman" w:hAnsi="Times New Roman" w:cs="Times New Roman"/>
-                <w:sz w:val="24"/>
-                <w:szCs w:val="24"/>
-              </w:rPr>
-              <w:t>User</w:t>
-            </w:r>
-          </w:p>
-        </w:tc>
-        <w:tc>
-          <w:tcPr>
-            <w:tcW w:w="1688" w:type="dxa"/>
-          </w:tcPr>
-          <w:p>
-            <w:pPr>
-              <w:jc w:val="center"/>
-              <w:rPr>
-                <w:rFonts w:ascii="Times New Roman" w:hAnsi="Times New Roman" w:cs="Times New Roman"/>
-                <w:sz w:val="24"/>
-                <w:szCs w:val="24"/>
-              </w:rPr>
-            </w:pPr>
-            <w:r>
-              <w:rPr>
-                <w:rFonts w:ascii="Times New Roman" w:hAnsi="Times New Roman" w:cs="Times New Roman"/>
-                <w:sz w:val="24"/>
-                <w:szCs w:val="24"/>
-              </w:rPr>
-              <w:t>Rendah</w:t>
-            </w:r>
-          </w:p>
-        </w:tc>
-        <w:tc>
-          <w:tcPr>
-            <w:tcW w:w="1581" w:type="dxa"/>
-          </w:tcPr>
-          <w:p>
-            <w:pPr>
-              <w:jc w:val="center"/>
-              <w:rPr>
-                <w:rFonts w:ascii="Times New Roman" w:hAnsi="Times New Roman" w:cs="Times New Roman"/>
-                <w:sz w:val="24"/>
-                <w:szCs w:val="24"/>
-              </w:rPr>
-            </w:pPr>
-            <w:r>
-              <w:rPr>
-                <w:rFonts w:ascii="Times New Roman" w:hAnsi="Times New Roman" w:cs="Times New Roman"/>
-                <w:sz w:val="24"/>
-                <w:szCs w:val="24"/>
-              </w:rPr>
-              <w:t>Tinggi</w:t>
-            </w:r>
-          </w:p>
-        </w:tc>
-        <w:tc>
-          <w:tcPr>
-            <w:tcW w:w="1624" w:type="dxa"/>
-          </w:tcPr>
-          <w:p>
-            <w:pPr>
-              <w:jc w:val="center"/>
-              <w:rPr>
-                <w:rFonts w:ascii="Times New Roman" w:hAnsi="Times New Roman" w:cs="Times New Roman"/>
-                <w:sz w:val="24"/>
-                <w:szCs w:val="24"/>
-              </w:rPr>
-            </w:pPr>
-            <w:r>
-              <w:rPr>
-                <w:rFonts w:ascii="Times New Roman" w:hAnsi="Times New Roman" w:cs="Times New Roman"/>
-                <w:sz w:val="24"/>
-                <w:szCs w:val="24"/>
-              </w:rPr>
-              <w:t>Mengakses Web</w:t>
-            </w:r>
-          </w:p>
-        </w:tc>
-      </w:tr>
-    </w:tbl>
-    <w:p>
-      <w:pPr>
-        <w:jc w:val="center"/>
-        <w:rPr>
-          <w:rFonts w:ascii="Times New Roman" w:hAnsi="Times New Roman" w:cs="Times New Roman"/>
-          <w:sz w:val="24"/>
-          <w:szCs w:val="24"/>
-        </w:rPr>
-      </w:pPr>
     </w:p>
     <w:sectPr>
       <w:pgSz w:w="12240" w:h="15840"/>
@@ -3797,7 +3969,7 @@
         <w:rFonts w:ascii="Courier New" w:hAnsi="Courier New" w:cs="Courier New" w:hint="default"/>
       </w:rPr>
     </w:lvl>
-    <w:lvl w:ilvl="1" w:tplc="04090003" w:tentative="1">
+    <w:lvl w:ilvl="1" w:tplc="04090003">
       <w:start w:val="1"/>
       <w:numFmt w:val="bullet"/>
       <w:lvlText w:val="o"/>
@@ -4121,6 +4293,118 @@
     </w:lvl>
   </w:abstractNum>
   <w:abstractNum w:abstractNumId="3" w15:restartNumberingAfterBreak="0">
+    <w:nsid w:val="1BEE3613"/>
+    <w:multiLevelType w:val="hybridMultilevel"/>
+    <w:tmpl w:val="2A22AE86"/>
+    <w:lvl w:ilvl="0" w:tplc="1B1EA1D0">
+      <w:numFmt w:val="bullet"/>
+      <w:lvlText w:val="-"/>
+      <w:lvlJc w:val="left"/>
+      <w:pPr>
+        <w:ind w:left="1800" w:hanging="360"/>
+      </w:pPr>
+      <w:rPr>
+        <w:rFonts w:ascii="Times New Roman" w:eastAsiaTheme="minorHAnsi" w:hAnsi="Times New Roman" w:cs="Times New Roman" w:hint="default"/>
+      </w:rPr>
+    </w:lvl>
+    <w:lvl w:ilvl="1" w:tplc="04090003" w:tentative="1">
+      <w:start w:val="1"/>
+      <w:numFmt w:val="bullet"/>
+      <w:lvlText w:val="o"/>
+      <w:lvlJc w:val="left"/>
+      <w:pPr>
+        <w:ind w:left="2520" w:hanging="360"/>
+      </w:pPr>
+      <w:rPr>
+        <w:rFonts w:ascii="Courier New" w:hAnsi="Courier New" w:cs="Courier New" w:hint="default"/>
+      </w:rPr>
+    </w:lvl>
+    <w:lvl w:ilvl="2" w:tplc="04090005" w:tentative="1">
+      <w:start w:val="1"/>
+      <w:numFmt w:val="bullet"/>
+      <w:lvlText w:val=""/>
+      <w:lvlJc w:val="left"/>
+      <w:pPr>
+        <w:ind w:left="3240" w:hanging="360"/>
+      </w:pPr>
+      <w:rPr>
+        <w:rFonts w:ascii="Wingdings" w:hAnsi="Wingdings" w:hint="default"/>
+      </w:rPr>
+    </w:lvl>
+    <w:lvl w:ilvl="3" w:tplc="04090001" w:tentative="1">
+      <w:start w:val="1"/>
+      <w:numFmt w:val="bullet"/>
+      <w:lvlText w:val=""/>
+      <w:lvlJc w:val="left"/>
+      <w:pPr>
+        <w:ind w:left="3960" w:hanging="360"/>
+      </w:pPr>
+      <w:rPr>
+        <w:rFonts w:ascii="Symbol" w:hAnsi="Symbol" w:hint="default"/>
+      </w:rPr>
+    </w:lvl>
+    <w:lvl w:ilvl="4" w:tplc="04090003" w:tentative="1">
+      <w:start w:val="1"/>
+      <w:numFmt w:val="bullet"/>
+      <w:lvlText w:val="o"/>
+      <w:lvlJc w:val="left"/>
+      <w:pPr>
+        <w:ind w:left="4680" w:hanging="360"/>
+      </w:pPr>
+      <w:rPr>
+        <w:rFonts w:ascii="Courier New" w:hAnsi="Courier New" w:cs="Courier New" w:hint="default"/>
+      </w:rPr>
+    </w:lvl>
+    <w:lvl w:ilvl="5" w:tplc="04090005" w:tentative="1">
+      <w:start w:val="1"/>
+      <w:numFmt w:val="bullet"/>
+      <w:lvlText w:val=""/>
+      <w:lvlJc w:val="left"/>
+      <w:pPr>
+        <w:ind w:left="5400" w:hanging="360"/>
+      </w:pPr>
+      <w:rPr>
+        <w:rFonts w:ascii="Wingdings" w:hAnsi="Wingdings" w:hint="default"/>
+      </w:rPr>
+    </w:lvl>
+    <w:lvl w:ilvl="6" w:tplc="04090001" w:tentative="1">
+      <w:start w:val="1"/>
+      <w:numFmt w:val="bullet"/>
+      <w:lvlText w:val=""/>
+      <w:lvlJc w:val="left"/>
+      <w:pPr>
+        <w:ind w:left="6120" w:hanging="360"/>
+      </w:pPr>
+      <w:rPr>
+        <w:rFonts w:ascii="Symbol" w:hAnsi="Symbol" w:hint="default"/>
+      </w:rPr>
+    </w:lvl>
+    <w:lvl w:ilvl="7" w:tplc="04090003" w:tentative="1">
+      <w:start w:val="1"/>
+      <w:numFmt w:val="bullet"/>
+      <w:lvlText w:val="o"/>
+      <w:lvlJc w:val="left"/>
+      <w:pPr>
+        <w:ind w:left="6840" w:hanging="360"/>
+      </w:pPr>
+      <w:rPr>
+        <w:rFonts w:ascii="Courier New" w:hAnsi="Courier New" w:cs="Courier New" w:hint="default"/>
+      </w:rPr>
+    </w:lvl>
+    <w:lvl w:ilvl="8" w:tplc="04090005" w:tentative="1">
+      <w:start w:val="1"/>
+      <w:numFmt w:val="bullet"/>
+      <w:lvlText w:val=""/>
+      <w:lvlJc w:val="left"/>
+      <w:pPr>
+        <w:ind w:left="7560" w:hanging="360"/>
+      </w:pPr>
+      <w:rPr>
+        <w:rFonts w:ascii="Wingdings" w:hAnsi="Wingdings" w:hint="default"/>
+      </w:rPr>
+    </w:lvl>
+  </w:abstractNum>
+  <w:abstractNum w:abstractNumId="4" w15:restartNumberingAfterBreak="0">
     <w:nsid w:val="21A903BA"/>
     <w:multiLevelType w:val="hybridMultilevel"/>
     <w:tmpl w:val="4F40A6B2"/>
@@ -4233,7 +4517,7 @@
       </w:rPr>
     </w:lvl>
   </w:abstractNum>
-  <w:abstractNum w:abstractNumId="4" w15:restartNumberingAfterBreak="0">
+  <w:abstractNum w:abstractNumId="5" w15:restartNumberingAfterBreak="0">
     <w:nsid w:val="2C9462CC"/>
     <w:multiLevelType w:val="hybridMultilevel"/>
     <w:tmpl w:val="5426C4A4"/>
@@ -4346,7 +4630,7 @@
       </w:rPr>
     </w:lvl>
   </w:abstractNum>
-  <w:abstractNum w:abstractNumId="5" w15:restartNumberingAfterBreak="0">
+  <w:abstractNum w:abstractNumId="6" w15:restartNumberingAfterBreak="0">
     <w:nsid w:val="405E19F2"/>
     <w:multiLevelType w:val="hybridMultilevel"/>
     <w:tmpl w:val="31DC4ED6"/>
@@ -4459,7 +4743,7 @@
       </w:rPr>
     </w:lvl>
   </w:abstractNum>
-  <w:abstractNum w:abstractNumId="6" w15:restartNumberingAfterBreak="0">
+  <w:abstractNum w:abstractNumId="7" w15:restartNumberingAfterBreak="0">
     <w:nsid w:val="4DF62438"/>
     <w:multiLevelType w:val="hybridMultilevel"/>
     <w:tmpl w:val="55006DBA"/>
@@ -4572,7 +4856,7 @@
       </w:rPr>
     </w:lvl>
   </w:abstractNum>
-  <w:abstractNum w:abstractNumId="7" w15:restartNumberingAfterBreak="0">
+  <w:abstractNum w:abstractNumId="8" w15:restartNumberingAfterBreak="0">
     <w:nsid w:val="4E0015DA"/>
     <w:multiLevelType w:val="hybridMultilevel"/>
     <w:tmpl w:val="17E61112"/>
@@ -4685,7 +4969,7 @@
       </w:rPr>
     </w:lvl>
   </w:abstractNum>
-  <w:abstractNum w:abstractNumId="8" w15:restartNumberingAfterBreak="0">
+  <w:abstractNum w:abstractNumId="9" w15:restartNumberingAfterBreak="0">
     <w:nsid w:val="554B6961"/>
     <w:multiLevelType w:val="hybridMultilevel"/>
     <w:tmpl w:val="0B3C62A2"/>
@@ -4798,7 +5082,7 @@
       </w:rPr>
     </w:lvl>
   </w:abstractNum>
-  <w:abstractNum w:abstractNumId="9" w15:restartNumberingAfterBreak="0">
+  <w:abstractNum w:abstractNumId="10" w15:restartNumberingAfterBreak="0">
     <w:nsid w:val="56CE5EA8"/>
     <w:multiLevelType w:val="hybridMultilevel"/>
     <w:tmpl w:val="5DE0C584"/>
@@ -4911,7 +5195,7 @@
       </w:rPr>
     </w:lvl>
   </w:abstractNum>
-  <w:abstractNum w:abstractNumId="10" w15:restartNumberingAfterBreak="0">
+  <w:abstractNum w:abstractNumId="11" w15:restartNumberingAfterBreak="0">
     <w:nsid w:val="5BBC0C16"/>
     <w:multiLevelType w:val="hybridMultilevel"/>
     <w:tmpl w:val="266A2F2C"/>
@@ -5024,7 +5308,7 @@
       </w:rPr>
     </w:lvl>
   </w:abstractNum>
-  <w:abstractNum w:abstractNumId="11" w15:restartNumberingAfterBreak="0">
+  <w:abstractNum w:abstractNumId="12" w15:restartNumberingAfterBreak="0">
     <w:nsid w:val="62134B51"/>
     <w:multiLevelType w:val="hybridMultilevel"/>
     <w:tmpl w:val="4490AD36"/>
@@ -5137,7 +5421,7 @@
       </w:rPr>
     </w:lvl>
   </w:abstractNum>
-  <w:abstractNum w:abstractNumId="12" w15:restartNumberingAfterBreak="0">
+  <w:abstractNum w:abstractNumId="13" w15:restartNumberingAfterBreak="0">
     <w:nsid w:val="691519A4"/>
     <w:multiLevelType w:val="hybridMultilevel"/>
     <w:tmpl w:val="F704D806"/>
@@ -5250,7 +5534,7 @@
       </w:rPr>
     </w:lvl>
   </w:abstractNum>
-  <w:abstractNum w:abstractNumId="13" w15:restartNumberingAfterBreak="0">
+  <w:abstractNum w:abstractNumId="14" w15:restartNumberingAfterBreak="0">
     <w:nsid w:val="6A785814"/>
     <w:multiLevelType w:val="hybridMultilevel"/>
     <w:tmpl w:val="74BE2942"/>
@@ -5382,7 +5666,7 @@
       </w:rPr>
     </w:lvl>
   </w:abstractNum>
-  <w:abstractNum w:abstractNumId="14" w15:restartNumberingAfterBreak="0">
+  <w:abstractNum w:abstractNumId="15" w15:restartNumberingAfterBreak="0">
     <w:nsid w:val="7F077642"/>
     <w:multiLevelType w:val="hybridMultilevel"/>
     <w:tmpl w:val="369EBBDA"/>
@@ -5496,46 +5780,46 @@
     </w:lvl>
   </w:abstractNum>
   <w:num w:numId="1" w16cid:durableId="709302242">
-    <w:abstractNumId w:val="14"/>
+    <w:abstractNumId w:val="15"/>
   </w:num>
   <w:num w:numId="2" w16cid:durableId="1170291540">
-    <w:abstractNumId w:val="11"/>
+    <w:abstractNumId w:val="12"/>
   </w:num>
   <w:num w:numId="3" w16cid:durableId="1293171260">
-    <w:abstractNumId w:val="10"/>
+    <w:abstractNumId w:val="11"/>
   </w:num>
   <w:num w:numId="4" w16cid:durableId="1878665821">
     <w:abstractNumId w:val="1"/>
   </w:num>
   <w:num w:numId="5" w16cid:durableId="795871206">
-    <w:abstractNumId w:val="3"/>
+    <w:abstractNumId w:val="4"/>
   </w:num>
   <w:num w:numId="6" w16cid:durableId="376591961">
-    <w:abstractNumId w:val="12"/>
+    <w:abstractNumId w:val="13"/>
   </w:num>
   <w:num w:numId="7" w16cid:durableId="177625922">
-    <w:abstractNumId w:val="7"/>
+    <w:abstractNumId w:val="8"/>
   </w:num>
   <w:num w:numId="8" w16cid:durableId="1029455459">
     <w:abstractNumId w:val="2"/>
   </w:num>
   <w:num w:numId="9" w16cid:durableId="645622775">
-    <w:abstractNumId w:val="5"/>
+    <w:abstractNumId w:val="6"/>
   </w:num>
   <w:num w:numId="10" w16cid:durableId="1044476964">
-    <w:abstractNumId w:val="8"/>
+    <w:abstractNumId w:val="9"/>
   </w:num>
   <w:num w:numId="11" w16cid:durableId="266930733">
     <w:abstractNumId w:val="0"/>
   </w:num>
   <w:num w:numId="12" w16cid:durableId="481896826">
-    <w:abstractNumId w:val="9"/>
+    <w:abstractNumId w:val="10"/>
   </w:num>
   <w:num w:numId="13" w16cid:durableId="2071532096">
-    <w:abstractNumId w:val="6"/>
+    <w:abstractNumId w:val="7"/>
   </w:num>
   <w:num w:numId="14" w16cid:durableId="802311555">
-    <w:abstractNumId w:val="13"/>
+    <w:abstractNumId w:val="14"/>
     <w:lvlOverride w:ilvl="0">
       <w:startOverride w:val="1"/>
     </w:lvlOverride>
@@ -5549,7 +5833,10 @@
     <w:lvlOverride w:ilvl="8"/>
   </w:num>
   <w:num w:numId="15" w16cid:durableId="2138063041">
-    <w:abstractNumId w:val="4"/>
+    <w:abstractNumId w:val="5"/>
+  </w:num>
+  <w:num w:numId="16" w16cid:durableId="191501429">
+    <w:abstractNumId w:val="3"/>
   </w:num>
 </w:numbering>
 </file>
@@ -6804,4 +7091,16 @@
     </a:ext>
   </a:extLst>
 </a:theme>
+</file>
+
+<file path=customXml/item1.xml><?xml version="1.0" encoding="utf-8"?>
+<b:Sources xmlns:b="http://schemas.openxmlformats.org/officeDocument/2006/bibliography" xmlns="http://schemas.openxmlformats.org/officeDocument/2006/bibliography" SelectedStyle="\APASixthEditionOfficeOnline.xsl" StyleName="APA" Version="6"/>
+</file>
+
+<file path=customXml/itemProps1.xml><?xml version="1.0" encoding="utf-8"?>
+<ds:datastoreItem xmlns:ds="http://schemas.openxmlformats.org/officeDocument/2006/customXml" ds:itemID="{3B814E7B-D4DD-44E0-A46A-08BA58C15530}">
+  <ds:schemaRefs>
+    <ds:schemaRef ds:uri="http://schemas.openxmlformats.org/officeDocument/2006/bibliography"/>
+  </ds:schemaRefs>
+</ds:datastoreItem>
 </file>